--- a/PROJECT/CRS/TINF20C_CRS_Projektname_Team_1_0v1-1.docx
+++ b/PROJECT/CRS/TINF20C_CRS_Projektname_Team_1_0v1-1.docx
@@ -644,7 +644,11 @@
             </w:tcBorders>
             <w:vAlign w:val="center"/>
           </w:tcPr>
-          <w:p/>
+          <w:p>
+            <w:r>
+              <w:t>0.2</w:t>
+            </w:r>
+          </w:p>
         </w:tc>
         <w:tc>
           <w:tcPr>
@@ -719,7 +723,11 @@
             </w:tcBorders>
             <w:vAlign w:val="center"/>
           </w:tcPr>
-          <w:p/>
+          <w:p>
+            <w:r>
+              <w:t>0.3</w:t>
+            </w:r>
+          </w:p>
         </w:tc>
         <w:tc>
           <w:tcPr>
@@ -732,7 +740,11 @@
             </w:tcBorders>
             <w:vAlign w:val="center"/>
           </w:tcPr>
-          <w:p/>
+          <w:p>
+            <w:r>
+              <w:t>11.11.2021</w:t>
+            </w:r>
+          </w:p>
         </w:tc>
         <w:tc>
           <w:tcPr>
@@ -745,7 +757,11 @@
             </w:tcBorders>
             <w:vAlign w:val="center"/>
           </w:tcPr>
-          <w:p/>
+          <w:p>
+            <w:r>
+              <w:t>Malte Horst</w:t>
+            </w:r>
+          </w:p>
         </w:tc>
         <w:tc>
           <w:tcPr>
@@ -758,7 +774,14 @@
             </w:tcBorders>
             <w:vAlign w:val="center"/>
           </w:tcPr>
-          <w:p/>
+          <w:p>
+            <w:r>
+              <w:t xml:space="preserve">Removed </w:t>
+            </w:r>
+            <w:r>
+              <w:t>comments</w:t>
+            </w:r>
+          </w:p>
         </w:tc>
       </w:tr>
       <w:tr>
@@ -1052,146 +1075,17 @@
     <w:p>
       <w:pPr>
         <w:rPr>
+          <w:i/>
+          <w:color w:val="0000FF"/>
+        </w:rPr>
+      </w:pPr>
+      <w:r>
+        <w:rPr>
           <w:rStyle w:val="Erluterungen"/>
           <w:rFonts w:ascii="Calibri" w:hAnsi="Calibri" w:cs="Calibri"/>
         </w:rPr>
-      </w:pPr>
-      <w:r>
-        <w:rPr>
-          <w:rStyle w:val="Erluterungen"/>
-          <w:rFonts w:ascii="Calibri" w:hAnsi="Calibri" w:cs="Calibri"/>
-        </w:rPr>
         <w:br w:type="page"/>
       </w:r>
-    </w:p>
-    <w:p>
-      <w:r>
-        <w:rPr>
-          <w:rStyle w:val="Erluterungen"/>
-          <w:rFonts w:ascii="Calibri" w:hAnsi="Calibri" w:cs="Calibri"/>
-        </w:rPr>
-        <w:lastRenderedPageBreak/>
-        <w:t xml:space="preserve">Allgemeine </w:t>
-      </w:r>
-      <w:proofErr w:type="spellStart"/>
-      <w:r>
-        <w:rPr>
-          <w:rStyle w:val="Erluterungen"/>
-          <w:rFonts w:ascii="Calibri" w:hAnsi="Calibri" w:cs="Calibri"/>
-        </w:rPr>
-        <w:t>Hinweise</w:t>
-      </w:r>
-      <w:proofErr w:type="spellEnd"/>
-      <w:r>
-        <w:rPr>
-          <w:rStyle w:val="Erluterungen"/>
-          <w:rFonts w:ascii="Calibri" w:hAnsi="Calibri" w:cs="Calibri"/>
-        </w:rPr>
-        <w:t>:</w:t>
-      </w:r>
-    </w:p>
-    <w:p/>
-    <w:p>
-      <w:pPr>
-        <w:rPr>
-          <w:rStyle w:val="Erluterungen"/>
-          <w:rFonts w:ascii="Calibri" w:hAnsi="Calibri" w:cs="Calibri"/>
-          <w:lang w:val="de-DE"/>
-        </w:rPr>
-      </w:pPr>
-      <w:r>
-        <w:rPr>
-          <w:rStyle w:val="Erluterungen"/>
-          <w:rFonts w:ascii="Calibri" w:hAnsi="Calibri" w:cs="Calibri"/>
-          <w:lang w:val="de-DE"/>
-        </w:rPr>
-        <w:t>Alles, was in dieser blauen Schriftart gesetzt ist, dient nur zur Erläuterung und sollte im fertigen Lastenheft nicht mehr auftauchen!</w:t>
-      </w:r>
-    </w:p>
-    <w:p>
-      <w:pPr>
-        <w:rPr>
-          <w:rStyle w:val="Erluterungen"/>
-          <w:rFonts w:ascii="Calibri" w:hAnsi="Calibri" w:cs="Calibri"/>
-          <w:lang w:val="de-DE"/>
-        </w:rPr>
-      </w:pPr>
-      <w:r>
-        <w:rPr>
-          <w:rStyle w:val="Erluterungen"/>
-          <w:rFonts w:ascii="Calibri" w:hAnsi="Calibri" w:cs="Calibri"/>
-          <w:lang w:val="de-DE"/>
-        </w:rPr>
-        <w:t>Der Umfang dieses Dokuments darf sechs Seiten nicht überschreiten.</w:t>
-      </w:r>
-    </w:p>
-    <w:p>
-      <w:pPr>
-        <w:rPr>
-          <w:lang w:val="de-DE"/>
-        </w:rPr>
-      </w:pPr>
-      <w:r>
-        <w:rPr>
-          <w:rStyle w:val="Erluterungen"/>
-          <w:rFonts w:ascii="Calibri" w:hAnsi="Calibri" w:cs="Calibri"/>
-          <w:lang w:val="de-DE"/>
-        </w:rPr>
-        <w:t xml:space="preserve">Ein Lastenheft enthält eine grobe Beschreibung aller fachlichen Anforderungen, die das zu entwickelnde Produkt erfüllen muss. Die Inhalte des Lastenheftes (CRS) dienen als Grundlage für das Pflichtenheft und können -wenn sinnvoll- im Pflichtenheft (SRS) wieder verwendet werden. </w:t>
-      </w:r>
-    </w:p>
-    <w:p>
-      <w:pPr>
-        <w:rPr>
-          <w:lang w:val="de-DE"/>
-        </w:rPr>
-      </w:pPr>
-    </w:p>
-    <w:p>
-      <w:pPr>
-        <w:pStyle w:val="berschrift4"/>
-        <w:rPr>
-          <w:rStyle w:val="Fett"/>
-          <w:rFonts w:ascii="Calibri" w:hAnsi="Calibri" w:cs="Calibri"/>
-          <w:b/>
-          <w:bCs/>
-          <w:lang w:val="de-DE"/>
-        </w:rPr>
-      </w:pPr>
-      <w:bookmarkStart w:id="3" w:name="_Toc522094873"/>
-      <w:r>
-        <w:rPr>
-          <w:rStyle w:val="Fett"/>
-          <w:rFonts w:ascii="Calibri" w:hAnsi="Calibri" w:cs="Calibri"/>
-          <w:b/>
-          <w:bCs/>
-          <w:lang w:val="de-DE"/>
-        </w:rPr>
-        <w:t>Offene Punkte</w:t>
-      </w:r>
-      <w:bookmarkEnd w:id="3"/>
-    </w:p>
-    <w:p>
-      <w:pPr>
-        <w:rPr>
-          <w:lang w:val="de-DE"/>
-        </w:rPr>
-      </w:pPr>
-      <w:r>
-        <w:rPr>
-          <w:rStyle w:val="Erluterungen"/>
-          <w:rFonts w:ascii="Calibri" w:hAnsi="Calibri" w:cs="Calibri"/>
-          <w:lang w:val="de-DE"/>
-        </w:rPr>
-        <w:t>In diesem Abschnitt sollen alle Probleme und offenen Fragen gesammelt werden. Bei einem fertigen Lastenheft sollte er leer sein, aber bei Zwischenversionen kommt diesem Abschnitt besondere Bedeutung zu!</w:t>
-      </w:r>
-    </w:p>
-    <w:p>
-      <w:pPr>
-        <w:rPr>
-          <w:lang w:val="de-DE"/>
-        </w:rPr>
-      </w:pPr>
     </w:p>
     <w:p>
       <w:pPr>
@@ -1256,6 +1150,7 @@
       <w:r>
         <w:rPr>
           <w:i/>
+          <w:iCs/>
           <w:noProof/>
         </w:rPr>
         <w:t>1.</w:t>
@@ -1293,7 +1188,7 @@
         <w:rPr>
           <w:noProof/>
         </w:rPr>
-        <w:instrText xml:space="preserve"> PAGEREF _Toc86490469 \h </w:instrText>
+        <w:instrText xml:space="preserve"> PAGEREF _Toc87543033 \h </w:instrText>
       </w:r>
       <w:r>
         <w:rPr>
@@ -1373,7 +1268,7 @@
         <w:rPr>
           <w:noProof/>
         </w:rPr>
-        <w:instrText xml:space="preserve"> PAGEREF _Toc86490470 \h </w:instrText>
+        <w:instrText xml:space="preserve"> PAGEREF _Toc87543034 \h </w:instrText>
       </w:r>
       <w:r>
         <w:rPr>
@@ -1456,7 +1351,7 @@
         <w:rPr>
           <w:noProof/>
         </w:rPr>
-        <w:instrText xml:space="preserve"> PAGEREF _Toc86490471 \h </w:instrText>
+        <w:instrText xml:space="preserve"> PAGEREF _Toc87543035 \h </w:instrText>
       </w:r>
       <w:r>
         <w:rPr>
@@ -1473,7 +1368,7 @@
         <w:rPr>
           <w:noProof/>
         </w:rPr>
-        <w:t>7</w:t>
+        <w:t>6</w:t>
       </w:r>
       <w:r>
         <w:rPr>
@@ -1537,7 +1432,7 @@
         <w:rPr>
           <w:noProof/>
         </w:rPr>
-        <w:instrText xml:space="preserve"> PAGEREF _Toc86490472 \h </w:instrText>
+        <w:instrText xml:space="preserve"> PAGEREF _Toc87543036 \h </w:instrText>
       </w:r>
       <w:r>
         <w:rPr>
@@ -1554,7 +1449,7 @@
         <w:rPr>
           <w:noProof/>
         </w:rPr>
-        <w:t>7</w:t>
+        <w:t>6</w:t>
       </w:r>
       <w:r>
         <w:rPr>
@@ -1617,7 +1512,7 @@
         <w:rPr>
           <w:noProof/>
         </w:rPr>
-        <w:instrText xml:space="preserve"> PAGEREF _Toc86490473 \h </w:instrText>
+        <w:instrText xml:space="preserve"> PAGEREF _Toc87543037 \h </w:instrText>
       </w:r>
       <w:r>
         <w:rPr>
@@ -1634,7 +1529,7 @@
         <w:rPr>
           <w:noProof/>
         </w:rPr>
-        <w:t>7</w:t>
+        <w:t>6</w:t>
       </w:r>
       <w:r>
         <w:rPr>
@@ -1697,7 +1592,7 @@
         <w:rPr>
           <w:noProof/>
         </w:rPr>
-        <w:instrText xml:space="preserve"> PAGEREF _Toc86490474 \h </w:instrText>
+        <w:instrText xml:space="preserve"> PAGEREF _Toc87543038 \h </w:instrText>
       </w:r>
       <w:r>
         <w:rPr>
@@ -1714,7 +1609,7 @@
         <w:rPr>
           <w:noProof/>
         </w:rPr>
-        <w:t>7</w:t>
+        <w:t>6</w:t>
       </w:r>
       <w:r>
         <w:rPr>
@@ -1777,7 +1672,7 @@
         <w:rPr>
           <w:noProof/>
         </w:rPr>
-        <w:instrText xml:space="preserve"> PAGEREF _Toc86490475 \h </w:instrText>
+        <w:instrText xml:space="preserve"> PAGEREF _Toc87543039 \h </w:instrText>
       </w:r>
       <w:r>
         <w:rPr>
@@ -1794,7 +1689,7 @@
         <w:rPr>
           <w:noProof/>
         </w:rPr>
-        <w:t>8</w:t>
+        <w:t>7</w:t>
       </w:r>
       <w:r>
         <w:rPr>
@@ -1857,7 +1752,7 @@
         <w:rPr>
           <w:noProof/>
         </w:rPr>
-        <w:instrText xml:space="preserve"> PAGEREF _Toc86490476 \h </w:instrText>
+        <w:instrText xml:space="preserve"> PAGEREF _Toc87543040 \h </w:instrText>
       </w:r>
       <w:r>
         <w:rPr>
@@ -1874,7 +1769,7 @@
         <w:rPr>
           <w:noProof/>
         </w:rPr>
-        <w:t>9</w:t>
+        <w:t>7</w:t>
       </w:r>
       <w:r>
         <w:rPr>
@@ -1937,7 +1832,7 @@
         <w:rPr>
           <w:noProof/>
         </w:rPr>
-        <w:instrText xml:space="preserve"> PAGEREF _Toc86490477 \h </w:instrText>
+        <w:instrText xml:space="preserve"> PAGEREF _Toc87543041 \h </w:instrText>
       </w:r>
       <w:r>
         <w:rPr>
@@ -1954,7 +1849,7 @@
         <w:rPr>
           <w:noProof/>
         </w:rPr>
-        <w:t>9</w:t>
+        <w:t>8</w:t>
       </w:r>
       <w:r>
         <w:rPr>
@@ -2017,7 +1912,7 @@
         <w:rPr>
           <w:noProof/>
         </w:rPr>
-        <w:instrText xml:space="preserve"> PAGEREF _Toc86490478 \h </w:instrText>
+        <w:instrText xml:space="preserve"> PAGEREF _Toc87543042 \h </w:instrText>
       </w:r>
       <w:r>
         <w:rPr>
@@ -2034,7 +1929,7 @@
         <w:rPr>
           <w:noProof/>
         </w:rPr>
-        <w:t>10</w:t>
+        <w:t>8</w:t>
       </w:r>
       <w:r>
         <w:rPr>
@@ -2097,7 +1992,7 @@
         <w:rPr>
           <w:noProof/>
         </w:rPr>
-        <w:instrText xml:space="preserve"> PAGEREF _Toc86490479 \h </w:instrText>
+        <w:instrText xml:space="preserve"> PAGEREF _Toc87543043 \h </w:instrText>
       </w:r>
       <w:r>
         <w:rPr>
@@ -2114,7 +2009,7 @@
         <w:rPr>
           <w:noProof/>
         </w:rPr>
-        <w:t>10</w:t>
+        <w:t>9</w:t>
       </w:r>
       <w:r>
         <w:rPr>
@@ -2177,7 +2072,7 @@
         <w:rPr>
           <w:noProof/>
         </w:rPr>
-        <w:instrText xml:space="preserve"> PAGEREF _Toc86490480 \h </w:instrText>
+        <w:instrText xml:space="preserve"> PAGEREF _Toc87543044 \h </w:instrText>
       </w:r>
       <w:r>
         <w:rPr>
@@ -2194,7 +2089,7 @@
         <w:rPr>
           <w:noProof/>
         </w:rPr>
-        <w:t>10</w:t>
+        <w:t>9</w:t>
       </w:r>
       <w:r>
         <w:rPr>
@@ -2257,7 +2152,7 @@
         <w:rPr>
           <w:noProof/>
         </w:rPr>
-        <w:instrText xml:space="preserve"> PAGEREF _Toc86490481 \h </w:instrText>
+        <w:instrText xml:space="preserve"> PAGEREF _Toc87543045 \h </w:instrText>
       </w:r>
       <w:r>
         <w:rPr>
@@ -2274,7 +2169,7 @@
         <w:rPr>
           <w:noProof/>
         </w:rPr>
-        <w:t>11</w:t>
+        <w:t>9</w:t>
       </w:r>
       <w:r>
         <w:rPr>
@@ -2338,7 +2233,7 @@
         <w:rPr>
           <w:noProof/>
         </w:rPr>
-        <w:instrText xml:space="preserve"> PAGEREF _Toc86490482 \h </w:instrText>
+        <w:instrText xml:space="preserve"> PAGEREF _Toc87543046 \h </w:instrText>
       </w:r>
       <w:r>
         <w:rPr>
@@ -2355,7 +2250,7 @@
         <w:rPr>
           <w:noProof/>
         </w:rPr>
-        <w:t>12</w:t>
+        <w:t>11</w:t>
       </w:r>
       <w:r>
         <w:rPr>
@@ -2400,7 +2295,7 @@
         <w:rPr>
           <w:noProof/>
         </w:rPr>
-        <w:t>/LF10/ …..</w:t>
+        <w:t>/LF10/ Import</w:t>
       </w:r>
       <w:r>
         <w:rPr>
@@ -2418,7 +2313,7 @@
         <w:rPr>
           <w:noProof/>
         </w:rPr>
-        <w:instrText xml:space="preserve"> PAGEREF _Toc86490483 \h </w:instrText>
+        <w:instrText xml:space="preserve"> PAGEREF _Toc87543047 \h </w:instrText>
       </w:r>
       <w:r>
         <w:rPr>
@@ -2435,7 +2330,7 @@
         <w:rPr>
           <w:noProof/>
         </w:rPr>
-        <w:t>12</w:t>
+        <w:t>11</w:t>
       </w:r>
       <w:r>
         <w:rPr>
@@ -2480,7 +2375,7 @@
         <w:rPr>
           <w:noProof/>
         </w:rPr>
-        <w:t>/LF10/ Import</w:t>
+        <w:t>/LF20/ File validation</w:t>
       </w:r>
       <w:r>
         <w:rPr>
@@ -2498,7 +2393,7 @@
         <w:rPr>
           <w:noProof/>
         </w:rPr>
-        <w:instrText xml:space="preserve"> PAGEREF _Toc86490484 \h </w:instrText>
+        <w:instrText xml:space="preserve"> PAGEREF _Toc87543048 \h </w:instrText>
       </w:r>
       <w:r>
         <w:rPr>
@@ -2515,7 +2410,7 @@
         <w:rPr>
           <w:noProof/>
         </w:rPr>
-        <w:t>12</w:t>
+        <w:t>11</w:t>
       </w:r>
       <w:r>
         <w:rPr>
@@ -2560,7 +2455,7 @@
         <w:rPr>
           <w:noProof/>
         </w:rPr>
-        <w:t>/LF20/ File validation</w:t>
+        <w:t>/LF30/ Error handling</w:t>
       </w:r>
       <w:r>
         <w:rPr>
@@ -2578,7 +2473,7 @@
         <w:rPr>
           <w:noProof/>
         </w:rPr>
-        <w:instrText xml:space="preserve"> PAGEREF _Toc86490485 \h </w:instrText>
+        <w:instrText xml:space="preserve"> PAGEREF _Toc87543049 \h </w:instrText>
       </w:r>
       <w:r>
         <w:rPr>
@@ -2595,7 +2490,7 @@
         <w:rPr>
           <w:noProof/>
         </w:rPr>
-        <w:t>12</w:t>
+        <w:t>11</w:t>
       </w:r>
       <w:r>
         <w:rPr>
@@ -2640,7 +2535,7 @@
         <w:rPr>
           <w:noProof/>
         </w:rPr>
-        <w:t>/LF30/ Error handling</w:t>
+        <w:t>/LF40/ GUI</w:t>
       </w:r>
       <w:r>
         <w:rPr>
@@ -2658,7 +2553,7 @@
         <w:rPr>
           <w:noProof/>
         </w:rPr>
-        <w:instrText xml:space="preserve"> PAGEREF _Toc86490486 \h </w:instrText>
+        <w:instrText xml:space="preserve"> PAGEREF _Toc87543050 \h </w:instrText>
       </w:r>
       <w:r>
         <w:rPr>
@@ -2675,7 +2570,7 @@
         <w:rPr>
           <w:noProof/>
         </w:rPr>
-        <w:t>12</w:t>
+        <w:t>11</w:t>
       </w:r>
       <w:r>
         <w:rPr>
@@ -2720,7 +2615,7 @@
         <w:rPr>
           <w:noProof/>
         </w:rPr>
-        <w:t>/LF40/ GUI</w:t>
+        <w:t>/LF50/ Display device in a readable way</w:t>
       </w:r>
       <w:r>
         <w:rPr>
@@ -2738,7 +2633,7 @@
         <w:rPr>
           <w:noProof/>
         </w:rPr>
-        <w:instrText xml:space="preserve"> PAGEREF _Toc86490487 \h </w:instrText>
+        <w:instrText xml:space="preserve"> PAGEREF _Toc87543051 \h </w:instrText>
       </w:r>
       <w:r>
         <w:rPr>
@@ -2755,7 +2650,7 @@
         <w:rPr>
           <w:noProof/>
         </w:rPr>
-        <w:t>12</w:t>
+        <w:t>11</w:t>
       </w:r>
       <w:r>
         <w:rPr>
@@ -2800,7 +2695,7 @@
         <w:rPr>
           <w:noProof/>
         </w:rPr>
-        <w:t>/LF50/ Display device in a readable way</w:t>
+        <w:t>/LF60/ Edit device</w:t>
       </w:r>
       <w:r>
         <w:rPr>
@@ -2818,7 +2713,7 @@
         <w:rPr>
           <w:noProof/>
         </w:rPr>
-        <w:instrText xml:space="preserve"> PAGEREF _Toc86490488 \h </w:instrText>
+        <w:instrText xml:space="preserve"> PAGEREF _Toc87543052 \h </w:instrText>
       </w:r>
       <w:r>
         <w:rPr>
@@ -2835,7 +2730,7 @@
         <w:rPr>
           <w:noProof/>
         </w:rPr>
-        <w:t>12</w:t>
+        <w:t>11</w:t>
       </w:r>
       <w:r>
         <w:rPr>
@@ -2880,7 +2775,7 @@
         <w:rPr>
           <w:noProof/>
         </w:rPr>
-        <w:t>/LF60/ Edit device</w:t>
+        <w:t>/LF70/ Create device</w:t>
       </w:r>
       <w:r>
         <w:rPr>
@@ -2898,7 +2793,7 @@
         <w:rPr>
           <w:noProof/>
         </w:rPr>
-        <w:instrText xml:space="preserve"> PAGEREF _Toc86490489 \h </w:instrText>
+        <w:instrText xml:space="preserve"> PAGEREF _Toc87543053 \h </w:instrText>
       </w:r>
       <w:r>
         <w:rPr>
@@ -2915,7 +2810,7 @@
         <w:rPr>
           <w:noProof/>
         </w:rPr>
-        <w:t>12</w:t>
+        <w:t>11</w:t>
       </w:r>
       <w:r>
         <w:rPr>
@@ -2944,7 +2839,6 @@
           <w:noProof/>
           <w:color w:val="000000"/>
         </w:rPr>
-        <w:lastRenderedPageBreak/>
         <w:t>3.3.8.</w:t>
       </w:r>
       <w:r>
@@ -2961,7 +2855,7 @@
         <w:rPr>
           <w:noProof/>
         </w:rPr>
-        <w:t>/LF70/ Create device</w:t>
+        <w:t>/LF80/ Export device</w:t>
       </w:r>
       <w:r>
         <w:rPr>
@@ -2979,7 +2873,7 @@
         <w:rPr>
           <w:noProof/>
         </w:rPr>
-        <w:instrText xml:space="preserve"> PAGEREF _Toc86490490 \h </w:instrText>
+        <w:instrText xml:space="preserve"> PAGEREF _Toc87543054 \h </w:instrText>
       </w:r>
       <w:r>
         <w:rPr>
@@ -2996,7 +2890,88 @@
         <w:rPr>
           <w:noProof/>
         </w:rPr>
-        <w:t>13</w:t>
+        <w:t>11</w:t>
+      </w:r>
+      <w:r>
+        <w:rPr>
+          <w:noProof/>
+        </w:rPr>
+        <w:fldChar w:fldCharType="end"/>
+      </w:r>
+    </w:p>
+    <w:p>
+      <w:pPr>
+        <w:pStyle w:val="Verzeichnis1"/>
+        <w:tabs>
+          <w:tab w:val="left" w:pos="480"/>
+        </w:tabs>
+        <w:rPr>
+          <w:rFonts w:asciiTheme="minorHAnsi" w:eastAsiaTheme="minorEastAsia" w:hAnsiTheme="minorHAnsi" w:cstheme="minorBidi"/>
+          <w:b w:val="0"/>
+          <w:noProof/>
+          <w:color w:val="auto"/>
+          <w:sz w:val="22"/>
+          <w:szCs w:val="22"/>
+        </w:rPr>
+      </w:pPr>
+      <w:r>
+        <w:rPr>
+          <w:i/>
+          <w:noProof/>
+        </w:rPr>
+        <w:t>4.</w:t>
+      </w:r>
+      <w:r>
+        <w:rPr>
+          <w:rFonts w:asciiTheme="minorHAnsi" w:eastAsiaTheme="minorEastAsia" w:hAnsiTheme="minorHAnsi" w:cstheme="minorBidi"/>
+          <w:b w:val="0"/>
+          <w:noProof/>
+          <w:color w:val="auto"/>
+          <w:sz w:val="22"/>
+          <w:szCs w:val="22"/>
+        </w:rPr>
+        <w:tab/>
+      </w:r>
+      <w:r>
+        <w:rPr>
+          <w:noProof/>
+        </w:rPr>
+        <w:t>Product Data</w:t>
+      </w:r>
+      <w:r>
+        <w:rPr>
+          <w:noProof/>
+        </w:rPr>
+        <w:tab/>
+      </w:r>
+      <w:r>
+        <w:rPr>
+          <w:noProof/>
+        </w:rPr>
+        <w:fldChar w:fldCharType="begin"/>
+      </w:r>
+      <w:r>
+        <w:rPr>
+          <w:noProof/>
+        </w:rPr>
+        <w:instrText xml:space="preserve"> PAGEREF _Toc87543055 \h </w:instrText>
+      </w:r>
+      <w:r>
+        <w:rPr>
+          <w:noProof/>
+        </w:rPr>
+      </w:r>
+      <w:r>
+        <w:rPr>
+          <w:noProof/>
+        </w:rPr>
+        <w:fldChar w:fldCharType="separate"/>
+      </w:r>
+      <w:r>
+        <w:rPr>
+          <w:noProof/>
+        </w:rPr>
+        <w:t>12</w:t>
       </w:r>
       <w:r>
         <w:rPr>
@@ -3023,9 +2998,8 @@
         <w:rPr>
           <w:rFonts w:cs="Symbol"/>
           <w:noProof/>
-          <w:color w:val="000000"/>
-        </w:rPr>
-        <w:t>3.3.9.</w:t>
+        </w:rPr>
+        <w:t>4.1.1.</w:t>
       </w:r>
       <w:r>
         <w:rPr>
@@ -3041,7 +3015,7 @@
         <w:rPr>
           <w:noProof/>
         </w:rPr>
-        <w:t>/LF80/ Export device</w:t>
+        <w:t>/LD10/ AML-DD</w:t>
       </w:r>
       <w:r>
         <w:rPr>
@@ -3059,7 +3033,7 @@
         <w:rPr>
           <w:noProof/>
         </w:rPr>
-        <w:instrText xml:space="preserve"> PAGEREF _Toc86490491 \h </w:instrText>
+        <w:instrText xml:space="preserve"> PAGEREF _Toc87543056 \h </w:instrText>
       </w:r>
       <w:r>
         <w:rPr>
@@ -3076,7 +3050,86 @@
         <w:rPr>
           <w:noProof/>
         </w:rPr>
-        <w:t>13</w:t>
+        <w:t>12</w:t>
+      </w:r>
+      <w:r>
+        <w:rPr>
+          <w:noProof/>
+        </w:rPr>
+        <w:fldChar w:fldCharType="end"/>
+      </w:r>
+    </w:p>
+    <w:p>
+      <w:pPr>
+        <w:pStyle w:val="Verzeichnis3"/>
+        <w:tabs>
+          <w:tab w:val="left" w:pos="1415"/>
+        </w:tabs>
+        <w:rPr>
+          <w:rFonts w:asciiTheme="minorHAnsi" w:eastAsiaTheme="minorEastAsia" w:hAnsiTheme="minorHAnsi" w:cstheme="minorBidi"/>
+          <w:noProof/>
+          <w:color w:val="auto"/>
+          <w:sz w:val="22"/>
+          <w:szCs w:val="22"/>
+        </w:rPr>
+      </w:pPr>
+      <w:r>
+        <w:rPr>
+          <w:rFonts w:cs="Symbol"/>
+          <w:noProof/>
+        </w:rPr>
+        <w:t>4.1.2.</w:t>
+      </w:r>
+      <w:r>
+        <w:rPr>
+          <w:rFonts w:asciiTheme="minorHAnsi" w:eastAsiaTheme="minorEastAsia" w:hAnsiTheme="minorHAnsi" w:cstheme="minorBidi"/>
+          <w:noProof/>
+          <w:color w:val="auto"/>
+          <w:sz w:val="22"/>
+          <w:szCs w:val="22"/>
+        </w:rPr>
+        <w:tab/>
+      </w:r>
+      <w:r>
+        <w:rPr>
+          <w:noProof/>
+        </w:rPr>
+        <w:t>/LD20/ Save and load files</w:t>
+      </w:r>
+      <w:r>
+        <w:rPr>
+          <w:noProof/>
+        </w:rPr>
+        <w:tab/>
+      </w:r>
+      <w:r>
+        <w:rPr>
+          <w:noProof/>
+        </w:rPr>
+        <w:fldChar w:fldCharType="begin"/>
+      </w:r>
+      <w:r>
+        <w:rPr>
+          <w:noProof/>
+        </w:rPr>
+        <w:instrText xml:space="preserve"> PAGEREF _Toc87543057 \h </w:instrText>
+      </w:r>
+      <w:r>
+        <w:rPr>
+          <w:noProof/>
+        </w:rPr>
+      </w:r>
+      <w:r>
+        <w:rPr>
+          <w:noProof/>
+        </w:rPr>
+        <w:fldChar w:fldCharType="separate"/>
+      </w:r>
+      <w:r>
+        <w:rPr>
+          <w:noProof/>
+        </w:rPr>
+        <w:t>12</w:t>
       </w:r>
       <w:r>
         <w:rPr>
@@ -3105,7 +3158,7 @@
           <w:i/>
           <w:noProof/>
         </w:rPr>
-        <w:t>4.</w:t>
+        <w:t>5.</w:t>
       </w:r>
       <w:r>
         <w:rPr>
@@ -3122,7 +3175,7 @@
         <w:rPr>
           <w:noProof/>
         </w:rPr>
-        <w:t>Product Data</w:t>
+        <w:t>Other Product Characteristics</w:t>
       </w:r>
       <w:r>
         <w:rPr>
@@ -3140,7 +3193,7 @@
         <w:rPr>
           <w:noProof/>
         </w:rPr>
-        <w:instrText xml:space="preserve"> PAGEREF _Toc86490492 \h </w:instrText>
+        <w:instrText xml:space="preserve"> PAGEREF _Toc87543058 \h </w:instrText>
       </w:r>
       <w:r>
         <w:rPr>
@@ -3157,7 +3210,7 @@
         <w:rPr>
           <w:noProof/>
         </w:rPr>
-        <w:t>14</w:t>
+        <w:t>13</w:t>
       </w:r>
       <w:r>
         <w:rPr>
@@ -3184,8 +3237,9 @@
         <w:rPr>
           <w:rFonts w:cs="Symbol"/>
           <w:noProof/>
-        </w:rPr>
-        <w:t>4.1.1.</w:t>
+          <w:color w:val="000000"/>
+        </w:rPr>
+        <w:t>5.1.1.</w:t>
       </w:r>
       <w:r>
         <w:rPr>
@@ -3201,7 +3255,7 @@
         <w:rPr>
           <w:noProof/>
         </w:rPr>
-        <w:t>/LD10/ AML-DD</w:t>
+        <w:t>/NF10/ Installation Wizard</w:t>
       </w:r>
       <w:r>
         <w:rPr>
@@ -3219,7 +3273,7 @@
         <w:rPr>
           <w:noProof/>
         </w:rPr>
-        <w:instrText xml:space="preserve"> PAGEREF _Toc86490493 \h </w:instrText>
+        <w:instrText xml:space="preserve"> PAGEREF _Toc87543059 \h </w:instrText>
       </w:r>
       <w:r>
         <w:rPr>
@@ -3236,7 +3290,7 @@
         <w:rPr>
           <w:noProof/>
         </w:rPr>
-        <w:t>14</w:t>
+        <w:t>13</w:t>
       </w:r>
       <w:r>
         <w:rPr>
@@ -3264,7 +3318,7 @@
           <w:rFonts w:cs="Symbol"/>
           <w:noProof/>
         </w:rPr>
-        <w:t>4.1.2.</w:t>
+        <w:t>5.1.2.</w:t>
       </w:r>
       <w:r>
         <w:rPr>
@@ -3280,7 +3334,7 @@
         <w:rPr>
           <w:noProof/>
         </w:rPr>
-        <w:t>/LD20/ Save and load files</w:t>
+        <w:t>/NF20/ GUI</w:t>
       </w:r>
       <w:r>
         <w:rPr>
@@ -3298,7 +3352,7 @@
         <w:rPr>
           <w:noProof/>
         </w:rPr>
-        <w:instrText xml:space="preserve"> PAGEREF _Toc86490494 \h </w:instrText>
+        <w:instrText xml:space="preserve"> PAGEREF _Toc87543060 \h </w:instrText>
       </w:r>
       <w:r>
         <w:rPr>
@@ -3315,88 +3369,7 @@
         <w:rPr>
           <w:noProof/>
         </w:rPr>
-        <w:t>14</w:t>
-      </w:r>
-      <w:r>
-        <w:rPr>
-          <w:noProof/>
-        </w:rPr>
-        <w:fldChar w:fldCharType="end"/>
-      </w:r>
-    </w:p>
-    <w:p>
-      <w:pPr>
-        <w:pStyle w:val="Verzeichnis1"/>
-        <w:tabs>
-          <w:tab w:val="left" w:pos="480"/>
-        </w:tabs>
-        <w:rPr>
-          <w:rFonts w:asciiTheme="minorHAnsi" w:eastAsiaTheme="minorEastAsia" w:hAnsiTheme="minorHAnsi" w:cstheme="minorBidi"/>
-          <w:b w:val="0"/>
-          <w:noProof/>
-          <w:color w:val="auto"/>
-          <w:sz w:val="22"/>
-          <w:szCs w:val="22"/>
-        </w:rPr>
-      </w:pPr>
-      <w:r>
-        <w:rPr>
-          <w:i/>
-          <w:noProof/>
-        </w:rPr>
-        <w:t>5.</w:t>
-      </w:r>
-      <w:r>
-        <w:rPr>
-          <w:rFonts w:asciiTheme="minorHAnsi" w:eastAsiaTheme="minorEastAsia" w:hAnsiTheme="minorHAnsi" w:cstheme="minorBidi"/>
-          <w:b w:val="0"/>
-          <w:noProof/>
-          <w:color w:val="auto"/>
-          <w:sz w:val="22"/>
-          <w:szCs w:val="22"/>
-        </w:rPr>
-        <w:tab/>
-      </w:r>
-      <w:r>
-        <w:rPr>
-          <w:noProof/>
-        </w:rPr>
-        <w:t>Other Product Characteristics</w:t>
-      </w:r>
-      <w:r>
-        <w:rPr>
-          <w:noProof/>
-        </w:rPr>
-        <w:tab/>
-      </w:r>
-      <w:r>
-        <w:rPr>
-          <w:noProof/>
-        </w:rPr>
-        <w:fldChar w:fldCharType="begin"/>
-      </w:r>
-      <w:r>
-        <w:rPr>
-          <w:noProof/>
-        </w:rPr>
-        <w:instrText xml:space="preserve"> PAGEREF _Toc86490495 \h </w:instrText>
-      </w:r>
-      <w:r>
-        <w:rPr>
-          <w:noProof/>
-        </w:rPr>
-      </w:r>
-      <w:r>
-        <w:rPr>
-          <w:noProof/>
-        </w:rPr>
-        <w:fldChar w:fldCharType="separate"/>
-      </w:r>
-      <w:r>
-        <w:rPr>
-          <w:noProof/>
-        </w:rPr>
-        <w:t>15</w:t>
+        <w:t>13</w:t>
       </w:r>
       <w:r>
         <w:rPr>
@@ -3425,7 +3398,7 @@
           <w:noProof/>
           <w:color w:val="000000"/>
         </w:rPr>
-        <w:t>5.1.1.</w:t>
+        <w:t>5.1.3.</w:t>
       </w:r>
       <w:r>
         <w:rPr>
@@ -3441,7 +3414,7 @@
         <w:rPr>
           <w:noProof/>
         </w:rPr>
-        <w:t>/NF10/ Installation Wizard</w:t>
+        <w:t>/NF30/ System Environment</w:t>
       </w:r>
       <w:r>
         <w:rPr>
@@ -3459,7 +3432,7 @@
         <w:rPr>
           <w:noProof/>
         </w:rPr>
-        <w:instrText xml:space="preserve"> PAGEREF _Toc86490496 \h </w:instrText>
+        <w:instrText xml:space="preserve"> PAGEREF _Toc87543061 \h </w:instrText>
       </w:r>
       <w:r>
         <w:rPr>
@@ -3476,246 +3449,7 @@
         <w:rPr>
           <w:noProof/>
         </w:rPr>
-        <w:t>15</w:t>
-      </w:r>
-      <w:r>
-        <w:rPr>
-          <w:noProof/>
-        </w:rPr>
-        <w:fldChar w:fldCharType="end"/>
-      </w:r>
-    </w:p>
-    <w:p>
-      <w:pPr>
-        <w:pStyle w:val="Verzeichnis3"/>
-        <w:tabs>
-          <w:tab w:val="left" w:pos="1415"/>
-        </w:tabs>
-        <w:rPr>
-          <w:rFonts w:asciiTheme="minorHAnsi" w:eastAsiaTheme="minorEastAsia" w:hAnsiTheme="minorHAnsi" w:cstheme="minorBidi"/>
-          <w:noProof/>
-          <w:color w:val="auto"/>
-          <w:sz w:val="22"/>
-          <w:szCs w:val="22"/>
-        </w:rPr>
-      </w:pPr>
-      <w:r>
-        <w:rPr>
-          <w:rFonts w:cs="Symbol"/>
-          <w:noProof/>
-        </w:rPr>
-        <w:t>5.1.2.</w:t>
-      </w:r>
-      <w:r>
-        <w:rPr>
-          <w:rFonts w:asciiTheme="minorHAnsi" w:eastAsiaTheme="minorEastAsia" w:hAnsiTheme="minorHAnsi" w:cstheme="minorBidi"/>
-          <w:noProof/>
-          <w:color w:val="auto"/>
-          <w:sz w:val="22"/>
-          <w:szCs w:val="22"/>
-        </w:rPr>
-        <w:tab/>
-      </w:r>
-      <w:r>
-        <w:rPr>
-          <w:noProof/>
-        </w:rPr>
-        <w:t>/NF20/ GUI</w:t>
-      </w:r>
-      <w:r>
-        <w:rPr>
-          <w:noProof/>
-        </w:rPr>
-        <w:tab/>
-      </w:r>
-      <w:r>
-        <w:rPr>
-          <w:noProof/>
-        </w:rPr>
-        <w:fldChar w:fldCharType="begin"/>
-      </w:r>
-      <w:r>
-        <w:rPr>
-          <w:noProof/>
-        </w:rPr>
-        <w:instrText xml:space="preserve"> PAGEREF _Toc86490497 \h </w:instrText>
-      </w:r>
-      <w:r>
-        <w:rPr>
-          <w:noProof/>
-        </w:rPr>
-      </w:r>
-      <w:r>
-        <w:rPr>
-          <w:noProof/>
-        </w:rPr>
-        <w:fldChar w:fldCharType="separate"/>
-      </w:r>
-      <w:r>
-        <w:rPr>
-          <w:noProof/>
-        </w:rPr>
-        <w:t>15</w:t>
-      </w:r>
-      <w:r>
-        <w:rPr>
-          <w:noProof/>
-        </w:rPr>
-        <w:fldChar w:fldCharType="end"/>
-      </w:r>
-    </w:p>
-    <w:p>
-      <w:pPr>
-        <w:pStyle w:val="Verzeichnis2"/>
-        <w:tabs>
-          <w:tab w:val="left" w:pos="1132"/>
-        </w:tabs>
-        <w:rPr>
-          <w:rFonts w:asciiTheme="minorHAnsi" w:eastAsiaTheme="minorEastAsia" w:hAnsiTheme="minorHAnsi" w:cstheme="minorBidi"/>
-          <w:noProof/>
-          <w:color w:val="auto"/>
-          <w:sz w:val="22"/>
-          <w:szCs w:val="22"/>
-        </w:rPr>
-      </w:pPr>
-      <w:r>
-        <w:rPr>
-          <w:rFonts w:cs="Symbol"/>
-          <w:noProof/>
-          <w:color w:val="000000"/>
-        </w:rPr>
-        <w:t>5.2.</w:t>
-      </w:r>
-      <w:r>
-        <w:rPr>
-          <w:rFonts w:asciiTheme="minorHAnsi" w:eastAsiaTheme="minorEastAsia" w:hAnsiTheme="minorHAnsi" w:cstheme="minorBidi"/>
-          <w:noProof/>
-          <w:color w:val="auto"/>
-          <w:sz w:val="22"/>
-          <w:szCs w:val="22"/>
-        </w:rPr>
-        <w:tab/>
-      </w:r>
-      <w:r>
-        <w:rPr>
-          <w:noProof/>
-        </w:rPr>
-        <w:t>System Environment</w:t>
-      </w:r>
-      <w:r>
-        <w:rPr>
-          <w:noProof/>
-        </w:rPr>
-        <w:tab/>
-      </w:r>
-      <w:r>
-        <w:rPr>
-          <w:noProof/>
-        </w:rPr>
-        <w:fldChar w:fldCharType="begin"/>
-      </w:r>
-      <w:r>
-        <w:rPr>
-          <w:noProof/>
-        </w:rPr>
-        <w:instrText xml:space="preserve"> PAGEREF _Toc86490498 \h </w:instrText>
-      </w:r>
-      <w:r>
-        <w:rPr>
-          <w:noProof/>
-        </w:rPr>
-      </w:r>
-      <w:r>
-        <w:rPr>
-          <w:noProof/>
-        </w:rPr>
-        <w:fldChar w:fldCharType="separate"/>
-      </w:r>
-      <w:r>
-        <w:rPr>
-          <w:noProof/>
-        </w:rPr>
-        <w:t>15</w:t>
-      </w:r>
-      <w:r>
-        <w:rPr>
-          <w:noProof/>
-        </w:rPr>
-        <w:fldChar w:fldCharType="end"/>
-      </w:r>
-    </w:p>
-    <w:p>
-      <w:pPr>
-        <w:pStyle w:val="Verzeichnis1"/>
-        <w:tabs>
-          <w:tab w:val="left" w:pos="480"/>
-        </w:tabs>
-        <w:rPr>
-          <w:rFonts w:asciiTheme="minorHAnsi" w:eastAsiaTheme="minorEastAsia" w:hAnsiTheme="minorHAnsi" w:cstheme="minorBidi"/>
-          <w:b w:val="0"/>
-          <w:noProof/>
-          <w:color w:val="auto"/>
-          <w:sz w:val="22"/>
-          <w:szCs w:val="22"/>
-        </w:rPr>
-      </w:pPr>
-      <w:r>
-        <w:rPr>
-          <w:noProof/>
-        </w:rPr>
-        <w:t>6.</w:t>
-      </w:r>
-      <w:r>
-        <w:rPr>
-          <w:rFonts w:asciiTheme="minorHAnsi" w:eastAsiaTheme="minorEastAsia" w:hAnsiTheme="minorHAnsi" w:cstheme="minorBidi"/>
-          <w:b w:val="0"/>
-          <w:noProof/>
-          <w:color w:val="auto"/>
-          <w:sz w:val="22"/>
-          <w:szCs w:val="22"/>
-        </w:rPr>
-        <w:tab/>
-      </w:r>
-      <w:r>
-        <w:rPr>
-          <w:noProof/>
-        </w:rPr>
-        <w:t>References</w:t>
-      </w:r>
-      <w:r>
-        <w:rPr>
-          <w:noProof/>
-        </w:rPr>
-        <w:tab/>
-      </w:r>
-      <w:r>
-        <w:rPr>
-          <w:noProof/>
-        </w:rPr>
-        <w:fldChar w:fldCharType="begin"/>
-      </w:r>
-      <w:r>
-        <w:rPr>
-          <w:noProof/>
-        </w:rPr>
-        <w:instrText xml:space="preserve"> PAGEREF _Toc86490499 \h </w:instrText>
-      </w:r>
-      <w:r>
-        <w:rPr>
-          <w:noProof/>
-        </w:rPr>
-      </w:r>
-      <w:r>
-        <w:rPr>
-          <w:noProof/>
-        </w:rPr>
-        <w:fldChar w:fldCharType="separate"/>
-      </w:r>
-      <w:r>
-        <w:rPr>
-          <w:noProof/>
-        </w:rPr>
-        <w:t>16</w:t>
+        <w:t>13</w:t>
       </w:r>
       <w:r>
         <w:rPr>
@@ -3748,20 +3482,20 @@
           <w:iCs/>
         </w:rPr>
       </w:pPr>
-      <w:bookmarkStart w:id="4" w:name="_Toc522094874"/>
-      <w:bookmarkStart w:id="5" w:name="_Toc522094926"/>
-      <w:bookmarkStart w:id="6" w:name="_Toc522168322"/>
-      <w:bookmarkStart w:id="7" w:name="_Toc522174211"/>
-      <w:bookmarkStart w:id="8" w:name="_Toc86490469"/>
+      <w:bookmarkStart w:id="3" w:name="_Toc522094874"/>
+      <w:bookmarkStart w:id="4" w:name="_Toc522094926"/>
+      <w:bookmarkStart w:id="5" w:name="_Toc522168322"/>
+      <w:bookmarkStart w:id="6" w:name="_Toc522174211"/>
+      <w:bookmarkStart w:id="7" w:name="_Toc87543033"/>
       <w:r>
         <w:lastRenderedPageBreak/>
         <w:t>Goal</w:t>
       </w:r>
+      <w:bookmarkEnd w:id="3"/>
       <w:bookmarkEnd w:id="4"/>
       <w:bookmarkEnd w:id="5"/>
       <w:bookmarkEnd w:id="6"/>
       <w:bookmarkEnd w:id="7"/>
-      <w:bookmarkEnd w:id="8"/>
     </w:p>
     <w:p>
       <w:pPr>
@@ -3810,57 +3544,25 @@
           <w:color w:val="000000"/>
         </w:rPr>
       </w:pPr>
-    </w:p>
-    <w:p>
-      <w:pPr>
-        <w:rPr>
-          <w:rStyle w:val="Erluterungen"/>
-          <w:rFonts w:ascii="Calibri" w:hAnsi="Calibri" w:cs="Calibri"/>
-          <w:lang w:val="de-DE"/>
-        </w:rPr>
-      </w:pPr>
-      <w:r>
-        <w:rPr>
-          <w:rStyle w:val="Erluterungen"/>
-          <w:rFonts w:ascii="Calibri" w:hAnsi="Calibri" w:cs="Calibri"/>
-          <w:lang w:val="de-DE"/>
-        </w:rPr>
-        <w:t>Dieser Abschnitt hat die Aufgabe als Einleitung zu dienen. Beschrieben wird die Hauptaufgabe des Systems. Meist kann man von der Aufgabenstellung bzw. Auftragsanfrage abschreiben. Wichtig ist es, den Grund für die Systementwicklung (Probleme oder Geschäftsideen) und damit ihre Ziele herauszuarbeiten.</w:t>
-      </w:r>
-    </w:p>
-    <w:p>
-      <w:pPr>
-        <w:rPr>
-          <w:lang w:val="de-DE"/>
-        </w:rPr>
-      </w:pPr>
-      <w:r>
-        <w:rPr>
-          <w:rStyle w:val="Erluterungen"/>
-          <w:rFonts w:ascii="Calibri" w:hAnsi="Calibri" w:cs="Calibri"/>
-          <w:lang w:val="de-DE"/>
-        </w:rPr>
-        <w:t xml:space="preserve">Benennen Sie auch die Zielgruppe, die später mit dem System arbeiten soll. </w:t>
-      </w:r>
     </w:p>
     <w:p>
       <w:pPr>
         <w:pStyle w:val="berschrift1"/>
       </w:pPr>
-      <w:bookmarkStart w:id="9" w:name="_Toc522094875"/>
-      <w:bookmarkStart w:id="10" w:name="_Toc522094927"/>
-      <w:bookmarkStart w:id="11" w:name="_Toc522168323"/>
-      <w:bookmarkStart w:id="12" w:name="_Toc522174212"/>
-      <w:bookmarkStart w:id="13" w:name="_Toc86490470"/>
+      <w:bookmarkStart w:id="8" w:name="_Toc522094875"/>
+      <w:bookmarkStart w:id="9" w:name="_Toc522094927"/>
+      <w:bookmarkStart w:id="10" w:name="_Toc522168323"/>
+      <w:bookmarkStart w:id="11" w:name="_Toc522174212"/>
+      <w:bookmarkStart w:id="12" w:name="_Toc87543034"/>
       <w:r>
         <w:lastRenderedPageBreak/>
         <w:t>Product Environment</w:t>
       </w:r>
+      <w:bookmarkEnd w:id="8"/>
       <w:bookmarkEnd w:id="9"/>
       <w:bookmarkEnd w:id="10"/>
       <w:bookmarkEnd w:id="11"/>
       <w:bookmarkEnd w:id="12"/>
-      <w:bookmarkEnd w:id="13"/>
     </w:p>
     <w:p>
       <w:pPr>
@@ -3871,7 +3573,7 @@
           <w:color w:val="000000" w:themeColor="text1"/>
         </w:rPr>
       </w:pPr>
-      <w:bookmarkStart w:id="14" w:name="_Hlk522167040"/>
+      <w:bookmarkStart w:id="13" w:name="_Hlk522167040"/>
       <w:proofErr w:type="spellStart"/>
       <w:r>
         <w:rPr>
@@ -4262,337 +3964,8 @@
       </w:r>
     </w:p>
     <w:p/>
-    <w:p>
-      <w:pPr>
-        <w:rPr>
-          <w:rStyle w:val="Erluterungen"/>
-          <w:rFonts w:ascii="Calibri" w:hAnsi="Calibri" w:cs="Calibri"/>
-          <w:lang w:val="de-DE"/>
-        </w:rPr>
-      </w:pPr>
-      <w:r>
-        <w:rPr>
-          <w:rStyle w:val="Erluterungen"/>
-          <w:rFonts w:ascii="Calibri" w:hAnsi="Calibri" w:cs="Calibri"/>
-          <w:lang w:val="de-DE"/>
-        </w:rPr>
-        <w:t>Dieser Abschnitt hat die Aufgabe den Einsatzbereich des zu entwickelnden Systems klarzustellen. Dazu gehören Erläuterungen der notwendigen Fachbegriffe und deren Zusammenhänge ebenso wie die Darstellung der systemrelevanten Abläufe im Einsatzbereich.</w:t>
-      </w:r>
-    </w:p>
-    <w:p>
-      <w:pPr>
-        <w:rPr>
-          <w:rStyle w:val="Erluterungen"/>
-          <w:rFonts w:ascii="Calibri" w:hAnsi="Calibri" w:cs="Calibri"/>
-          <w:lang w:val="de-DE"/>
-        </w:rPr>
-      </w:pPr>
-    </w:p>
-    <w:p>
-      <w:pPr>
-        <w:rPr>
-          <w:rStyle w:val="Erluterungen"/>
-          <w:rFonts w:ascii="Calibri" w:hAnsi="Calibri" w:cs="Calibri"/>
-          <w:lang w:val="de-DE"/>
-        </w:rPr>
-      </w:pPr>
-      <w:r>
-        <w:rPr>
-          <w:rStyle w:val="Erluterungen"/>
-          <w:rFonts w:ascii="Calibri" w:hAnsi="Calibri" w:cs="Calibri"/>
-          <w:lang w:val="de-DE"/>
-        </w:rPr>
-        <w:t xml:space="preserve">Unter dem Produkteinsatz versteht man sowohl den direkten Problembereich, in dem das zu entwickelnde System eingesetzt werden soll, als auch die umgebenden Geschäftsprozesse. </w:t>
-      </w:r>
-    </w:p>
-    <w:p>
-      <w:pPr>
-        <w:rPr>
-          <w:lang w:val="de-DE"/>
-        </w:rPr>
-      </w:pPr>
-      <w:r>
-        <w:rPr>
-          <w:rStyle w:val="Erluterungen"/>
-          <w:rFonts w:ascii="Calibri" w:hAnsi="Calibri" w:cs="Calibri"/>
-          <w:lang w:val="de-DE"/>
-        </w:rPr>
-        <w:t xml:space="preserve">Hier also den Problembereich des Projektes benennen und erläutern, ob es </w:t>
-      </w:r>
-      <w:proofErr w:type="gramStart"/>
-      <w:r>
-        <w:rPr>
-          <w:rStyle w:val="Erluterungen"/>
-          <w:rFonts w:ascii="Calibri" w:hAnsi="Calibri" w:cs="Calibri"/>
-          <w:lang w:val="de-DE"/>
-        </w:rPr>
-        <w:t>zu unterstützende Abläufe</w:t>
-      </w:r>
-      <w:proofErr w:type="gramEnd"/>
-      <w:r>
-        <w:rPr>
-          <w:rStyle w:val="Erluterungen"/>
-          <w:rFonts w:ascii="Calibri" w:hAnsi="Calibri" w:cs="Calibri"/>
-          <w:lang w:val="de-DE"/>
-        </w:rPr>
-        <w:t xml:space="preserve"> im Einsatzbereich (Geschäftsprozesse) gibt und wo sie zu finden sind.</w:t>
-      </w:r>
-    </w:p>
-    <w:p>
-      <w:pPr>
-        <w:rPr>
-          <w:lang w:val="de-DE"/>
-        </w:rPr>
-      </w:pPr>
-    </w:p>
-    <w:p>
-      <w:pPr>
-        <w:rPr>
-          <w:rStyle w:val="Erluterungen"/>
-          <w:rFonts w:ascii="Calibri" w:hAnsi="Calibri" w:cs="Calibri"/>
-        </w:rPr>
-      </w:pPr>
-      <w:r>
-        <w:rPr>
-          <w:rStyle w:val="Erluterungen"/>
-          <w:rFonts w:ascii="Calibri" w:hAnsi="Calibri" w:cs="Calibri"/>
-          <w:lang w:val="de-DE"/>
-        </w:rPr>
-        <w:t xml:space="preserve">Dieser Abschnitt muss so geschrieben sein, dass er, den Laien mit der Terminologie und den Zusammenhängen im Problembereich vertraut macht. Daher muss die Beschreibung möglichst allgemein sein. Außerdem sollte der Text gut strukturiert sein. </w:t>
-      </w:r>
-      <w:r>
-        <w:rPr>
-          <w:rStyle w:val="Erluterungen"/>
-          <w:rFonts w:ascii="Calibri" w:hAnsi="Calibri" w:cs="Calibri"/>
-        </w:rPr>
-        <w:t xml:space="preserve">Auch der </w:t>
-      </w:r>
-      <w:proofErr w:type="spellStart"/>
-      <w:r>
-        <w:rPr>
-          <w:rStyle w:val="Erluterungen"/>
-          <w:rFonts w:ascii="Calibri" w:hAnsi="Calibri" w:cs="Calibri"/>
-        </w:rPr>
-        <w:t>Einsatz</w:t>
-      </w:r>
-      <w:proofErr w:type="spellEnd"/>
-      <w:r>
-        <w:rPr>
-          <w:rStyle w:val="Erluterungen"/>
-          <w:rFonts w:ascii="Calibri" w:hAnsi="Calibri" w:cs="Calibri"/>
-        </w:rPr>
-        <w:t xml:space="preserve"> von </w:t>
-      </w:r>
-      <w:proofErr w:type="spellStart"/>
-      <w:r>
-        <w:rPr>
-          <w:rStyle w:val="Erluterungen"/>
-          <w:rFonts w:ascii="Calibri" w:hAnsi="Calibri" w:cs="Calibri"/>
-        </w:rPr>
-        <w:t>erläuternden</w:t>
-      </w:r>
-      <w:proofErr w:type="spellEnd"/>
-      <w:r>
-        <w:rPr>
-          <w:rStyle w:val="Erluterungen"/>
-          <w:rFonts w:ascii="Calibri" w:hAnsi="Calibri" w:cs="Calibri"/>
-        </w:rPr>
-        <w:t xml:space="preserve"> </w:t>
-      </w:r>
-      <w:proofErr w:type="spellStart"/>
-      <w:r>
-        <w:rPr>
-          <w:rStyle w:val="Erluterungen"/>
-          <w:rFonts w:ascii="Calibri" w:hAnsi="Calibri" w:cs="Calibri"/>
-        </w:rPr>
-        <w:t>Graphiken</w:t>
-      </w:r>
-      <w:proofErr w:type="spellEnd"/>
-      <w:r>
-        <w:rPr>
-          <w:rStyle w:val="Erluterungen"/>
-          <w:rFonts w:ascii="Calibri" w:hAnsi="Calibri" w:cs="Calibri"/>
-        </w:rPr>
-        <w:t xml:space="preserve"> </w:t>
-      </w:r>
-      <w:proofErr w:type="spellStart"/>
-      <w:r>
-        <w:rPr>
-          <w:rStyle w:val="Erluterungen"/>
-          <w:rFonts w:ascii="Calibri" w:hAnsi="Calibri" w:cs="Calibri"/>
-        </w:rPr>
-        <w:t>ist</w:t>
-      </w:r>
-      <w:proofErr w:type="spellEnd"/>
-      <w:r>
-        <w:rPr>
-          <w:rStyle w:val="Erluterungen"/>
-          <w:rFonts w:ascii="Calibri" w:hAnsi="Calibri" w:cs="Calibri"/>
-        </w:rPr>
-        <w:t xml:space="preserve"> </w:t>
-      </w:r>
-      <w:proofErr w:type="spellStart"/>
-      <w:r>
-        <w:rPr>
-          <w:rStyle w:val="Erluterungen"/>
-          <w:rFonts w:ascii="Calibri" w:hAnsi="Calibri" w:cs="Calibri"/>
-        </w:rPr>
-        <w:t>manchmal</w:t>
-      </w:r>
-      <w:proofErr w:type="spellEnd"/>
-      <w:r>
-        <w:rPr>
-          <w:rStyle w:val="Erluterungen"/>
-          <w:rFonts w:ascii="Calibri" w:hAnsi="Calibri" w:cs="Calibri"/>
-        </w:rPr>
-        <w:t xml:space="preserve"> </w:t>
-      </w:r>
-      <w:proofErr w:type="spellStart"/>
-      <w:r>
-        <w:rPr>
-          <w:rStyle w:val="Erluterungen"/>
-          <w:rFonts w:ascii="Calibri" w:hAnsi="Calibri" w:cs="Calibri"/>
-        </w:rPr>
-        <w:t>sinnvoll</w:t>
-      </w:r>
-      <w:proofErr w:type="spellEnd"/>
-      <w:r>
-        <w:rPr>
-          <w:rStyle w:val="Erluterungen"/>
-          <w:rFonts w:ascii="Calibri" w:hAnsi="Calibri" w:cs="Calibri"/>
-        </w:rPr>
-        <w:t>.</w:t>
-      </w:r>
-    </w:p>
     <w:p/>
-    <w:p>
-      <w:r>
-        <w:rPr>
-          <w:noProof/>
-        </w:rPr>
-        <w:lastRenderedPageBreak/>
-        <w:drawing>
-          <wp:inline distT="0" distB="0" distL="0" distR="0" wp14:anchorId="5EADB013" wp14:editId="4848A630">
-            <wp:extent cx="4779010" cy="2688590"/>
-            <wp:effectExtent l="19050" t="19050" r="21590" b="16510"/>
-            <wp:docPr id="3" name="Grafik 12" descr="Exhibitb4-2"/>
-            <wp:cNvGraphicFramePr>
-              <a:graphicFrameLocks xmlns:a="http://schemas.openxmlformats.org/drawingml/2006/main" noChangeAspect="1"/>
-            </wp:cNvGraphicFramePr>
-            <a:graphic xmlns:a="http://schemas.openxmlformats.org/drawingml/2006/main">
-              <a:graphicData uri="http://schemas.openxmlformats.org/drawingml/2006/picture">
-                <pic:pic xmlns:pic="http://schemas.openxmlformats.org/drawingml/2006/picture">
-                  <pic:nvPicPr>
-                    <pic:cNvPr id="4" name="Picture 1" descr="Exhibitb4-2"/>
-                    <pic:cNvPicPr>
-                      <a:picLocks noChangeAspect="1"/>
-                    </pic:cNvPicPr>
-                  </pic:nvPicPr>
-                  <pic:blipFill>
-                    <a:blip r:embed="rId10"/>
-                    <a:stretch/>
-                  </pic:blipFill>
-                  <pic:spPr bwMode="auto">
-                    <a:xfrm>
-                      <a:off x="0" y="0"/>
-                      <a:ext cx="4779010" cy="2688590"/>
-                    </a:xfrm>
-                    <a:prstGeom prst="rect">
-                      <a:avLst/>
-                    </a:prstGeom>
-                    <a:noFill/>
-                    <a:ln w="6350" cmpd="sng">
-                      <a:solidFill>
-                        <a:srgbClr val="000000"/>
-                      </a:solidFill>
-                      <a:miter lim="800000"/>
-                      <a:headEnd/>
-                      <a:tailEnd/>
-                    </a:ln>
-                  </pic:spPr>
-                </pic:pic>
-              </a:graphicData>
-            </a:graphic>
-          </wp:inline>
-        </w:drawing>
-      </w:r>
-    </w:p>
-    <w:p>
-      <w:pPr>
-        <w:rPr>
-          <w:rStyle w:val="Erluterungen"/>
-          <w:rFonts w:ascii="Calibri" w:hAnsi="Calibri" w:cs="Calibri"/>
-          <w:color w:val="000000"/>
-          <w:lang w:val="de-DE"/>
-        </w:rPr>
-      </w:pPr>
-      <w:r>
-        <w:rPr>
-          <w:rStyle w:val="Erluterungen"/>
-          <w:rFonts w:ascii="Calibri" w:hAnsi="Calibri" w:cs="Calibri"/>
-          <w:i w:val="0"/>
-          <w:color w:val="000000" w:themeColor="text1"/>
-          <w:lang w:val="de-DE"/>
-        </w:rPr>
-        <w:t xml:space="preserve">Figure x: </w:t>
-      </w:r>
-      <w:proofErr w:type="spellStart"/>
-      <w:r>
-        <w:rPr>
-          <w:rStyle w:val="Erluterungen"/>
-          <w:rFonts w:ascii="Calibri" w:hAnsi="Calibri" w:cs="Calibri"/>
-          <w:i w:val="0"/>
-          <w:color w:val="000000" w:themeColor="text1"/>
-          <w:lang w:val="de-DE"/>
-        </w:rPr>
-        <w:t>Product</w:t>
-      </w:r>
-      <w:proofErr w:type="spellEnd"/>
-      <w:r>
-        <w:rPr>
-          <w:rStyle w:val="Erluterungen"/>
-          <w:rFonts w:ascii="Calibri" w:hAnsi="Calibri" w:cs="Calibri"/>
-          <w:i w:val="0"/>
-          <w:color w:val="000000" w:themeColor="text1"/>
-          <w:lang w:val="de-DE"/>
-        </w:rPr>
-        <w:t xml:space="preserve"> Environment</w:t>
-      </w:r>
-    </w:p>
-    <w:p>
-      <w:pPr>
-        <w:rPr>
-          <w:lang w:val="de-DE"/>
-        </w:rPr>
-      </w:pPr>
-    </w:p>
-    <w:p>
-      <w:pPr>
-        <w:rPr>
-          <w:rStyle w:val="Erluterungen"/>
-          <w:rFonts w:ascii="Calibri" w:hAnsi="Calibri" w:cs="Calibri"/>
-          <w:lang w:val="de-DE"/>
-        </w:rPr>
-      </w:pPr>
-      <w:r>
-        <w:rPr>
-          <w:rStyle w:val="Erluterungen"/>
-          <w:rFonts w:ascii="Calibri" w:hAnsi="Calibri" w:cs="Calibri"/>
-          <w:lang w:val="de-DE"/>
-        </w:rPr>
-        <w:t>Wichtig ist es auch noch, gemachte Annahmen sauber von den oben beschriebenen Fakten getrennt aufzulisten. Dies erleichtert eine spätere Fehlersuche, wenn das System nicht die Erwartungen erfüllt.</w:t>
-      </w:r>
-    </w:p>
-    <w:bookmarkEnd w:id="14"/>
-    <w:p>
-      <w:pPr>
-        <w:rPr>
-          <w:rStyle w:val="Erluterungen"/>
-          <w:rFonts w:ascii="Calibri" w:hAnsi="Calibri" w:cs="Calibri"/>
-          <w:lang w:val="de-DE"/>
-        </w:rPr>
-      </w:pPr>
-    </w:p>
+    <w:bookmarkEnd w:id="13"/>
     <w:p>
       <w:pPr>
         <w:rPr>
@@ -4611,16 +3984,16 @@
           <w:szCs w:val="28"/>
         </w:rPr>
       </w:pPr>
-      <w:bookmarkStart w:id="15" w:name="_Toc522168324"/>
-      <w:bookmarkStart w:id="16" w:name="_Toc522174213"/>
-      <w:bookmarkStart w:id="17" w:name="_Toc86490471"/>
+      <w:bookmarkStart w:id="14" w:name="_Toc522168324"/>
+      <w:bookmarkStart w:id="15" w:name="_Toc522174213"/>
+      <w:bookmarkStart w:id="16" w:name="_Toc87543035"/>
       <w:r>
         <w:lastRenderedPageBreak/>
         <w:t>Product Usage</w:t>
       </w:r>
+      <w:bookmarkEnd w:id="14"/>
       <w:bookmarkEnd w:id="15"/>
       <w:bookmarkEnd w:id="16"/>
-      <w:bookmarkEnd w:id="17"/>
     </w:p>
     <w:p>
       <w:pPr>
@@ -4650,144 +4023,6 @@
           <w:color w:val="000000" w:themeColor="text1"/>
         </w:rPr>
         <w:t xml:space="preserve"> use cases and features shall be supported by the system.</w:t>
-      </w:r>
-    </w:p>
-    <w:p>
-      <w:pPr>
-        <w:rPr>
-          <w:rStyle w:val="Erluterungen"/>
-          <w:rFonts w:ascii="Calibri" w:hAnsi="Calibri" w:cs="Calibri"/>
-          <w:i w:val="0"/>
-          <w:color w:val="000000"/>
-        </w:rPr>
-      </w:pPr>
-    </w:p>
-    <w:p>
-      <w:pPr>
-        <w:rPr>
-          <w:rStyle w:val="Erluterungen"/>
-          <w:rFonts w:ascii="Calibri" w:hAnsi="Calibri" w:cs="Calibri"/>
-        </w:rPr>
-      </w:pPr>
-      <w:r>
-        <w:rPr>
-          <w:rStyle w:val="Erluterungen"/>
-          <w:rFonts w:ascii="Calibri" w:hAnsi="Calibri" w:cs="Calibri"/>
-          <w:lang w:val="de-DE"/>
-        </w:rPr>
-        <w:t xml:space="preserve">Dieser Abschnitt hat die Aufgabe, die Anwendung des zu entwickelnden Systems sowohl überblicksartig als auch detaillierter aus Benutzersicht zu beschreiben. </w:t>
-      </w:r>
-      <w:proofErr w:type="spellStart"/>
-      <w:r>
-        <w:rPr>
-          <w:rStyle w:val="Erluterungen"/>
-          <w:rFonts w:ascii="Calibri" w:hAnsi="Calibri" w:cs="Calibri"/>
-        </w:rPr>
-        <w:t>Abschliessend</w:t>
-      </w:r>
-      <w:proofErr w:type="spellEnd"/>
-      <w:r>
-        <w:rPr>
-          <w:rStyle w:val="Erluterungen"/>
-          <w:rFonts w:ascii="Calibri" w:hAnsi="Calibri" w:cs="Calibri"/>
-        </w:rPr>
-        <w:t xml:space="preserve"> </w:t>
-      </w:r>
-      <w:proofErr w:type="spellStart"/>
-      <w:r>
-        <w:rPr>
-          <w:rStyle w:val="Erluterungen"/>
-          <w:rFonts w:ascii="Calibri" w:hAnsi="Calibri" w:cs="Calibri"/>
-        </w:rPr>
-        <w:t>sollen</w:t>
-      </w:r>
-      <w:proofErr w:type="spellEnd"/>
-      <w:r>
-        <w:rPr>
-          <w:rStyle w:val="Erluterungen"/>
-          <w:rFonts w:ascii="Calibri" w:hAnsi="Calibri" w:cs="Calibri"/>
-        </w:rPr>
-        <w:t xml:space="preserve"> die </w:t>
-      </w:r>
-      <w:proofErr w:type="spellStart"/>
-      <w:r>
-        <w:rPr>
-          <w:rStyle w:val="Erluterungen"/>
-          <w:rFonts w:ascii="Calibri" w:hAnsi="Calibri" w:cs="Calibri"/>
-        </w:rPr>
-        <w:t>vom</w:t>
-      </w:r>
-      <w:proofErr w:type="spellEnd"/>
-      <w:r>
-        <w:rPr>
-          <w:rStyle w:val="Erluterungen"/>
-          <w:rFonts w:ascii="Calibri" w:hAnsi="Calibri" w:cs="Calibri"/>
-        </w:rPr>
-        <w:t xml:space="preserve"> </w:t>
-      </w:r>
-      <w:proofErr w:type="spellStart"/>
-      <w:r>
-        <w:rPr>
-          <w:rStyle w:val="Erluterungen"/>
-          <w:rFonts w:ascii="Calibri" w:hAnsi="Calibri" w:cs="Calibri"/>
-        </w:rPr>
-        <w:t>Produkt</w:t>
-      </w:r>
-      <w:proofErr w:type="spellEnd"/>
-      <w:r>
-        <w:rPr>
-          <w:rStyle w:val="Erluterungen"/>
-          <w:rFonts w:ascii="Calibri" w:hAnsi="Calibri" w:cs="Calibri"/>
-        </w:rPr>
-        <w:t xml:space="preserve"> </w:t>
-      </w:r>
-      <w:proofErr w:type="spellStart"/>
-      <w:r>
-        <w:rPr>
-          <w:rStyle w:val="Erluterungen"/>
-          <w:rFonts w:ascii="Calibri" w:hAnsi="Calibri" w:cs="Calibri"/>
-        </w:rPr>
-        <w:t>erwarteten</w:t>
-      </w:r>
-      <w:proofErr w:type="spellEnd"/>
-      <w:r>
-        <w:rPr>
-          <w:rStyle w:val="Erluterungen"/>
-          <w:rFonts w:ascii="Calibri" w:hAnsi="Calibri" w:cs="Calibri"/>
-        </w:rPr>
-        <w:t xml:space="preserve"> Features </w:t>
-      </w:r>
-      <w:proofErr w:type="spellStart"/>
-      <w:r>
-        <w:rPr>
-          <w:rStyle w:val="Erluterungen"/>
-          <w:rFonts w:ascii="Calibri" w:hAnsi="Calibri" w:cs="Calibri"/>
-        </w:rPr>
-        <w:t>beschrieben</w:t>
-      </w:r>
-      <w:proofErr w:type="spellEnd"/>
-      <w:r>
-        <w:rPr>
-          <w:rStyle w:val="Erluterungen"/>
-          <w:rFonts w:ascii="Calibri" w:hAnsi="Calibri" w:cs="Calibri"/>
-        </w:rPr>
-        <w:t xml:space="preserve"> </w:t>
-      </w:r>
-      <w:proofErr w:type="spellStart"/>
-      <w:r>
-        <w:rPr>
-          <w:rStyle w:val="Erluterungen"/>
-          <w:rFonts w:ascii="Calibri" w:hAnsi="Calibri" w:cs="Calibri"/>
-        </w:rPr>
-        <w:t>werden</w:t>
-      </w:r>
-      <w:proofErr w:type="spellEnd"/>
-      <w:r>
-        <w:rPr>
-          <w:rStyle w:val="Erluterungen"/>
-          <w:rFonts w:ascii="Calibri" w:hAnsi="Calibri" w:cs="Calibri"/>
-        </w:rPr>
-        <w:t>.</w:t>
       </w:r>
     </w:p>
     <w:p>
@@ -4809,48 +4044,15 @@
           <w:sz w:val="40"/>
         </w:rPr>
       </w:pPr>
-      <w:bookmarkStart w:id="18" w:name="_Toc522168325"/>
-      <w:bookmarkStart w:id="19" w:name="_Toc522174214"/>
-      <w:bookmarkStart w:id="20" w:name="_Toc86490472"/>
+      <w:bookmarkStart w:id="17" w:name="_Toc522168325"/>
+      <w:bookmarkStart w:id="18" w:name="_Toc522174214"/>
+      <w:bookmarkStart w:id="19" w:name="_Toc87543036"/>
       <w:r>
         <w:t>Business Processes</w:t>
       </w:r>
+      <w:bookmarkEnd w:id="17"/>
       <w:bookmarkEnd w:id="18"/>
       <w:bookmarkEnd w:id="19"/>
-      <w:bookmarkEnd w:id="20"/>
-    </w:p>
-    <w:p>
-      <w:pPr>
-        <w:rPr>
-          <w:rStyle w:val="Erluterungen"/>
-          <w:rFonts w:ascii="Calibri" w:hAnsi="Calibri" w:cs="Calibri"/>
-          <w:lang w:val="de-DE"/>
-        </w:rPr>
-      </w:pPr>
-      <w:r>
-        <w:rPr>
-          <w:rStyle w:val="Erluterungen"/>
-          <w:rFonts w:ascii="Calibri" w:hAnsi="Calibri" w:cs="Calibri"/>
-          <w:lang w:val="de-DE"/>
-        </w:rPr>
-        <w:t xml:space="preserve">Falls notwendig, sind </w:t>
-      </w:r>
-      <w:r>
-        <w:rPr>
-          <w:rStyle w:val="Erluterungen"/>
-          <w:rFonts w:ascii="Calibri" w:hAnsi="Calibri" w:cs="Calibri"/>
-          <w:lang w:val="de-DE"/>
-        </w:rPr>
-        <w:t>hier die</w:t>
-      </w:r>
-      <w:r>
-        <w:rPr>
-          <w:rStyle w:val="Erluterungen"/>
-          <w:rFonts w:ascii="Calibri" w:hAnsi="Calibri" w:cs="Calibri"/>
-          <w:lang w:val="de-DE"/>
-        </w:rPr>
-        <w:t xml:space="preserve"> identifizierten Geschäftsprozesse näher zu beschreiben. Jeder von ihnen erhält einen eigenen Unterabschnitt gemäß dem Template. In diesem Abschnitt wird der Ablauf der Geschäftsprozesse des vorigen Abschnittes genauer beschrieben. Diese Abläufe sind es, die das zu entwickelnde System ausschnittsweise unterstützen soll.</w:t>
-      </w:r>
     </w:p>
     <w:p>
       <w:pPr>
@@ -4866,20 +4068,20 @@
           <w:color w:val="000000"/>
         </w:rPr>
       </w:pPr>
-      <w:bookmarkStart w:id="21" w:name="__RefHeading__3060_1721989911"/>
-      <w:bookmarkStart w:id="22" w:name="_Toc522168326"/>
-      <w:bookmarkStart w:id="23" w:name="_Toc522174215"/>
-      <w:bookmarkStart w:id="24" w:name="_Toc86490473"/>
+      <w:bookmarkStart w:id="20" w:name="__RefHeading__3060_1721989911"/>
+      <w:bookmarkStart w:id="21" w:name="_Toc522168326"/>
+      <w:bookmarkStart w:id="22" w:name="_Toc522174215"/>
+      <w:bookmarkStart w:id="23" w:name="_Toc87543037"/>
+      <w:bookmarkEnd w:id="20"/>
+      <w:r>
+        <w:t xml:space="preserve">&lt;BP.001&gt;: </w:t>
+      </w:r>
       <w:bookmarkEnd w:id="21"/>
-      <w:r>
-        <w:t xml:space="preserve">&lt;BP.001&gt;: </w:t>
-      </w:r>
       <w:bookmarkEnd w:id="22"/>
+      <w:r>
+        <w:t>Device creation</w:t>
+      </w:r>
       <w:bookmarkEnd w:id="23"/>
-      <w:r>
-        <w:t>Device creation</w:t>
-      </w:r>
-      <w:bookmarkEnd w:id="24"/>
     </w:p>
     <w:p/>
     <w:tbl>
@@ -5205,201 +4407,6 @@
     </w:tbl>
     <w:p/>
     <w:p>
-      <w:r>
-        <w:rPr>
-          <w:noProof/>
-        </w:rPr>
-        <mc:AlternateContent>
-          <mc:Choice Requires="wps">
-            <w:drawing>
-              <wp:anchor distT="0" distB="0" distL="114300" distR="114300" simplePos="0" relativeHeight="251658241" behindDoc="0" locked="0" layoutInCell="1" allowOverlap="1" wp14:anchorId="261C5EC0" wp14:editId="296BA107">
-                <wp:simplePos x="0" y="0"/>
-                <wp:positionH relativeFrom="column">
-                  <wp:posOffset>1487170</wp:posOffset>
-                </wp:positionH>
-                <wp:positionV relativeFrom="paragraph">
-                  <wp:posOffset>466725</wp:posOffset>
-                </wp:positionV>
-                <wp:extent cx="3086100" cy="1308100"/>
-                <wp:effectExtent l="38100" t="19050" r="0" b="44450"/>
-                <wp:wrapNone/>
-                <wp:docPr id="4" name="AutoShape 10"/>
-                <wp:cNvGraphicFramePr>
-                  <a:graphicFrameLocks xmlns:a="http://schemas.openxmlformats.org/drawingml/2006/main"/>
-                </wp:cNvGraphicFramePr>
-                <a:graphic xmlns:a="http://schemas.openxmlformats.org/drawingml/2006/main">
-                  <a:graphicData uri="http://schemas.microsoft.com/office/word/2010/wordprocessingShape">
-                    <wps:wsp>
-                      <wps:cNvSpPr>
-                        <a:spLocks noChangeArrowheads="1"/>
-                      </wps:cNvSpPr>
-                      <wps:spPr bwMode="auto">
-                        <a:xfrm>
-                          <a:off x="0" y="0"/>
-                          <a:ext cx="3086100" cy="1308100"/>
-                        </a:xfrm>
-                        <a:prstGeom prst="irregularSeal2">
-                          <a:avLst/>
-                        </a:prstGeom>
-                        <a:solidFill>
-                          <a:srgbClr val="FFFFFF"/>
-                        </a:solidFill>
-                        <a:ln w="9360" cap="sq">
-                          <a:solidFill>
-                            <a:srgbClr val="000000"/>
-                          </a:solidFill>
-                          <a:miter lim="800000"/>
-                          <a:headEnd/>
-                          <a:tailEnd/>
-                        </a:ln>
-                      </wps:spPr>
-                      <wps:txbx>
-                        <w:txbxContent>
-                          <w:p>
-                            <w:r>
-                              <w:t>Durch eigenes Aktivitätsdiagramm ersetzen.</w:t>
-                            </w:r>
-                          </w:p>
-                        </w:txbxContent>
-                      </wps:txbx>
-                      <wps:bodyPr rot="0" vert="horz" wrap="square" lIns="91440" tIns="45720" rIns="91440" bIns="45720" anchor="t" anchorCtr="0">
-                        <a:noAutofit/>
-                      </wps:bodyPr>
-                    </wps:wsp>
-                  </a:graphicData>
-                </a:graphic>
-                <wp14:sizeRelH relativeFrom="page">
-                  <wp14:pctWidth>0</wp14:pctWidth>
-                </wp14:sizeRelH>
-                <wp14:sizeRelV relativeFrom="page">
-                  <wp14:pctHeight>0</wp14:pctHeight>
-                </wp14:sizeRelV>
-              </wp:anchor>
-            </w:drawing>
-          </mc:Choice>
-          <mc:Fallback xmlns:a="http://schemas.openxmlformats.org/drawingml/2006/main" xmlns:pic="http://schemas.openxmlformats.org/drawingml/2006/picture">
-            <w:pict w14:anchorId="729BB7A6">
-              <v:shapetype id="_x0000_t72" coordsize="21600,21600" o:spt="72" path="m11462,4342l9722,1887,8550,6382,4502,3625r870,4192l1172,8270r2763,3322l,12877r3330,2493l1285,17825r3520,415l4917,21600,7527,18125r1173,1587l9872,17370r1740,1472l12180,15935r2762,1435l14640,14350r4237,1282l16380,12310r1890,-1020l16985,9402,21600,6645,16380,6532,18007,3172,14525,5777,14790,xe" w14:anchorId="261C5EC0">
-                <v:stroke joinstyle="miter"/>
-                <v:path textboxrect="5372,6382,14640,15935" gradientshapeok="t" o:connecttype="custom" o:connectlocs="9722,1887;0,12877;11612,18842;21600,6645" o:connectangles="270,180,90,0"/>
-              </v:shapetype>
-              <v:shape id="AutoShape 10" style="position:absolute;margin-left:117.1pt;margin-top:36.75pt;width:243pt;height:103pt;z-index:251658241;visibility:visible;mso-wrap-style:square;mso-width-percent:0;mso-height-percent:0;mso-wrap-distance-left:9pt;mso-wrap-distance-top:0;mso-wrap-distance-right:9pt;mso-wrap-distance-bottom:0;mso-position-horizontal:absolute;mso-position-horizontal-relative:text;mso-position-vertical:absolute;mso-position-vertical-relative:text;mso-width-percent:0;mso-height-percent:0;mso-width-relative:page;mso-height-relative:page;v-text-anchor:top" o:spid="_x0000_s1026" strokeweight=".26mm" type="#_x0000_t72" o:gfxdata="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">
-                <v:stroke endcap="square"/>
-                <v:textbox>
-                  <w:txbxContent>
-                    <w:p>
-                      <w:proofErr w:type="spellStart"/>
-                      <w:r>
-                        <w:t>Durch</w:t>
-                      </w:r>
-                      <w:proofErr w:type="spellEnd"/>
-                      <w:r>
-                        <w:t xml:space="preserve"> </w:t>
-                      </w:r>
-                      <w:proofErr w:type="spellStart"/>
-                      <w:r>
-                        <w:t>eigenes</w:t>
-                      </w:r>
-                      <w:proofErr w:type="spellEnd"/>
-                      <w:r>
-                        <w:t xml:space="preserve"> </w:t>
-                      </w:r>
-                      <w:proofErr w:type="spellStart"/>
-                      <w:r>
-                        <w:t>Aktivitätsdiagramm</w:t>
-                      </w:r>
-                      <w:proofErr w:type="spellEnd"/>
-                      <w:r>
-                        <w:t xml:space="preserve"> </w:t>
-                      </w:r>
-                      <w:proofErr w:type="spellStart"/>
-                      <w:r>
-                        <w:t>ersetzen</w:t>
-                      </w:r>
-                      <w:proofErr w:type="spellEnd"/>
-                      <w:r>
-                        <w:t>.</w:t>
-                      </w:r>
-                    </w:p>
-                  </w:txbxContent>
-                </v:textbox>
-              </v:shape>
-            </w:pict>
-          </mc:Fallback>
-        </mc:AlternateContent>
-      </w:r>
-      <w:r>
-        <w:rPr>
-          <w:noProof/>
-        </w:rPr>
-        <w:drawing>
-          <wp:inline distT="0" distB="0" distL="0" distR="0" wp14:anchorId="210D42A4" wp14:editId="14C250CB">
-            <wp:extent cx="2895600" cy="2143125"/>
-            <wp:effectExtent l="0" t="0" r="0" b="0"/>
-            <wp:docPr id="5" name="Bild 2"/>
-            <wp:cNvGraphicFramePr>
-              <a:graphicFrameLocks xmlns:a="http://schemas.openxmlformats.org/drawingml/2006/main" noChangeAspect="1"/>
-            </wp:cNvGraphicFramePr>
-            <a:graphic xmlns:a="http://schemas.openxmlformats.org/drawingml/2006/main">
-              <a:graphicData uri="http://schemas.openxmlformats.org/drawingml/2006/picture">
-                <pic:pic xmlns:pic="http://schemas.openxmlformats.org/drawingml/2006/picture">
-                  <pic:nvPicPr>
-                    <pic:cNvPr id="5" name="Picture 2"/>
-                    <pic:cNvPicPr>
-                      <a:picLocks noChangeAspect="1"/>
-                    </pic:cNvPicPr>
-                  </pic:nvPicPr>
-                  <pic:blipFill>
-                    <a:blip r:embed="rId11"/>
-                    <a:stretch/>
-                  </pic:blipFill>
-                  <pic:spPr bwMode="auto">
-                    <a:xfrm>
-                      <a:off x="0" y="0"/>
-                      <a:ext cx="2895600" cy="2143125"/>
-                    </a:xfrm>
-                    <a:prstGeom prst="rect">
-                      <a:avLst/>
-                    </a:prstGeom>
-                    <a:solidFill>
-                      <a:srgbClr val="FFFFFF"/>
-                    </a:solidFill>
-                    <a:ln>
-                      <a:noFill/>
-                    </a:ln>
-                  </pic:spPr>
-                </pic:pic>
-              </a:graphicData>
-            </a:graphic>
-          </wp:inline>
-        </w:drawing>
-      </w:r>
-      <w:r>
-        <w:br/>
-      </w:r>
-    </w:p>
-    <w:p/>
-    <w:p/>
-    <w:p>
-      <w:pPr>
-        <w:rPr>
-          <w:rStyle w:val="Erluterungen"/>
-          <w:rFonts w:ascii="Calibri" w:hAnsi="Calibri" w:cs="Calibri"/>
-          <w:i w:val="0"/>
-          <w:color w:val="000000"/>
-        </w:rPr>
-      </w:pPr>
-      <w:r>
-        <w:rPr>
-          <w:rStyle w:val="Erluterungen"/>
-          <w:rFonts w:ascii="Calibri" w:hAnsi="Calibri" w:cs="Calibri"/>
-          <w:i w:val="0"/>
-          <w:color w:val="000000" w:themeColor="text1"/>
-        </w:rPr>
-        <w:t xml:space="preserve">Figure 2.2:  &lt;BP.001&gt; Activity Diagram </w:t>
-      </w:r>
-    </w:p>
-    <w:p>
       <w:pPr>
         <w:rPr>
           <w:rStyle w:val="Erluterungen"/>
@@ -5416,9 +4423,256 @@
           <w:color w:val="000000"/>
         </w:rPr>
       </w:pPr>
-      <w:bookmarkStart w:id="25" w:name="_Toc86490474"/>
+      <w:bookmarkStart w:id="24" w:name="_Toc87543038"/>
       <w:r>
         <w:t>&lt;BP.002&gt;: Edit Device</w:t>
+      </w:r>
+      <w:bookmarkEnd w:id="24"/>
+    </w:p>
+    <w:p/>
+    <w:tbl>
+      <w:tblPr>
+        <w:tblW w:w="0" w:type="auto"/>
+        <w:tblInd w:w="638" w:type="dxa"/>
+        <w:tblLayout w:type="fixed"/>
+        <w:tblLook w:val="0000" w:firstRow="0" w:lastRow="0" w:firstColumn="0" w:lastColumn="0" w:noHBand="0" w:noVBand="0"/>
+      </w:tblPr>
+      <w:tblGrid>
+        <w:gridCol w:w="2700"/>
+        <w:gridCol w:w="5164"/>
+      </w:tblGrid>
+      <w:tr>
+        <w:tc>
+          <w:tcPr>
+            <w:tcW w:w="2700" w:type="dxa"/>
+            <w:tcBorders>
+              <w:top w:val="single" w:sz="4" w:space="0" w:color="000000"/>
+              <w:left w:val="single" w:sz="4" w:space="0" w:color="000000"/>
+              <w:bottom w:val="single" w:sz="4" w:space="0" w:color="000000"/>
+            </w:tcBorders>
+            <w:shd w:val="clear" w:color="auto" w:fill="auto"/>
+          </w:tcPr>
+          <w:p>
+            <w:pPr>
+              <w:rPr>
+                <w:rStyle w:val="Erluterungen"/>
+                <w:rFonts w:ascii="Calibri" w:hAnsi="Calibri" w:cs="Calibri"/>
+                <w:i w:val="0"/>
+                <w:color w:val="000000"/>
+              </w:rPr>
+            </w:pPr>
+            <w:r>
+              <w:rPr>
+                <w:rStyle w:val="Erluterungen"/>
+                <w:rFonts w:ascii="Calibri" w:hAnsi="Calibri" w:cs="Calibri"/>
+                <w:color w:val="000000" w:themeColor="text1"/>
+              </w:rPr>
+              <w:t>Triggering Event:</w:t>
+            </w:r>
+          </w:p>
+        </w:tc>
+        <w:tc>
+          <w:tcPr>
+            <w:tcW w:w="5164" w:type="dxa"/>
+            <w:tcBorders>
+              <w:top w:val="single" w:sz="4" w:space="0" w:color="000000"/>
+              <w:left w:val="single" w:sz="4" w:space="0" w:color="000000"/>
+              <w:bottom w:val="single" w:sz="4" w:space="0" w:color="000000"/>
+              <w:right w:val="single" w:sz="4" w:space="0" w:color="000000"/>
+            </w:tcBorders>
+            <w:shd w:val="clear" w:color="auto" w:fill="auto"/>
+          </w:tcPr>
+          <w:p>
+            <w:pPr>
+              <w:rPr>
+                <w:rStyle w:val="Erluterungen"/>
+                <w:rFonts w:ascii="Calibri" w:hAnsi="Calibri" w:cs="Calibri"/>
+                <w:color w:val="000000"/>
+              </w:rPr>
+            </w:pPr>
+            <w:r>
+              <w:rPr>
+                <w:rStyle w:val="Erluterungen"/>
+                <w:rFonts w:ascii="Calibri" w:hAnsi="Calibri" w:cs="Calibri"/>
+                <w:i w:val="0"/>
+                <w:color w:val="000000" w:themeColor="text1"/>
+              </w:rPr>
+              <w:t xml:space="preserve">The user wants to edit </w:t>
+            </w:r>
+            <w:r>
+              <w:rPr>
+                <w:rStyle w:val="Erluterungen"/>
+                <w:rFonts w:ascii="Calibri" w:hAnsi="Calibri" w:cs="Calibri"/>
+                <w:i w:val="0"/>
+                <w:color w:val="000000" w:themeColor="text1"/>
+              </w:rPr>
+              <w:t>a</w:t>
+            </w:r>
+            <w:r>
+              <w:rPr>
+                <w:rStyle w:val="Erluterungen"/>
+                <w:rFonts w:ascii="Calibri" w:hAnsi="Calibri" w:cs="Calibri"/>
+                <w:i w:val="0"/>
+                <w:color w:val="000000" w:themeColor="text1"/>
+              </w:rPr>
+              <w:t xml:space="preserve"> device file</w:t>
+            </w:r>
+          </w:p>
+        </w:tc>
+      </w:tr>
+      <w:tr>
+        <w:tc>
+          <w:tcPr>
+            <w:tcW w:w="2700" w:type="dxa"/>
+            <w:tcBorders>
+              <w:top w:val="single" w:sz="4" w:space="0" w:color="000000"/>
+              <w:left w:val="single" w:sz="4" w:space="0" w:color="000000"/>
+              <w:bottom w:val="single" w:sz="4" w:space="0" w:color="000000"/>
+            </w:tcBorders>
+            <w:shd w:val="clear" w:color="auto" w:fill="auto"/>
+          </w:tcPr>
+          <w:p>
+            <w:pPr>
+              <w:rPr>
+                <w:rStyle w:val="Erluterungen"/>
+                <w:rFonts w:ascii="Calibri" w:hAnsi="Calibri" w:cs="Calibri"/>
+                <w:i w:val="0"/>
+                <w:color w:val="000000"/>
+              </w:rPr>
+            </w:pPr>
+            <w:r>
+              <w:rPr>
+                <w:rStyle w:val="Erluterungen"/>
+                <w:rFonts w:ascii="Calibri" w:hAnsi="Calibri" w:cs="Calibri"/>
+                <w:color w:val="000000" w:themeColor="text1"/>
+              </w:rPr>
+              <w:t>Result:</w:t>
+            </w:r>
+          </w:p>
+        </w:tc>
+        <w:tc>
+          <w:tcPr>
+            <w:tcW w:w="5164" w:type="dxa"/>
+            <w:tcBorders>
+              <w:top w:val="single" w:sz="4" w:space="0" w:color="000000"/>
+              <w:left w:val="single" w:sz="4" w:space="0" w:color="000000"/>
+              <w:bottom w:val="single" w:sz="4" w:space="0" w:color="000000"/>
+              <w:right w:val="single" w:sz="4" w:space="0" w:color="000000"/>
+            </w:tcBorders>
+            <w:shd w:val="clear" w:color="auto" w:fill="auto"/>
+          </w:tcPr>
+          <w:p>
+            <w:pPr>
+              <w:rPr>
+                <w:rStyle w:val="Erluterungen"/>
+                <w:rFonts w:ascii="Calibri" w:hAnsi="Calibri" w:cs="Calibri"/>
+                <w:color w:val="000000"/>
+              </w:rPr>
+            </w:pPr>
+            <w:r>
+              <w:rPr>
+                <w:rStyle w:val="Erluterungen"/>
+                <w:rFonts w:ascii="Calibri" w:hAnsi="Calibri" w:cs="Calibri"/>
+                <w:i w:val="0"/>
+                <w:color w:val="000000" w:themeColor="text1"/>
+              </w:rPr>
+              <w:t>The file will be opened in the application and the user can edit it. Changes made can be saved in the file.</w:t>
+            </w:r>
+          </w:p>
+        </w:tc>
+      </w:tr>
+      <w:tr>
+        <w:tc>
+          <w:tcPr>
+            <w:tcW w:w="2700" w:type="dxa"/>
+            <w:tcBorders>
+              <w:top w:val="single" w:sz="4" w:space="0" w:color="000000"/>
+              <w:left w:val="single" w:sz="4" w:space="0" w:color="000000"/>
+              <w:bottom w:val="single" w:sz="4" w:space="0" w:color="000000"/>
+            </w:tcBorders>
+            <w:shd w:val="clear" w:color="auto" w:fill="auto"/>
+          </w:tcPr>
+          <w:p>
+            <w:pPr>
+              <w:rPr>
+                <w:rStyle w:val="Erluterungen"/>
+                <w:rFonts w:ascii="Calibri" w:hAnsi="Calibri" w:cs="Calibri"/>
+                <w:i w:val="0"/>
+                <w:color w:val="000000"/>
+              </w:rPr>
+            </w:pPr>
+            <w:r>
+              <w:rPr>
+                <w:rStyle w:val="Erluterungen"/>
+                <w:rFonts w:ascii="Calibri" w:hAnsi="Calibri" w:cs="Calibri"/>
+                <w:color w:val="000000" w:themeColor="text1"/>
+              </w:rPr>
+              <w:t>Involved Roles:</w:t>
+            </w:r>
+          </w:p>
+        </w:tc>
+        <w:tc>
+          <w:tcPr>
+            <w:tcW w:w="5164" w:type="dxa"/>
+            <w:tcBorders>
+              <w:top w:val="single" w:sz="4" w:space="0" w:color="000000"/>
+              <w:left w:val="single" w:sz="4" w:space="0" w:color="000000"/>
+              <w:bottom w:val="single" w:sz="4" w:space="0" w:color="000000"/>
+              <w:right w:val="single" w:sz="4" w:space="0" w:color="000000"/>
+            </w:tcBorders>
+            <w:shd w:val="clear" w:color="auto" w:fill="auto"/>
+          </w:tcPr>
+          <w:p>
+            <w:pPr>
+              <w:rPr>
+                <w:rStyle w:val="Erluterungen"/>
+                <w:rFonts w:ascii="Calibri" w:hAnsi="Calibri" w:cs="Calibri"/>
+                <w:color w:val="000000"/>
+              </w:rPr>
+            </w:pPr>
+            <w:r>
+              <w:rPr>
+                <w:rStyle w:val="Erluterungen"/>
+                <w:rFonts w:ascii="Calibri" w:hAnsi="Calibri" w:cs="Calibri"/>
+                <w:i w:val="0"/>
+                <w:color w:val="000000" w:themeColor="text1"/>
+              </w:rPr>
+              <w:t>User and Device Modelling A</w:t>
+            </w:r>
+            <w:r>
+              <w:rPr>
+                <w:rStyle w:val="Erluterungen"/>
+                <w:rFonts w:ascii="Calibri" w:hAnsi="Calibri" w:cs="Calibri"/>
+                <w:i w:val="0"/>
+                <w:color w:val="000000" w:themeColor="text1"/>
+              </w:rPr>
+              <w:t>pplication</w:t>
+            </w:r>
+          </w:p>
+        </w:tc>
+      </w:tr>
+    </w:tbl>
+    <w:p/>
+    <w:p>
+      <w:pPr>
+        <w:rPr>
+          <w:rStyle w:val="Erluterungen"/>
+          <w:rFonts w:ascii="Calibri" w:hAnsi="Calibri" w:cs="Calibri"/>
+          <w:i w:val="0"/>
+          <w:color w:val="000000"/>
+        </w:rPr>
+      </w:pPr>
+    </w:p>
+    <w:p>
+      <w:pPr>
+        <w:pStyle w:val="berschrift3"/>
+        <w:rPr>
+          <w:color w:val="000000"/>
+        </w:rPr>
+      </w:pPr>
+      <w:bookmarkStart w:id="25" w:name="_Toc87543039"/>
+      <w:r>
+        <w:t>&lt;BP.003&gt;: Export Device</w:t>
       </w:r>
       <w:bookmarkEnd w:id="25"/>
     </w:p>
@@ -5490,481 +4744,6 @@
                 <w:i w:val="0"/>
                 <w:color w:val="000000" w:themeColor="text1"/>
               </w:rPr>
-              <w:t xml:space="preserve">The user wants to edit </w:t>
-            </w:r>
-            <w:r>
-              <w:rPr>
-                <w:rStyle w:val="Erluterungen"/>
-                <w:rFonts w:ascii="Calibri" w:hAnsi="Calibri" w:cs="Calibri"/>
-                <w:i w:val="0"/>
-                <w:color w:val="000000" w:themeColor="text1"/>
-              </w:rPr>
-              <w:t>a</w:t>
-            </w:r>
-            <w:r>
-              <w:rPr>
-                <w:rStyle w:val="Erluterungen"/>
-                <w:rFonts w:ascii="Calibri" w:hAnsi="Calibri" w:cs="Calibri"/>
-                <w:i w:val="0"/>
-                <w:color w:val="000000" w:themeColor="text1"/>
-              </w:rPr>
-              <w:t xml:space="preserve"> device file</w:t>
-            </w:r>
-          </w:p>
-        </w:tc>
-      </w:tr>
-      <w:tr>
-        <w:tc>
-          <w:tcPr>
-            <w:tcW w:w="2700" w:type="dxa"/>
-            <w:tcBorders>
-              <w:top w:val="single" w:sz="4" w:space="0" w:color="000000"/>
-              <w:left w:val="single" w:sz="4" w:space="0" w:color="000000"/>
-              <w:bottom w:val="single" w:sz="4" w:space="0" w:color="000000"/>
-            </w:tcBorders>
-            <w:shd w:val="clear" w:color="auto" w:fill="auto"/>
-          </w:tcPr>
-          <w:p>
-            <w:pPr>
-              <w:rPr>
-                <w:rStyle w:val="Erluterungen"/>
-                <w:rFonts w:ascii="Calibri" w:hAnsi="Calibri" w:cs="Calibri"/>
-                <w:i w:val="0"/>
-                <w:color w:val="000000"/>
-              </w:rPr>
-            </w:pPr>
-            <w:r>
-              <w:rPr>
-                <w:rStyle w:val="Erluterungen"/>
-                <w:rFonts w:ascii="Calibri" w:hAnsi="Calibri" w:cs="Calibri"/>
-                <w:color w:val="000000" w:themeColor="text1"/>
-              </w:rPr>
-              <w:lastRenderedPageBreak/>
-              <w:t>Result:</w:t>
-            </w:r>
-          </w:p>
-        </w:tc>
-        <w:tc>
-          <w:tcPr>
-            <w:tcW w:w="5164" w:type="dxa"/>
-            <w:tcBorders>
-              <w:top w:val="single" w:sz="4" w:space="0" w:color="000000"/>
-              <w:left w:val="single" w:sz="4" w:space="0" w:color="000000"/>
-              <w:bottom w:val="single" w:sz="4" w:space="0" w:color="000000"/>
-              <w:right w:val="single" w:sz="4" w:space="0" w:color="000000"/>
-            </w:tcBorders>
-            <w:shd w:val="clear" w:color="auto" w:fill="auto"/>
-          </w:tcPr>
-          <w:p>
-            <w:pPr>
-              <w:rPr>
-                <w:rStyle w:val="Erluterungen"/>
-                <w:rFonts w:ascii="Calibri" w:hAnsi="Calibri" w:cs="Calibri"/>
-                <w:color w:val="000000"/>
-              </w:rPr>
-            </w:pPr>
-            <w:r>
-              <w:rPr>
-                <w:rStyle w:val="Erluterungen"/>
-                <w:rFonts w:ascii="Calibri" w:hAnsi="Calibri" w:cs="Calibri"/>
-                <w:i w:val="0"/>
-                <w:color w:val="000000" w:themeColor="text1"/>
-              </w:rPr>
-              <w:t>The file will be opened in the application and the user can edit it. Changes made can be saved in the file.</w:t>
-            </w:r>
-          </w:p>
-        </w:tc>
-      </w:tr>
-      <w:tr>
-        <w:tc>
-          <w:tcPr>
-            <w:tcW w:w="2700" w:type="dxa"/>
-            <w:tcBorders>
-              <w:top w:val="single" w:sz="4" w:space="0" w:color="000000"/>
-              <w:left w:val="single" w:sz="4" w:space="0" w:color="000000"/>
-              <w:bottom w:val="single" w:sz="4" w:space="0" w:color="000000"/>
-            </w:tcBorders>
-            <w:shd w:val="clear" w:color="auto" w:fill="auto"/>
-          </w:tcPr>
-          <w:p>
-            <w:pPr>
-              <w:rPr>
-                <w:rStyle w:val="Erluterungen"/>
-                <w:rFonts w:ascii="Calibri" w:hAnsi="Calibri" w:cs="Calibri"/>
-                <w:i w:val="0"/>
-                <w:color w:val="000000"/>
-              </w:rPr>
-            </w:pPr>
-            <w:r>
-              <w:rPr>
-                <w:rStyle w:val="Erluterungen"/>
-                <w:rFonts w:ascii="Calibri" w:hAnsi="Calibri" w:cs="Calibri"/>
-                <w:color w:val="000000" w:themeColor="text1"/>
-              </w:rPr>
-              <w:t>Involved Roles:</w:t>
-            </w:r>
-          </w:p>
-        </w:tc>
-        <w:tc>
-          <w:tcPr>
-            <w:tcW w:w="5164" w:type="dxa"/>
-            <w:tcBorders>
-              <w:top w:val="single" w:sz="4" w:space="0" w:color="000000"/>
-              <w:left w:val="single" w:sz="4" w:space="0" w:color="000000"/>
-              <w:bottom w:val="single" w:sz="4" w:space="0" w:color="000000"/>
-              <w:right w:val="single" w:sz="4" w:space="0" w:color="000000"/>
-            </w:tcBorders>
-            <w:shd w:val="clear" w:color="auto" w:fill="auto"/>
-          </w:tcPr>
-          <w:p>
-            <w:pPr>
-              <w:rPr>
-                <w:rStyle w:val="Erluterungen"/>
-                <w:rFonts w:ascii="Calibri" w:hAnsi="Calibri" w:cs="Calibri"/>
-                <w:color w:val="000000"/>
-              </w:rPr>
-            </w:pPr>
-            <w:r>
-              <w:rPr>
-                <w:rStyle w:val="Erluterungen"/>
-                <w:rFonts w:ascii="Calibri" w:hAnsi="Calibri" w:cs="Calibri"/>
-                <w:i w:val="0"/>
-                <w:color w:val="000000" w:themeColor="text1"/>
-              </w:rPr>
-              <w:t>User and Device Modelling A</w:t>
-            </w:r>
-            <w:r>
-              <w:rPr>
-                <w:rStyle w:val="Erluterungen"/>
-                <w:rFonts w:ascii="Calibri" w:hAnsi="Calibri" w:cs="Calibri"/>
-                <w:i w:val="0"/>
-                <w:color w:val="000000" w:themeColor="text1"/>
-              </w:rPr>
-              <w:t>pplication</w:t>
-            </w:r>
-          </w:p>
-        </w:tc>
-      </w:tr>
-    </w:tbl>
-    <w:p/>
-    <w:p>
-      <w:r>
-        <w:rPr>
-          <w:noProof/>
-        </w:rPr>
-        <mc:AlternateContent>
-          <mc:Choice Requires="wps">
-            <w:drawing>
-              <wp:anchor distT="0" distB="0" distL="114300" distR="114300" simplePos="0" relativeHeight="251658242" behindDoc="0" locked="0" layoutInCell="1" allowOverlap="1" wp14:anchorId="7B0313F1" wp14:editId="40211191">
-                <wp:simplePos x="0" y="0"/>
-                <wp:positionH relativeFrom="column">
-                  <wp:posOffset>1487170</wp:posOffset>
-                </wp:positionH>
-                <wp:positionV relativeFrom="paragraph">
-                  <wp:posOffset>466725</wp:posOffset>
-                </wp:positionV>
-                <wp:extent cx="3086100" cy="1308100"/>
-                <wp:effectExtent l="38100" t="19050" r="0" b="44450"/>
-                <wp:wrapNone/>
-                <wp:docPr id="8" name="AutoShape 10"/>
-                <wp:cNvGraphicFramePr>
-                  <a:graphicFrameLocks xmlns:a="http://schemas.openxmlformats.org/drawingml/2006/main"/>
-                </wp:cNvGraphicFramePr>
-                <a:graphic xmlns:a="http://schemas.openxmlformats.org/drawingml/2006/main">
-                  <a:graphicData uri="http://schemas.microsoft.com/office/word/2010/wordprocessingShape">
-                    <wps:wsp>
-                      <wps:cNvSpPr>
-                        <a:spLocks noChangeArrowheads="1"/>
-                      </wps:cNvSpPr>
-                      <wps:spPr bwMode="auto">
-                        <a:xfrm>
-                          <a:off x="0" y="0"/>
-                          <a:ext cx="3086100" cy="1308100"/>
-                        </a:xfrm>
-                        <a:prstGeom prst="irregularSeal2">
-                          <a:avLst/>
-                        </a:prstGeom>
-                        <a:solidFill>
-                          <a:srgbClr val="FFFFFF"/>
-                        </a:solidFill>
-                        <a:ln w="9360" cap="sq">
-                          <a:solidFill>
-                            <a:srgbClr val="000000"/>
-                          </a:solidFill>
-                          <a:miter lim="800000"/>
-                          <a:headEnd/>
-                          <a:tailEnd/>
-                        </a:ln>
-                      </wps:spPr>
-                      <wps:txbx>
-                        <w:txbxContent>
-                          <w:p>
-                            <w:r>
-                              <w:t>Durch eigenes Aktivitätsdiagramm ersetzen.</w:t>
-                            </w:r>
-                          </w:p>
-                        </w:txbxContent>
-                      </wps:txbx>
-                      <wps:bodyPr rot="0" vert="horz" wrap="square" lIns="91440" tIns="45720" rIns="91440" bIns="45720" anchor="t" anchorCtr="0">
-                        <a:noAutofit/>
-                      </wps:bodyPr>
-                    </wps:wsp>
-                  </a:graphicData>
-                </a:graphic>
-                <wp14:sizeRelH relativeFrom="page">
-                  <wp14:pctWidth>0</wp14:pctWidth>
-                </wp14:sizeRelH>
-                <wp14:sizeRelV relativeFrom="page">
-                  <wp14:pctHeight>0</wp14:pctHeight>
-                </wp14:sizeRelV>
-              </wp:anchor>
-            </w:drawing>
-          </mc:Choice>
-          <mc:Fallback xmlns:a="http://schemas.openxmlformats.org/drawingml/2006/main" xmlns:pic="http://schemas.openxmlformats.org/drawingml/2006/picture">
-            <w:pict w14:anchorId="5ED59603">
-              <v:shape id="_x0000_s1027" style="position:absolute;margin-left:117.1pt;margin-top:36.75pt;width:243pt;height:103pt;z-index:251658242;visibility:visible;mso-wrap-style:square;mso-width-percent:0;mso-height-percent:0;mso-wrap-distance-left:9pt;mso-wrap-distance-top:0;mso-wrap-distance-right:9pt;mso-wrap-distance-bottom:0;mso-position-horizontal:absolute;mso-position-horizontal-relative:text;mso-position-vertical:absolute;mso-position-vertical-relative:text;mso-width-percent:0;mso-height-percent:0;mso-width-relative:page;mso-height-relative:page;v-text-anchor:top" strokeweight=".26mm" type="#_x0000_t72" o:gfxdata="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" w14:anchorId="7B0313F1">
-                <v:stroke endcap="square"/>
-                <v:textbox>
-                  <w:txbxContent>
-                    <w:p>
-                      <w:proofErr w:type="spellStart"/>
-                      <w:r>
-                        <w:t>Durch</w:t>
-                      </w:r>
-                      <w:proofErr w:type="spellEnd"/>
-                      <w:r>
-                        <w:t xml:space="preserve"> </w:t>
-                      </w:r>
-                      <w:proofErr w:type="spellStart"/>
-                      <w:r>
-                        <w:t>eigenes</w:t>
-                      </w:r>
-                      <w:proofErr w:type="spellEnd"/>
-                      <w:r>
-                        <w:t xml:space="preserve"> </w:t>
-                      </w:r>
-                      <w:proofErr w:type="spellStart"/>
-                      <w:r>
-                        <w:t>Aktivitätsdiagramm</w:t>
-                      </w:r>
-                      <w:proofErr w:type="spellEnd"/>
-                      <w:r>
-                        <w:t xml:space="preserve"> </w:t>
-                      </w:r>
-                      <w:proofErr w:type="spellStart"/>
-                      <w:r>
-                        <w:t>ersetzen</w:t>
-                      </w:r>
-                      <w:proofErr w:type="spellEnd"/>
-                      <w:r>
-                        <w:t>.</w:t>
-                      </w:r>
-                    </w:p>
-                  </w:txbxContent>
-                </v:textbox>
-              </v:shape>
-            </w:pict>
-          </mc:Fallback>
-        </mc:AlternateContent>
-      </w:r>
-      <w:r>
-        <w:rPr>
-          <w:noProof/>
-        </w:rPr>
-        <w:drawing>
-          <wp:inline distT="0" distB="0" distL="0" distR="0" wp14:anchorId="4FABBBD2" wp14:editId="0A514075">
-            <wp:extent cx="2895600" cy="2143125"/>
-            <wp:effectExtent l="0" t="0" r="0" b="0"/>
-            <wp:docPr id="9" name="Bild 2"/>
-            <wp:cNvGraphicFramePr>
-              <a:graphicFrameLocks xmlns:a="http://schemas.openxmlformats.org/drawingml/2006/main" noChangeAspect="1"/>
-            </wp:cNvGraphicFramePr>
-            <a:graphic xmlns:a="http://schemas.openxmlformats.org/drawingml/2006/main">
-              <a:graphicData uri="http://schemas.openxmlformats.org/drawingml/2006/picture">
-                <pic:pic xmlns:pic="http://schemas.openxmlformats.org/drawingml/2006/picture">
-                  <pic:nvPicPr>
-                    <pic:cNvPr id="5" name="Picture 2"/>
-                    <pic:cNvPicPr>
-                      <a:picLocks noChangeAspect="1"/>
-                    </pic:cNvPicPr>
-                  </pic:nvPicPr>
-                  <pic:blipFill>
-                    <a:blip r:embed="rId11"/>
-                    <a:stretch/>
-                  </pic:blipFill>
-                  <pic:spPr bwMode="auto">
-                    <a:xfrm>
-                      <a:off x="0" y="0"/>
-                      <a:ext cx="2895600" cy="2143125"/>
-                    </a:xfrm>
-                    <a:prstGeom prst="rect">
-                      <a:avLst/>
-                    </a:prstGeom>
-                    <a:solidFill>
-                      <a:srgbClr val="FFFFFF"/>
-                    </a:solidFill>
-                    <a:ln>
-                      <a:noFill/>
-                    </a:ln>
-                  </pic:spPr>
-                </pic:pic>
-              </a:graphicData>
-            </a:graphic>
-          </wp:inline>
-        </w:drawing>
-      </w:r>
-      <w:r>
-        <w:br/>
-      </w:r>
-    </w:p>
-    <w:p/>
-    <w:p/>
-    <w:p>
-      <w:pPr>
-        <w:rPr>
-          <w:rStyle w:val="Erluterungen"/>
-          <w:rFonts w:ascii="Calibri" w:hAnsi="Calibri" w:cs="Calibri"/>
-          <w:i w:val="0"/>
-          <w:color w:val="000000"/>
-        </w:rPr>
-      </w:pPr>
-      <w:r>
-        <w:rPr>
-          <w:rStyle w:val="Erluterungen"/>
-          <w:rFonts w:ascii="Calibri" w:hAnsi="Calibri" w:cs="Calibri"/>
-          <w:i w:val="0"/>
-          <w:color w:val="000000" w:themeColor="text1"/>
-        </w:rPr>
-        <w:t>Figure 2.</w:t>
-      </w:r>
-      <w:r>
-        <w:rPr>
-          <w:rStyle w:val="Erluterungen"/>
-          <w:rFonts w:ascii="Calibri" w:hAnsi="Calibri" w:cs="Calibri"/>
-          <w:i w:val="0"/>
-          <w:color w:val="000000" w:themeColor="text1"/>
-        </w:rPr>
-        <w:t>3</w:t>
-      </w:r>
-      <w:r>
-        <w:rPr>
-          <w:rStyle w:val="Erluterungen"/>
-          <w:rFonts w:ascii="Calibri" w:hAnsi="Calibri" w:cs="Calibri"/>
-          <w:i w:val="0"/>
-          <w:color w:val="000000" w:themeColor="text1"/>
-        </w:rPr>
-        <w:t>:  &lt;BP.00</w:t>
-      </w:r>
-      <w:r>
-        <w:rPr>
-          <w:rStyle w:val="Erluterungen"/>
-          <w:rFonts w:ascii="Calibri" w:hAnsi="Calibri" w:cs="Calibri"/>
-          <w:i w:val="0"/>
-          <w:color w:val="000000" w:themeColor="text1"/>
-        </w:rPr>
-        <w:t>2</w:t>
-      </w:r>
-      <w:r>
-        <w:rPr>
-          <w:rStyle w:val="Erluterungen"/>
-          <w:rFonts w:ascii="Calibri" w:hAnsi="Calibri" w:cs="Calibri"/>
-          <w:i w:val="0"/>
-          <w:color w:val="000000" w:themeColor="text1"/>
-        </w:rPr>
-        <w:t xml:space="preserve">&gt; Activity Diagram </w:t>
-      </w:r>
-    </w:p>
-    <w:p>
-      <w:pPr>
-        <w:rPr>
-          <w:rStyle w:val="Erluterungen"/>
-          <w:rFonts w:ascii="Calibri" w:hAnsi="Calibri" w:cs="Calibri"/>
-          <w:i w:val="0"/>
-          <w:color w:val="000000"/>
-        </w:rPr>
-      </w:pPr>
-    </w:p>
-    <w:p>
-      <w:pPr>
-        <w:pStyle w:val="berschrift3"/>
-        <w:rPr>
-          <w:color w:val="000000"/>
-        </w:rPr>
-      </w:pPr>
-      <w:bookmarkStart w:id="26" w:name="_Toc86490475"/>
-      <w:r>
-        <w:t>&lt;BP.003&gt;: Export Device</w:t>
-      </w:r>
-      <w:bookmarkEnd w:id="26"/>
-    </w:p>
-    <w:p/>
-    <w:tbl>
-      <w:tblPr>
-        <w:tblW w:w="0" w:type="auto"/>
-        <w:tblInd w:w="638" w:type="dxa"/>
-        <w:tblLayout w:type="fixed"/>
-        <w:tblLook w:val="0000" w:firstRow="0" w:lastRow="0" w:firstColumn="0" w:lastColumn="0" w:noHBand="0" w:noVBand="0"/>
-      </w:tblPr>
-      <w:tblGrid>
-        <w:gridCol w:w="2700"/>
-        <w:gridCol w:w="5164"/>
-      </w:tblGrid>
-      <w:tr>
-        <w:tc>
-          <w:tcPr>
-            <w:tcW w:w="2700" w:type="dxa"/>
-            <w:tcBorders>
-              <w:top w:val="single" w:sz="4" w:space="0" w:color="000000"/>
-              <w:left w:val="single" w:sz="4" w:space="0" w:color="000000"/>
-              <w:bottom w:val="single" w:sz="4" w:space="0" w:color="000000"/>
-            </w:tcBorders>
-            <w:shd w:val="clear" w:color="auto" w:fill="auto"/>
-          </w:tcPr>
-          <w:p>
-            <w:pPr>
-              <w:rPr>
-                <w:rStyle w:val="Erluterungen"/>
-                <w:rFonts w:ascii="Calibri" w:hAnsi="Calibri" w:cs="Calibri"/>
-                <w:i w:val="0"/>
-                <w:color w:val="000000"/>
-              </w:rPr>
-            </w:pPr>
-            <w:r>
-              <w:rPr>
-                <w:rStyle w:val="Erluterungen"/>
-                <w:rFonts w:ascii="Calibri" w:hAnsi="Calibri" w:cs="Calibri"/>
-                <w:color w:val="000000" w:themeColor="text1"/>
-              </w:rPr>
-              <w:t>Triggering Event:</w:t>
-            </w:r>
-          </w:p>
-        </w:tc>
-        <w:tc>
-          <w:tcPr>
-            <w:tcW w:w="5164" w:type="dxa"/>
-            <w:tcBorders>
-              <w:top w:val="single" w:sz="4" w:space="0" w:color="000000"/>
-              <w:left w:val="single" w:sz="4" w:space="0" w:color="000000"/>
-              <w:bottom w:val="single" w:sz="4" w:space="0" w:color="000000"/>
-              <w:right w:val="single" w:sz="4" w:space="0" w:color="000000"/>
-            </w:tcBorders>
-            <w:shd w:val="clear" w:color="auto" w:fill="auto"/>
-          </w:tcPr>
-          <w:p>
-            <w:pPr>
-              <w:rPr>
-                <w:rStyle w:val="Erluterungen"/>
-                <w:rFonts w:ascii="Calibri" w:hAnsi="Calibri" w:cs="Calibri"/>
-                <w:color w:val="000000"/>
-              </w:rPr>
-            </w:pPr>
-            <w:r>
-              <w:rPr>
-                <w:rStyle w:val="Erluterungen"/>
-                <w:rFonts w:ascii="Calibri" w:hAnsi="Calibri" w:cs="Calibri"/>
-                <w:i w:val="0"/>
-                <w:color w:val="000000" w:themeColor="text1"/>
-              </w:rPr>
               <w:t>The user wants to export a created/edited device</w:t>
             </w:r>
           </w:p>
@@ -6104,134 +4883,72 @@
     </w:tbl>
     <w:p/>
     <w:p>
-      <w:r>
-        <w:rPr>
-          <w:noProof/>
-        </w:rPr>
-        <mc:AlternateContent>
-          <mc:Choice Requires="wps">
-            <w:drawing>
-              <wp:anchor distT="0" distB="0" distL="114300" distR="114300" simplePos="0" relativeHeight="251658243" behindDoc="0" locked="0" layoutInCell="1" allowOverlap="1" wp14:anchorId="16B8255A" wp14:editId="317DA7EA">
-                <wp:simplePos x="0" y="0"/>
-                <wp:positionH relativeFrom="column">
-                  <wp:posOffset>1487170</wp:posOffset>
-                </wp:positionH>
-                <wp:positionV relativeFrom="paragraph">
-                  <wp:posOffset>466725</wp:posOffset>
-                </wp:positionV>
-                <wp:extent cx="3086100" cy="1308100"/>
-                <wp:effectExtent l="38100" t="19050" r="0" b="44450"/>
-                <wp:wrapNone/>
-                <wp:docPr id="10" name="AutoShape 10"/>
-                <wp:cNvGraphicFramePr>
-                  <a:graphicFrameLocks xmlns:a="http://schemas.openxmlformats.org/drawingml/2006/main"/>
-                </wp:cNvGraphicFramePr>
-                <a:graphic xmlns:a="http://schemas.openxmlformats.org/drawingml/2006/main">
-                  <a:graphicData uri="http://schemas.microsoft.com/office/word/2010/wordprocessingShape">
-                    <wps:wsp>
-                      <wps:cNvSpPr>
-                        <a:spLocks noChangeArrowheads="1"/>
-                      </wps:cNvSpPr>
-                      <wps:spPr bwMode="auto">
-                        <a:xfrm>
-                          <a:off x="0" y="0"/>
-                          <a:ext cx="3086100" cy="1308100"/>
-                        </a:xfrm>
-                        <a:prstGeom prst="irregularSeal2">
-                          <a:avLst/>
-                        </a:prstGeom>
-                        <a:solidFill>
-                          <a:srgbClr val="FFFFFF"/>
-                        </a:solidFill>
-                        <a:ln w="9360" cap="sq">
-                          <a:solidFill>
-                            <a:srgbClr val="000000"/>
-                          </a:solidFill>
-                          <a:miter lim="800000"/>
-                          <a:headEnd/>
-                          <a:tailEnd/>
-                        </a:ln>
-                      </wps:spPr>
-                      <wps:txbx>
-                        <w:txbxContent>
-                          <w:p>
-                            <w:r>
-                              <w:t>Durch eigenes Aktivitätsdiagramm ersetzen.</w:t>
-                            </w:r>
-                          </w:p>
-                        </w:txbxContent>
-                      </wps:txbx>
-                      <wps:bodyPr rot="0" vert="horz" wrap="square" lIns="91440" tIns="45720" rIns="91440" bIns="45720" anchor="t" anchorCtr="0">
-                        <a:noAutofit/>
-                      </wps:bodyPr>
-                    </wps:wsp>
-                  </a:graphicData>
-                </a:graphic>
-                <wp14:sizeRelH relativeFrom="page">
-                  <wp14:pctWidth>0</wp14:pctWidth>
-                </wp14:sizeRelH>
-                <wp14:sizeRelV relativeFrom="page">
-                  <wp14:pctHeight>0</wp14:pctHeight>
-                </wp14:sizeRelV>
-              </wp:anchor>
-            </w:drawing>
-          </mc:Choice>
-          <mc:Fallback xmlns:a="http://schemas.openxmlformats.org/drawingml/2006/main" xmlns:pic="http://schemas.openxmlformats.org/drawingml/2006/picture">
-            <w:pict w14:anchorId="17A27C84">
-              <v:shape id="_x0000_s1028" style="position:absolute;margin-left:117.1pt;margin-top:36.75pt;width:243pt;height:103pt;z-index:251658243;visibility:visible;mso-wrap-style:square;mso-width-percent:0;mso-height-percent:0;mso-wrap-distance-left:9pt;mso-wrap-distance-top:0;mso-wrap-distance-right:9pt;mso-wrap-distance-bottom:0;mso-position-horizontal:absolute;mso-position-horizontal-relative:text;mso-position-vertical:absolute;mso-position-vertical-relative:text;mso-width-percent:0;mso-height-percent:0;mso-width-relative:page;mso-height-relative:page;v-text-anchor:top" strokeweight=".26mm" type="#_x0000_t72" o:gfxdata="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" w14:anchorId="16B8255A">
-                <v:stroke endcap="square"/>
-                <v:textbox>
-                  <w:txbxContent>
-                    <w:p>
-                      <w:proofErr w:type="spellStart"/>
-                      <w:r>
-                        <w:t>Durch</w:t>
-                      </w:r>
-                      <w:proofErr w:type="spellEnd"/>
-                      <w:r>
-                        <w:t xml:space="preserve"> </w:t>
-                      </w:r>
-                      <w:proofErr w:type="spellStart"/>
-                      <w:r>
-                        <w:t>eigenes</w:t>
-                      </w:r>
-                      <w:proofErr w:type="spellEnd"/>
-                      <w:r>
-                        <w:t xml:space="preserve"> </w:t>
-                      </w:r>
-                      <w:proofErr w:type="spellStart"/>
-                      <w:r>
-                        <w:t>Aktivitätsdiagramm</w:t>
-                      </w:r>
-                      <w:proofErr w:type="spellEnd"/>
-                      <w:r>
-                        <w:t xml:space="preserve"> </w:t>
-                      </w:r>
-                      <w:proofErr w:type="spellStart"/>
-                      <w:r>
-                        <w:t>ersetzen</w:t>
-                      </w:r>
-                      <w:proofErr w:type="spellEnd"/>
-                      <w:r>
-                        <w:t>.</w:t>
-                      </w:r>
-                    </w:p>
-                  </w:txbxContent>
-                </v:textbox>
-              </v:shape>
-            </w:pict>
-          </mc:Fallback>
-        </mc:AlternateContent>
-      </w:r>
-      <w:r>
-        <w:rPr>
-          <w:noProof/>
+      <w:pPr>
+        <w:rPr>
+          <w:rStyle w:val="Erluterungen"/>
+          <w:rFonts w:ascii="Calibri" w:hAnsi="Calibri" w:cs="Calibri"/>
+          <w:i w:val="0"/>
+          <w:color w:val="000000"/>
+        </w:rPr>
+      </w:pPr>
+    </w:p>
+    <w:p>
+      <w:pPr>
+        <w:rPr>
+          <w:rStyle w:val="Erluterungen"/>
+          <w:rFonts w:ascii="Calibri" w:hAnsi="Calibri" w:cs="Calibri"/>
+          <w:i w:val="0"/>
+          <w:color w:val="000000"/>
+        </w:rPr>
+      </w:pPr>
+    </w:p>
+    <w:p>
+      <w:pPr>
+        <w:rPr>
+          <w:rStyle w:val="Erluterungen"/>
+          <w:rFonts w:ascii="Calibri" w:hAnsi="Calibri" w:cs="Calibri"/>
+        </w:rPr>
+      </w:pPr>
+    </w:p>
+    <w:p>
+      <w:pPr>
+        <w:pStyle w:val="berschrift2"/>
+        <w:rPr>
+          <w:color w:val="000000"/>
+        </w:rPr>
+      </w:pPr>
+      <w:bookmarkStart w:id="26" w:name="_Toc522094877"/>
+      <w:bookmarkStart w:id="27" w:name="_Toc522094929"/>
+      <w:bookmarkStart w:id="28" w:name="_Toc522168327"/>
+      <w:bookmarkStart w:id="29" w:name="_Toc522174216"/>
+      <w:bookmarkStart w:id="30" w:name="_Toc87543040"/>
+      <w:r>
+        <w:lastRenderedPageBreak/>
+        <w:t>Use Cases</w:t>
+      </w:r>
+      <w:bookmarkEnd w:id="26"/>
+      <w:bookmarkEnd w:id="27"/>
+      <w:bookmarkEnd w:id="28"/>
+      <w:bookmarkEnd w:id="29"/>
+      <w:bookmarkEnd w:id="30"/>
+    </w:p>
+    <w:p>
+      <w:pPr>
+        <w:jc w:val="center"/>
+        <w:rPr>
+          <w:lang w:val="de-DE"/>
+        </w:rPr>
+      </w:pPr>
+      <w:r>
+        <w:rPr>
+          <w:noProof/>
+          <w:lang w:val="de-DE"/>
         </w:rPr>
         <w:drawing>
-          <wp:inline distT="0" distB="0" distL="0" distR="0" wp14:anchorId="3C9F9B04" wp14:editId="520ACE94">
-            <wp:extent cx="2895600" cy="2143125"/>
+          <wp:inline distT="0" distB="0" distL="0" distR="0" wp14:anchorId="20F152D0" wp14:editId="33BF636D">
+            <wp:extent cx="3124200" cy="2857500"/>
             <wp:effectExtent l="0" t="0" r="0" b="0"/>
-            <wp:docPr id="11" name="Bild 2"/>
+            <wp:docPr id="17" name="Grafik 17"/>
             <wp:cNvGraphicFramePr>
               <a:graphicFrameLocks xmlns:a="http://schemas.openxmlformats.org/drawingml/2006/main" noChangeAspect="1"/>
             </wp:cNvGraphicFramePr>
@@ -6239,29 +4956,29 @@
               <a:graphicData uri="http://schemas.openxmlformats.org/drawingml/2006/picture">
                 <pic:pic xmlns:pic="http://schemas.openxmlformats.org/drawingml/2006/picture">
                   <pic:nvPicPr>
-                    <pic:cNvPr id="5" name="Picture 2"/>
-                    <pic:cNvPicPr>
-                      <a:picLocks noChangeAspect="1"/>
-                    </pic:cNvPicPr>
+                    <pic:cNvPr id="17" name="Grafik 17"/>
+                    <pic:cNvPicPr/>
                   </pic:nvPicPr>
                   <pic:blipFill>
-                    <a:blip r:embed="rId11"/>
-                    <a:stretch/>
+                    <a:blip r:embed="rId10">
+                      <a:extLst>
+                        <a:ext uri="{28A0092B-C50C-407E-A947-70E740481C1C}">
+                          <a14:useLocalDpi xmlns:a14="http://schemas.microsoft.com/office/drawing/2010/main" val="0"/>
+                        </a:ext>
+                      </a:extLst>
+                    </a:blip>
+                    <a:stretch>
+                      <a:fillRect/>
+                    </a:stretch>
                   </pic:blipFill>
-                  <pic:spPr bwMode="auto">
+                  <pic:spPr>
                     <a:xfrm>
                       <a:off x="0" y="0"/>
-                      <a:ext cx="2895600" cy="2143125"/>
+                      <a:ext cx="3124200" cy="2857500"/>
                     </a:xfrm>
                     <a:prstGeom prst="rect">
                       <a:avLst/>
                     </a:prstGeom>
-                    <a:solidFill>
-                      <a:srgbClr val="FFFFFF"/>
-                    </a:solidFill>
-                    <a:ln>
-                      <a:noFill/>
-                    </a:ln>
                   </pic:spPr>
                 </pic:pic>
               </a:graphicData>
@@ -6269,287 +4986,6 @@
           </wp:inline>
         </w:drawing>
       </w:r>
-      <w:r>
-        <w:br/>
-      </w:r>
-    </w:p>
-    <w:p/>
-    <w:p/>
-    <w:p>
-      <w:pPr>
-        <w:rPr>
-          <w:rStyle w:val="Erluterungen"/>
-          <w:rFonts w:ascii="Calibri" w:hAnsi="Calibri" w:cs="Calibri"/>
-          <w:i w:val="0"/>
-          <w:color w:val="000000"/>
-        </w:rPr>
-      </w:pPr>
-      <w:r>
-        <w:rPr>
-          <w:rStyle w:val="Erluterungen"/>
-          <w:rFonts w:ascii="Calibri" w:hAnsi="Calibri" w:cs="Calibri"/>
-          <w:i w:val="0"/>
-          <w:color w:val="000000" w:themeColor="text1"/>
-        </w:rPr>
-        <w:t xml:space="preserve">Figure 2.3:  &lt;BP.002&gt; Activity Diagram </w:t>
-      </w:r>
-    </w:p>
-    <w:p>
-      <w:pPr>
-        <w:rPr>
-          <w:rStyle w:val="Erluterungen"/>
-          <w:rFonts w:ascii="Calibri" w:hAnsi="Calibri" w:cs="Calibri"/>
-          <w:i w:val="0"/>
-          <w:color w:val="000000"/>
-        </w:rPr>
-      </w:pPr>
-    </w:p>
-    <w:p>
-      <w:pPr>
-        <w:rPr>
-          <w:rStyle w:val="Erluterungen"/>
-          <w:rFonts w:ascii="Calibri" w:hAnsi="Calibri" w:cs="Calibri"/>
-          <w:i w:val="0"/>
-          <w:color w:val="000000"/>
-        </w:rPr>
-      </w:pPr>
-    </w:p>
-    <w:p>
-      <w:pPr>
-        <w:rPr>
-          <w:rStyle w:val="Erluterungen"/>
-          <w:rFonts w:ascii="Calibri" w:hAnsi="Calibri" w:cs="Calibri"/>
-        </w:rPr>
-      </w:pPr>
-    </w:p>
-    <w:p>
-      <w:pPr>
-        <w:pStyle w:val="berschrift2"/>
-        <w:rPr>
-          <w:color w:val="000000"/>
-        </w:rPr>
-      </w:pPr>
-      <w:bookmarkStart w:id="27" w:name="_Toc522094877"/>
-      <w:bookmarkStart w:id="28" w:name="_Toc522094929"/>
-      <w:bookmarkStart w:id="29" w:name="_Toc522168327"/>
-      <w:bookmarkStart w:id="30" w:name="_Toc522174216"/>
-      <w:bookmarkStart w:id="31" w:name="_Toc86490476"/>
-      <w:r>
-        <w:t>Use Cases</w:t>
-      </w:r>
-      <w:bookmarkEnd w:id="27"/>
-      <w:bookmarkEnd w:id="28"/>
-      <w:bookmarkEnd w:id="29"/>
-      <w:bookmarkEnd w:id="30"/>
-      <w:bookmarkEnd w:id="31"/>
-    </w:p>
-    <w:p>
-      <w:pPr>
-        <w:rPr>
-          <w:lang w:val="de-DE"/>
-        </w:rPr>
-      </w:pPr>
-      <w:r>
-        <w:rPr>
-          <w:rStyle w:val="Erluterungen"/>
-          <w:rFonts w:ascii="Calibri" w:hAnsi="Calibri" w:cs="Calibri"/>
-          <w:lang w:val="de-DE"/>
-        </w:rPr>
-        <w:t>Aufgabe dieses Abschnittes ist es, einen Überblick über die Produktfunktionen zu geben. Dazu wird ein Use Case Diagramm eingesetzt, das eine abstrakte Sicht auf die Produktfunktionen und die externen Beteiligten an diesen Funktionen gibt.</w:t>
-      </w:r>
-    </w:p>
-    <w:p>
-      <w:pPr>
-        <w:rPr>
-          <w:lang w:val="de-DE"/>
-        </w:rPr>
-      </w:pPr>
-    </w:p>
-    <w:p>
-      <w:pPr>
-        <w:rPr>
-          <w:rStyle w:val="Erluterungen"/>
-          <w:rFonts w:ascii="Calibri" w:hAnsi="Calibri" w:cs="Calibri"/>
-        </w:rPr>
-      </w:pPr>
-      <w:r>
-        <w:rPr>
-          <w:noProof/>
-        </w:rPr>
-        <mc:AlternateContent>
-          <mc:Choice Requires="wps">
-            <w:drawing>
-              <wp:anchor distT="0" distB="0" distL="114300" distR="114300" simplePos="0" relativeHeight="251658240" behindDoc="0" locked="0" layoutInCell="1" allowOverlap="1" wp14:anchorId="7DA22C99" wp14:editId="5195D3E8">
-                <wp:simplePos x="0" y="0"/>
-                <wp:positionH relativeFrom="column">
-                  <wp:posOffset>1143000</wp:posOffset>
-                </wp:positionH>
-                <wp:positionV relativeFrom="paragraph">
-                  <wp:posOffset>200660</wp:posOffset>
-                </wp:positionV>
-                <wp:extent cx="3086100" cy="1143000"/>
-                <wp:effectExtent l="33655" t="15875" r="52069" b="12700"/>
-                <wp:wrapNone/>
-                <wp:docPr id="6" name="AutoShape 2"/>
-                <wp:cNvGraphicFramePr>
-                  <a:graphicFrameLocks xmlns:a="http://schemas.openxmlformats.org/drawingml/2006/main"/>
-                </wp:cNvGraphicFramePr>
-                <a:graphic xmlns:a="http://schemas.openxmlformats.org/drawingml/2006/main">
-                  <a:graphicData uri="http://schemas.microsoft.com/office/word/2010/wordprocessingShape">
-                    <wps:wsp>
-                      <wps:cNvSpPr>
-                        <a:spLocks noChangeArrowheads="1"/>
-                      </wps:cNvSpPr>
-                      <wps:spPr bwMode="auto">
-                        <a:xfrm>
-                          <a:off x="0" y="0"/>
-                          <a:ext cx="3086100" cy="1143000"/>
-                        </a:xfrm>
-                        <a:prstGeom prst="irregularSeal2">
-                          <a:avLst/>
-                        </a:prstGeom>
-                        <a:solidFill>
-                          <a:srgbClr val="FFFFFF"/>
-                        </a:solidFill>
-                        <a:ln w="9360" cap="sq">
-                          <a:solidFill>
-                            <a:srgbClr val="000000"/>
-                          </a:solidFill>
-                          <a:miter lim="800000"/>
-                          <a:headEnd/>
-                          <a:tailEnd/>
-                        </a:ln>
-                      </wps:spPr>
-                      <wps:txbx>
-                        <w:txbxContent>
-                          <w:p>
-                            <w:pPr>
-                              <w:rPr>
-                                <w:lang w:val="de-DE"/>
-                              </w:rPr>
-                            </w:pPr>
-                            <w:r>
-                              <w:rPr>
-                                <w:lang w:val="de-DE"/>
-                              </w:rPr>
-                              <w:t>Durch eigenes Use Case Diagramm ersetzen.</w:t>
-                            </w:r>
-                          </w:p>
-                        </w:txbxContent>
-                      </wps:txbx>
-                      <wps:bodyPr rot="0" vert="horz" wrap="square" lIns="91440" tIns="45720" rIns="91440" bIns="45720" anchor="t" anchorCtr="0">
-                        <a:noAutofit/>
-                      </wps:bodyPr>
-                    </wps:wsp>
-                  </a:graphicData>
-                </a:graphic>
-                <wp14:sizeRelH relativeFrom="page">
-                  <wp14:pctWidth>0</wp14:pctWidth>
-                </wp14:sizeRelH>
-                <wp14:sizeRelV relativeFrom="page">
-                  <wp14:pctHeight>0</wp14:pctHeight>
-                </wp14:sizeRelV>
-              </wp:anchor>
-            </w:drawing>
-          </mc:Choice>
-          <mc:Fallback xmlns:a="http://schemas.openxmlformats.org/drawingml/2006/main" xmlns:pic="http://schemas.openxmlformats.org/drawingml/2006/picture">
-            <w:pict w14:anchorId="1849A43B">
-              <v:shape id="AutoShape 2" style="position:absolute;margin-left:90pt;margin-top:15.8pt;width:243pt;height:90pt;z-index:251658240;visibility:visible;mso-wrap-style:square;mso-width-percent:0;mso-height-percent:0;mso-wrap-distance-left:9pt;mso-wrap-distance-top:0;mso-wrap-distance-right:9pt;mso-wrap-distance-bottom:0;mso-position-horizontal:absolute;mso-position-horizontal-relative:text;mso-position-vertical:absolute;mso-position-vertical-relative:text;mso-width-percent:0;mso-height-percent:0;mso-width-relative:page;mso-height-relative:page;v-text-anchor:top" o:spid="_x0000_s1029" strokeweight=".26mm" type="#_x0000_t72" o:gfxdata="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" w14:anchorId="7DA22C99">
-                <v:stroke endcap="square"/>
-                <v:textbox>
-                  <w:txbxContent>
-                    <w:p>
-                      <w:pPr>
-                        <w:rPr>
-                          <w:lang w:val="de-DE"/>
-                        </w:rPr>
-                      </w:pPr>
-                      <w:r>
-                        <w:rPr>
-                          <w:lang w:val="de-DE"/>
-                        </w:rPr>
-                        <w:t>Durch eigenes Use Case Diagramm ersetzen.</w:t>
-                      </w:r>
-                    </w:p>
-                  </w:txbxContent>
-                </v:textbox>
-              </v:shape>
-            </w:pict>
-          </mc:Fallback>
-        </mc:AlternateContent>
-      </w:r>
-      <w:r>
-        <w:rPr>
-          <w:noProof/>
-        </w:rPr>
-        <w:drawing>
-          <wp:inline distT="0" distB="0" distL="0" distR="0" wp14:anchorId="7BEF3B87" wp14:editId="23CB987D">
-            <wp:extent cx="3657600" cy="1866900"/>
-            <wp:effectExtent l="0" t="0" r="0" b="0"/>
-            <wp:docPr id="7" name="Bild 9"/>
-            <wp:cNvGraphicFramePr>
-              <a:graphicFrameLocks xmlns:a="http://schemas.openxmlformats.org/drawingml/2006/main" noChangeAspect="1"/>
-            </wp:cNvGraphicFramePr>
-            <a:graphic xmlns:a="http://schemas.openxmlformats.org/drawingml/2006/main">
-              <a:graphicData uri="http://schemas.openxmlformats.org/drawingml/2006/picture">
-                <pic:pic xmlns:pic="http://schemas.openxmlformats.org/drawingml/2006/picture">
-                  <pic:nvPicPr>
-                    <pic:cNvPr id="6" name="Picture 9"/>
-                    <pic:cNvPicPr>
-                      <a:picLocks noChangeAspect="1"/>
-                    </pic:cNvPicPr>
-                  </pic:nvPicPr>
-                  <pic:blipFill>
-                    <a:blip r:embed="rId12"/>
-                    <a:stretch/>
-                  </pic:blipFill>
-                  <pic:spPr bwMode="auto">
-                    <a:xfrm>
-                      <a:off x="0" y="0"/>
-                      <a:ext cx="3657600" cy="1866900"/>
-                    </a:xfrm>
-                    <a:prstGeom prst="rect">
-                      <a:avLst/>
-                    </a:prstGeom>
-                    <a:solidFill>
-                      <a:srgbClr val="FFFFFF"/>
-                    </a:solidFill>
-                    <a:ln>
-                      <a:noFill/>
-                    </a:ln>
-                  </pic:spPr>
-                </pic:pic>
-              </a:graphicData>
-            </a:graphic>
-          </wp:inline>
-        </w:drawing>
-      </w:r>
-      <w:r>
-        <w:rPr>
-          <w:rStyle w:val="Erluterungen"/>
-          <w:rFonts w:ascii="Calibri" w:hAnsi="Calibri" w:cs="Calibri"/>
-        </w:rPr>
-        <w:br/>
-      </w:r>
-    </w:p>
-    <w:p>
-      <w:pPr>
-        <w:rPr>
-          <w:rStyle w:val="Erluterungen"/>
-          <w:rFonts w:ascii="Calibri" w:hAnsi="Calibri" w:cs="Calibri"/>
-          <w:i w:val="0"/>
-          <w:color w:val="000000"/>
-        </w:rPr>
-      </w:pPr>
-      <w:r>
-        <w:rPr>
-          <w:rStyle w:val="Erluterungen"/>
-          <w:rFonts w:ascii="Calibri" w:hAnsi="Calibri" w:cs="Calibri"/>
-          <w:i w:val="0"/>
-          <w:color w:val="000000" w:themeColor="text1"/>
-        </w:rPr>
-        <w:t>Figure x: Use Case Overview Diagram</w:t>
-      </w:r>
     </w:p>
     <w:p>
       <w:pPr>
@@ -6568,50 +5004,33 @@
           <w:color w:val="000000"/>
         </w:rPr>
       </w:pPr>
-      <w:bookmarkStart w:id="32" w:name="_Toc522094878"/>
-      <w:bookmarkStart w:id="33" w:name="_Toc522094930"/>
-      <w:bookmarkStart w:id="34" w:name="_Toc522168328"/>
-      <w:bookmarkStart w:id="35" w:name="_Toc522174217"/>
-      <w:bookmarkStart w:id="36" w:name="_Toc86490477"/>
+      <w:bookmarkStart w:id="31" w:name="_Toc522094878"/>
+      <w:bookmarkStart w:id="32" w:name="_Toc522094930"/>
+      <w:bookmarkStart w:id="33" w:name="_Toc522168328"/>
+      <w:bookmarkStart w:id="34" w:name="_Toc522174217"/>
+      <w:bookmarkStart w:id="35" w:name="_Toc87543041"/>
       <w:r>
         <w:t>&lt;UC.001</w:t>
       </w:r>
+      <w:bookmarkEnd w:id="31"/>
       <w:bookmarkEnd w:id="32"/>
       <w:bookmarkEnd w:id="33"/>
       <w:bookmarkEnd w:id="34"/>
+      <w:r>
+        <w:t>&gt; Create</w:t>
+      </w:r>
+      <w:r>
+        <w:t xml:space="preserve"> </w:t>
+      </w:r>
+      <w:r>
+        <w:t>new</w:t>
+      </w:r>
+      <w:r>
+        <w:t xml:space="preserve"> device</w:t>
+      </w:r>
       <w:bookmarkEnd w:id="35"/>
       <w:r>
-        <w:t>&gt; Create</w:t>
-      </w:r>
-      <w:r>
         <w:t xml:space="preserve"> </w:t>
-      </w:r>
-      <w:r>
-        <w:t>new</w:t>
-      </w:r>
-      <w:r>
-        <w:t xml:space="preserve"> device</w:t>
-      </w:r>
-      <w:bookmarkEnd w:id="36"/>
-      <w:r>
-        <w:t xml:space="preserve"> </w:t>
-      </w:r>
-    </w:p>
-    <w:p>
-      <w:pPr>
-        <w:rPr>
-          <w:rStyle w:val="Erluterungen"/>
-          <w:rFonts w:ascii="Calibri" w:hAnsi="Calibri" w:cs="Calibri"/>
-          <w:lang w:val="de-DE"/>
-        </w:rPr>
-      </w:pPr>
-      <w:r>
-        <w:rPr>
-          <w:rStyle w:val="Erluterungen"/>
-          <w:rFonts w:ascii="Calibri" w:hAnsi="Calibri" w:cs="Calibri"/>
-          <w:lang w:val="de-DE"/>
-        </w:rPr>
-        <w:t>Dieser Abschnitt muss für jeden Use Case wiederholt werden. Hier soll der Use Case mit einer ID versehen und kurz textuell sowie ggf. mit einem Aktivitätendiagramm erläutert werden.</w:t>
       </w:r>
     </w:p>
     <w:p>
@@ -7254,12 +5673,62 @@
     </w:p>
     <w:p>
       <w:pPr>
+        <w:jc w:val="center"/>
         <w:rPr>
           <w:rStyle w:val="Erluterungen"/>
           <w:rFonts w:ascii="Calibri" w:hAnsi="Calibri" w:cs="Calibri"/>
           <w:color w:val="000000"/>
         </w:rPr>
       </w:pPr>
+      <w:r>
+        <w:rPr>
+          <w:i/>
+          <w:noProof/>
+          <w:color w:val="000000"/>
+        </w:rPr>
+        <w:lastRenderedPageBreak/>
+        <w:drawing>
+          <wp:inline distT="0" distB="0" distL="0" distR="0" wp14:anchorId="19E08E37" wp14:editId="103833B8">
+            <wp:extent cx="2066925" cy="3914775"/>
+            <wp:effectExtent l="0" t="0" r="9525" b="9525"/>
+            <wp:docPr id="2" name="Grafik 2"/>
+            <wp:cNvGraphicFramePr>
+              <a:graphicFrameLocks xmlns:a="http://schemas.openxmlformats.org/drawingml/2006/main" noChangeAspect="1"/>
+            </wp:cNvGraphicFramePr>
+            <a:graphic xmlns:a="http://schemas.openxmlformats.org/drawingml/2006/main">
+              <a:graphicData uri="http://schemas.openxmlformats.org/drawingml/2006/picture">
+                <pic:pic xmlns:pic="http://schemas.openxmlformats.org/drawingml/2006/picture">
+                  <pic:nvPicPr>
+                    <pic:cNvPr id="2" name="Grafik 2"/>
+                    <pic:cNvPicPr/>
+                  </pic:nvPicPr>
+                  <pic:blipFill>
+                    <a:blip r:embed="rId11">
+                      <a:extLst>
+                        <a:ext uri="{28A0092B-C50C-407E-A947-70E740481C1C}">
+                          <a14:useLocalDpi xmlns:a14="http://schemas.microsoft.com/office/drawing/2010/main" val="0"/>
+                        </a:ext>
+                      </a:extLst>
+                    </a:blip>
+                    <a:stretch>
+                      <a:fillRect/>
+                    </a:stretch>
+                  </pic:blipFill>
+                  <pic:spPr>
+                    <a:xfrm>
+                      <a:off x="0" y="0"/>
+                      <a:ext cx="2066925" cy="3914775"/>
+                    </a:xfrm>
+                    <a:prstGeom prst="rect">
+                      <a:avLst/>
+                    </a:prstGeom>
+                  </pic:spPr>
+                </pic:pic>
+              </a:graphicData>
+            </a:graphic>
+          </wp:inline>
+        </w:drawing>
+      </w:r>
     </w:p>
     <w:p>
       <w:pPr>
@@ -7277,10 +5746,9 @@
           <w:color w:val="000000"/>
         </w:rPr>
       </w:pPr>
-      <w:bookmarkStart w:id="37" w:name="_Toc86490478"/>
-      <w:bookmarkStart w:id="38" w:name="_Toc522168329"/>
-      <w:r>
-        <w:lastRenderedPageBreak/>
+      <w:bookmarkStart w:id="36" w:name="_Toc522168329"/>
+      <w:bookmarkStart w:id="37" w:name="_Toc87543042"/>
+      <w:r>
         <w:t>&lt;UC.00</w:t>
       </w:r>
       <w:r>
@@ -7896,6 +6364,705 @@
     </w:p>
     <w:p>
       <w:pPr>
+        <w:jc w:val="center"/>
+        <w:rPr>
+          <w:rStyle w:val="Erluterungen"/>
+          <w:rFonts w:ascii="Calibri" w:hAnsi="Calibri" w:cs="Calibri"/>
+          <w:color w:val="000000"/>
+        </w:rPr>
+      </w:pPr>
+      <w:r>
+        <w:rPr>
+          <w:i/>
+          <w:noProof/>
+          <w:color w:val="000000"/>
+        </w:rPr>
+        <w:lastRenderedPageBreak/>
+        <w:drawing>
+          <wp:inline distT="0" distB="0" distL="0" distR="0" wp14:anchorId="0436A714" wp14:editId="0698E985">
+            <wp:extent cx="2590800" cy="4010025"/>
+            <wp:effectExtent l="0" t="0" r="0" b="9525"/>
+            <wp:docPr id="12" name="Grafik 12"/>
+            <wp:cNvGraphicFramePr>
+              <a:graphicFrameLocks xmlns:a="http://schemas.openxmlformats.org/drawingml/2006/main" noChangeAspect="1"/>
+            </wp:cNvGraphicFramePr>
+            <a:graphic xmlns:a="http://schemas.openxmlformats.org/drawingml/2006/main">
+              <a:graphicData uri="http://schemas.openxmlformats.org/drawingml/2006/picture">
+                <pic:pic xmlns:pic="http://schemas.openxmlformats.org/drawingml/2006/picture">
+                  <pic:nvPicPr>
+                    <pic:cNvPr id="12" name="Grafik 12"/>
+                    <pic:cNvPicPr/>
+                  </pic:nvPicPr>
+                  <pic:blipFill>
+                    <a:blip r:embed="rId12">
+                      <a:extLst>
+                        <a:ext uri="{28A0092B-C50C-407E-A947-70E740481C1C}">
+                          <a14:useLocalDpi xmlns:a14="http://schemas.microsoft.com/office/drawing/2010/main" val="0"/>
+                        </a:ext>
+                      </a:extLst>
+                    </a:blip>
+                    <a:stretch>
+                      <a:fillRect/>
+                    </a:stretch>
+                  </pic:blipFill>
+                  <pic:spPr>
+                    <a:xfrm>
+                      <a:off x="0" y="0"/>
+                      <a:ext cx="2590800" cy="4010025"/>
+                    </a:xfrm>
+                    <a:prstGeom prst="rect">
+                      <a:avLst/>
+                    </a:prstGeom>
+                  </pic:spPr>
+                </pic:pic>
+              </a:graphicData>
+            </a:graphic>
+          </wp:inline>
+        </w:drawing>
+      </w:r>
+    </w:p>
+    <w:p>
+      <w:pPr>
+        <w:pStyle w:val="berschrift3"/>
+        <w:rPr>
+          <w:color w:val="000000"/>
+        </w:rPr>
+      </w:pPr>
+      <w:bookmarkStart w:id="38" w:name="_Toc87543043"/>
+      <w:r>
+        <w:t>&lt;UC.00</w:t>
+      </w:r>
+      <w:r>
+        <w:t>3</w:t>
+      </w:r>
+      <w:r>
+        <w:t xml:space="preserve">&gt; </w:t>
+      </w:r>
+      <w:r>
+        <w:t>View device data and device interface data</w:t>
+      </w:r>
+      <w:bookmarkEnd w:id="38"/>
+    </w:p>
+    <w:p/>
+    <w:tbl>
+      <w:tblPr>
+        <w:tblW w:w="0" w:type="auto"/>
+        <w:jc w:val="center"/>
+        <w:tblLayout w:type="fixed"/>
+        <w:tblLook w:val="0000" w:firstRow="0" w:lastRow="0" w:firstColumn="0" w:lastColumn="0" w:noHBand="0" w:noVBand="0"/>
+      </w:tblPr>
+      <w:tblGrid>
+        <w:gridCol w:w="3024"/>
+        <w:gridCol w:w="5058"/>
+      </w:tblGrid>
+      <w:tr>
+        <w:trPr>
+          <w:jc w:val="center"/>
+        </w:trPr>
+        <w:tc>
+          <w:tcPr>
+            <w:tcW w:w="3024" w:type="dxa"/>
+            <w:tcBorders>
+              <w:top w:val="single" w:sz="4" w:space="0" w:color="000000"/>
+              <w:left w:val="single" w:sz="4" w:space="0" w:color="000000"/>
+              <w:bottom w:val="single" w:sz="4" w:space="0" w:color="000000"/>
+            </w:tcBorders>
+            <w:shd w:val="clear" w:color="auto" w:fill="auto"/>
+          </w:tcPr>
+          <w:p>
+            <w:pPr>
+              <w:rPr>
+                <w:rStyle w:val="Erluterungen"/>
+                <w:rFonts w:ascii="Calibri" w:hAnsi="Calibri" w:cs="Calibri"/>
+                <w:b/>
+                <w:i w:val="0"/>
+                <w:color w:val="000000"/>
+              </w:rPr>
+            </w:pPr>
+            <w:r>
+              <w:rPr>
+                <w:rStyle w:val="Erluterungen"/>
+                <w:rFonts w:ascii="Calibri" w:hAnsi="Calibri" w:cs="Calibri"/>
+                <w:b/>
+                <w:color w:val="000000" w:themeColor="text1"/>
+              </w:rPr>
+              <w:t>Related Business Process:</w:t>
+            </w:r>
+          </w:p>
+        </w:tc>
+        <w:tc>
+          <w:tcPr>
+            <w:tcW w:w="5058" w:type="dxa"/>
+            <w:tcBorders>
+              <w:top w:val="single" w:sz="4" w:space="0" w:color="000000"/>
+              <w:left w:val="single" w:sz="4" w:space="0" w:color="000000"/>
+              <w:bottom w:val="single" w:sz="4" w:space="0" w:color="000000"/>
+              <w:right w:val="single" w:sz="4" w:space="0" w:color="000000"/>
+            </w:tcBorders>
+            <w:shd w:val="clear" w:color="auto" w:fill="auto"/>
+          </w:tcPr>
+          <w:p>
+            <w:pPr>
+              <w:rPr>
+                <w:rStyle w:val="Erluterungen"/>
+                <w:rFonts w:ascii="Calibri" w:hAnsi="Calibri" w:cs="Calibri"/>
+              </w:rPr>
+            </w:pPr>
+            <w:r>
+              <w:rPr>
+                <w:rStyle w:val="Erluterungen"/>
+                <w:rFonts w:ascii="Calibri" w:hAnsi="Calibri" w:cs="Calibri"/>
+                <w:i w:val="0"/>
+              </w:rPr>
+              <w:t>&lt;BP.002&gt;: Edit device</w:t>
+            </w:r>
+          </w:p>
+        </w:tc>
+      </w:tr>
+      <w:tr>
+        <w:trPr>
+          <w:jc w:val="center"/>
+        </w:trPr>
+        <w:tc>
+          <w:tcPr>
+            <w:tcW w:w="3024" w:type="dxa"/>
+            <w:tcBorders>
+              <w:top w:val="single" w:sz="4" w:space="0" w:color="000000"/>
+              <w:left w:val="single" w:sz="4" w:space="0" w:color="000000"/>
+              <w:bottom w:val="single" w:sz="4" w:space="0" w:color="000000"/>
+            </w:tcBorders>
+            <w:shd w:val="clear" w:color="auto" w:fill="auto"/>
+          </w:tcPr>
+          <w:p>
+            <w:pPr>
+              <w:rPr>
+                <w:rStyle w:val="Erluterungen"/>
+                <w:rFonts w:ascii="Calibri" w:hAnsi="Calibri" w:cs="Calibri"/>
+                <w:b/>
+                <w:i w:val="0"/>
+                <w:color w:val="000000"/>
+              </w:rPr>
+            </w:pPr>
+            <w:r>
+              <w:rPr>
+                <w:rStyle w:val="Erluterungen"/>
+                <w:rFonts w:ascii="Calibri" w:hAnsi="Calibri" w:cs="Calibri"/>
+                <w:b/>
+                <w:color w:val="000000" w:themeColor="text1"/>
+              </w:rPr>
+              <w:t>Use Cases Objective:</w:t>
+            </w:r>
+          </w:p>
+        </w:tc>
+        <w:tc>
+          <w:tcPr>
+            <w:tcW w:w="5058" w:type="dxa"/>
+            <w:tcBorders>
+              <w:top w:val="single" w:sz="4" w:space="0" w:color="000000"/>
+              <w:left w:val="single" w:sz="4" w:space="0" w:color="000000"/>
+              <w:bottom w:val="single" w:sz="4" w:space="0" w:color="000000"/>
+              <w:right w:val="single" w:sz="4" w:space="0" w:color="000000"/>
+            </w:tcBorders>
+            <w:shd w:val="clear" w:color="auto" w:fill="auto"/>
+          </w:tcPr>
+          <w:p>
+            <w:pPr>
+              <w:rPr>
+                <w:rStyle w:val="Erluterungen"/>
+                <w:rFonts w:ascii="Calibri" w:hAnsi="Calibri" w:cs="Calibri"/>
+              </w:rPr>
+            </w:pPr>
+            <w:r>
+              <w:rPr>
+                <w:rStyle w:val="Erluterungen"/>
+                <w:rFonts w:ascii="Calibri" w:hAnsi="Calibri" w:cs="Calibri"/>
+                <w:i w:val="0"/>
+                <w:iCs/>
+              </w:rPr>
+              <w:t>After at least one device was successfully added, the device data should be visible and editable on the user interface</w:t>
+            </w:r>
+            <w:r>
+              <w:rPr>
+                <w:rStyle w:val="Erluterungen"/>
+                <w:rFonts w:ascii="Calibri" w:hAnsi="Calibri" w:cs="Calibri"/>
+                <w:i w:val="0"/>
+                <w:iCs/>
+              </w:rPr>
+              <w:t>.</w:t>
+            </w:r>
+          </w:p>
+        </w:tc>
+      </w:tr>
+      <w:tr>
+        <w:trPr>
+          <w:jc w:val="center"/>
+        </w:trPr>
+        <w:tc>
+          <w:tcPr>
+            <w:tcW w:w="3024" w:type="dxa"/>
+            <w:tcBorders>
+              <w:top w:val="single" w:sz="4" w:space="0" w:color="000000"/>
+              <w:left w:val="single" w:sz="4" w:space="0" w:color="000000"/>
+              <w:bottom w:val="single" w:sz="4" w:space="0" w:color="000000"/>
+            </w:tcBorders>
+            <w:shd w:val="clear" w:color="auto" w:fill="auto"/>
+          </w:tcPr>
+          <w:p>
+            <w:pPr>
+              <w:rPr>
+                <w:rStyle w:val="Erluterungen"/>
+                <w:rFonts w:ascii="Calibri" w:hAnsi="Calibri" w:cs="Calibri"/>
+                <w:b/>
+                <w:i w:val="0"/>
+                <w:color w:val="000000"/>
+              </w:rPr>
+            </w:pPr>
+            <w:r>
+              <w:rPr>
+                <w:rStyle w:val="Erluterungen"/>
+                <w:rFonts w:ascii="Calibri" w:hAnsi="Calibri" w:cs="Calibri"/>
+                <w:b/>
+                <w:color w:val="000000" w:themeColor="text1"/>
+              </w:rPr>
+              <w:t>System Boundary:</w:t>
+            </w:r>
+          </w:p>
+        </w:tc>
+        <w:tc>
+          <w:tcPr>
+            <w:tcW w:w="5058" w:type="dxa"/>
+            <w:tcBorders>
+              <w:top w:val="single" w:sz="4" w:space="0" w:color="000000"/>
+              <w:left w:val="single" w:sz="4" w:space="0" w:color="000000"/>
+              <w:bottom w:val="single" w:sz="4" w:space="0" w:color="000000"/>
+              <w:right w:val="single" w:sz="4" w:space="0" w:color="000000"/>
+            </w:tcBorders>
+            <w:shd w:val="clear" w:color="auto" w:fill="auto"/>
+          </w:tcPr>
+          <w:p>
+            <w:pPr>
+              <w:rPr>
+                <w:rStyle w:val="Erluterungen"/>
+                <w:rFonts w:ascii="Calibri" w:hAnsi="Calibri" w:cs="Calibri"/>
+              </w:rPr>
+            </w:pPr>
+            <w:r>
+              <w:rPr>
+                <w:rStyle w:val="Erluterungen"/>
+                <w:rFonts w:ascii="Calibri" w:hAnsi="Calibri" w:cs="Calibri"/>
+                <w:i w:val="0"/>
+                <w:iCs/>
+              </w:rPr>
+              <w:t>The application itself</w:t>
+            </w:r>
+          </w:p>
+        </w:tc>
+      </w:tr>
+      <w:tr>
+        <w:trPr>
+          <w:jc w:val="center"/>
+        </w:trPr>
+        <w:tc>
+          <w:tcPr>
+            <w:tcW w:w="3024" w:type="dxa"/>
+            <w:tcBorders>
+              <w:top w:val="single" w:sz="4" w:space="0" w:color="000000"/>
+              <w:left w:val="single" w:sz="4" w:space="0" w:color="000000"/>
+              <w:bottom w:val="single" w:sz="4" w:space="0" w:color="000000"/>
+            </w:tcBorders>
+            <w:shd w:val="clear" w:color="auto" w:fill="auto"/>
+          </w:tcPr>
+          <w:p>
+            <w:pPr>
+              <w:rPr>
+                <w:rStyle w:val="Erluterungen"/>
+                <w:rFonts w:ascii="Calibri" w:hAnsi="Calibri" w:cs="Calibri"/>
+                <w:b/>
+                <w:i w:val="0"/>
+                <w:color w:val="000000"/>
+              </w:rPr>
+            </w:pPr>
+            <w:r>
+              <w:rPr>
+                <w:rStyle w:val="Erluterungen"/>
+                <w:rFonts w:ascii="Calibri" w:hAnsi="Calibri" w:cs="Calibri"/>
+                <w:b/>
+                <w:color w:val="000000" w:themeColor="text1"/>
+              </w:rPr>
+              <w:t>Precondition:</w:t>
+            </w:r>
+          </w:p>
+        </w:tc>
+        <w:tc>
+          <w:tcPr>
+            <w:tcW w:w="5058" w:type="dxa"/>
+            <w:tcBorders>
+              <w:top w:val="single" w:sz="4" w:space="0" w:color="000000"/>
+              <w:left w:val="single" w:sz="4" w:space="0" w:color="000000"/>
+              <w:bottom w:val="single" w:sz="4" w:space="0" w:color="000000"/>
+              <w:right w:val="single" w:sz="4" w:space="0" w:color="000000"/>
+            </w:tcBorders>
+            <w:shd w:val="clear" w:color="auto" w:fill="auto"/>
+          </w:tcPr>
+          <w:p>
+            <w:pPr>
+              <w:rPr>
+                <w:rStyle w:val="Erluterungen"/>
+                <w:rFonts w:ascii="Calibri" w:hAnsi="Calibri" w:cs="Calibri"/>
+              </w:rPr>
+            </w:pPr>
+            <w:r>
+              <w:rPr>
+                <w:rStyle w:val="Erluterungen"/>
+                <w:rFonts w:ascii="Calibri" w:hAnsi="Calibri" w:cs="Calibri"/>
+                <w:i w:val="0"/>
+              </w:rPr>
+              <w:t>The user added</w:t>
+            </w:r>
+            <w:r>
+              <w:rPr>
+                <w:rStyle w:val="Erluterungen"/>
+                <w:rFonts w:ascii="Calibri" w:hAnsi="Calibri" w:cs="Calibri"/>
+                <w:i w:val="0"/>
+              </w:rPr>
+              <w:t>/loaded</w:t>
+            </w:r>
+            <w:r>
+              <w:rPr>
+                <w:rStyle w:val="Erluterungen"/>
+                <w:rFonts w:ascii="Calibri" w:hAnsi="Calibri" w:cs="Calibri"/>
+                <w:i w:val="0"/>
+              </w:rPr>
+              <w:t xml:space="preserve"> a device.</w:t>
+            </w:r>
+          </w:p>
+        </w:tc>
+      </w:tr>
+      <w:tr>
+        <w:trPr>
+          <w:jc w:val="center"/>
+        </w:trPr>
+        <w:tc>
+          <w:tcPr>
+            <w:tcW w:w="3024" w:type="dxa"/>
+            <w:tcBorders>
+              <w:top w:val="single" w:sz="4" w:space="0" w:color="000000"/>
+              <w:left w:val="single" w:sz="4" w:space="0" w:color="000000"/>
+              <w:bottom w:val="single" w:sz="4" w:space="0" w:color="000000"/>
+            </w:tcBorders>
+            <w:shd w:val="clear" w:color="auto" w:fill="auto"/>
+          </w:tcPr>
+          <w:p>
+            <w:pPr>
+              <w:rPr>
+                <w:rStyle w:val="Erluterungen"/>
+                <w:rFonts w:ascii="Calibri" w:hAnsi="Calibri" w:cs="Calibri"/>
+                <w:b/>
+                <w:i w:val="0"/>
+                <w:color w:val="000000"/>
+              </w:rPr>
+            </w:pPr>
+            <w:r>
+              <w:rPr>
+                <w:rStyle w:val="Erluterungen"/>
+                <w:rFonts w:ascii="Calibri" w:hAnsi="Calibri" w:cs="Calibri"/>
+                <w:b/>
+                <w:color w:val="000000" w:themeColor="text1"/>
+              </w:rPr>
+              <w:t>Postcondition on success:</w:t>
+            </w:r>
+          </w:p>
+        </w:tc>
+        <w:tc>
+          <w:tcPr>
+            <w:tcW w:w="5058" w:type="dxa"/>
+            <w:tcBorders>
+              <w:top w:val="single" w:sz="4" w:space="0" w:color="000000"/>
+              <w:left w:val="single" w:sz="4" w:space="0" w:color="000000"/>
+              <w:bottom w:val="single" w:sz="4" w:space="0" w:color="000000"/>
+              <w:right w:val="single" w:sz="4" w:space="0" w:color="000000"/>
+            </w:tcBorders>
+            <w:shd w:val="clear" w:color="auto" w:fill="auto"/>
+          </w:tcPr>
+          <w:p>
+            <w:pPr>
+              <w:rPr>
+                <w:rStyle w:val="Erluterungen"/>
+                <w:rFonts w:ascii="Calibri" w:hAnsi="Calibri" w:cs="Calibri"/>
+              </w:rPr>
+            </w:pPr>
+            <w:r>
+              <w:rPr>
+                <w:rStyle w:val="Erluterungen"/>
+                <w:rFonts w:ascii="Calibri" w:hAnsi="Calibri" w:cs="Calibri"/>
+                <w:i w:val="0"/>
+              </w:rPr>
+              <w:t>The user added at least one device successfully</w:t>
+            </w:r>
+            <w:r>
+              <w:rPr>
+                <w:rStyle w:val="Erluterungen"/>
+                <w:rFonts w:ascii="Calibri" w:hAnsi="Calibri" w:cs="Calibri"/>
+                <w:i w:val="0"/>
+              </w:rPr>
+              <w:t>.</w:t>
+            </w:r>
+          </w:p>
+        </w:tc>
+      </w:tr>
+      <w:tr>
+        <w:trPr>
+          <w:jc w:val="center"/>
+        </w:trPr>
+        <w:tc>
+          <w:tcPr>
+            <w:tcW w:w="3024" w:type="dxa"/>
+            <w:tcBorders>
+              <w:top w:val="single" w:sz="4" w:space="0" w:color="000000"/>
+              <w:left w:val="single" w:sz="4" w:space="0" w:color="000000"/>
+              <w:bottom w:val="single" w:sz="4" w:space="0" w:color="000000"/>
+            </w:tcBorders>
+            <w:shd w:val="clear" w:color="auto" w:fill="auto"/>
+          </w:tcPr>
+          <w:p>
+            <w:pPr>
+              <w:rPr>
+                <w:rStyle w:val="Erluterungen"/>
+                <w:rFonts w:ascii="Calibri" w:hAnsi="Calibri" w:cs="Calibri"/>
+                <w:b/>
+                <w:i w:val="0"/>
+                <w:color w:val="000000"/>
+              </w:rPr>
+            </w:pPr>
+            <w:proofErr w:type="spellStart"/>
+            <w:r>
+              <w:rPr>
+                <w:rStyle w:val="Erluterungen"/>
+                <w:rFonts w:ascii="Calibri" w:hAnsi="Calibri" w:cs="Calibri"/>
+                <w:b/>
+                <w:color w:val="000000" w:themeColor="text1"/>
+              </w:rPr>
+              <w:t>Beteiligte</w:t>
+            </w:r>
+            <w:proofErr w:type="spellEnd"/>
+            <w:r>
+              <w:rPr>
+                <w:rStyle w:val="Erluterungen"/>
+                <w:rFonts w:ascii="Calibri" w:hAnsi="Calibri" w:cs="Calibri"/>
+                <w:b/>
+                <w:color w:val="000000" w:themeColor="text1"/>
+              </w:rPr>
+              <w:t xml:space="preserve"> </w:t>
+            </w:r>
+            <w:proofErr w:type="spellStart"/>
+            <w:r>
+              <w:rPr>
+                <w:rStyle w:val="Erluterungen"/>
+                <w:rFonts w:ascii="Calibri" w:hAnsi="Calibri" w:cs="Calibri"/>
+                <w:b/>
+                <w:color w:val="000000" w:themeColor="text1"/>
+              </w:rPr>
+              <w:t>Nutzer</w:t>
+            </w:r>
+            <w:proofErr w:type="spellEnd"/>
+            <w:r>
+              <w:rPr>
+                <w:rStyle w:val="Erluterungen"/>
+                <w:rFonts w:ascii="Calibri" w:hAnsi="Calibri" w:cs="Calibri"/>
+                <w:b/>
+                <w:color w:val="000000" w:themeColor="text1"/>
+              </w:rPr>
+              <w:t>:</w:t>
+            </w:r>
+          </w:p>
+        </w:tc>
+        <w:tc>
+          <w:tcPr>
+            <w:tcW w:w="5058" w:type="dxa"/>
+            <w:tcBorders>
+              <w:top w:val="single" w:sz="4" w:space="0" w:color="000000"/>
+              <w:left w:val="single" w:sz="4" w:space="0" w:color="000000"/>
+              <w:bottom w:val="single" w:sz="4" w:space="0" w:color="000000"/>
+              <w:right w:val="single" w:sz="4" w:space="0" w:color="000000"/>
+            </w:tcBorders>
+            <w:shd w:val="clear" w:color="auto" w:fill="auto"/>
+          </w:tcPr>
+          <w:p>
+            <w:pPr>
+              <w:rPr>
+                <w:rStyle w:val="Erluterungen"/>
+                <w:rFonts w:ascii="Calibri" w:hAnsi="Calibri" w:cs="Calibri"/>
+              </w:rPr>
+            </w:pPr>
+            <w:r>
+              <w:rPr>
+                <w:rStyle w:val="Erluterungen"/>
+                <w:rFonts w:ascii="Calibri" w:hAnsi="Calibri" w:cs="Calibri"/>
+                <w:i w:val="0"/>
+              </w:rPr>
+              <w:t xml:space="preserve">Every </w:t>
+            </w:r>
+            <w:r>
+              <w:rPr>
+                <w:rStyle w:val="Erluterungen"/>
+                <w:rFonts w:ascii="Calibri" w:hAnsi="Calibri" w:cs="Calibri"/>
+                <w:i w:val="0"/>
+              </w:rPr>
+              <w:t>end</w:t>
+            </w:r>
+            <w:r>
+              <w:rPr>
+                <w:rStyle w:val="Erluterungen"/>
+                <w:rFonts w:ascii="Calibri" w:hAnsi="Calibri" w:cs="Calibri"/>
+                <w:i w:val="0"/>
+              </w:rPr>
+              <w:t>-user of the application</w:t>
+            </w:r>
+            <w:r>
+              <w:rPr>
+                <w:rStyle w:val="Erluterungen"/>
+                <w:rFonts w:ascii="Calibri" w:hAnsi="Calibri" w:cs="Calibri"/>
+                <w:i w:val="0"/>
+              </w:rPr>
+              <w:t>.</w:t>
+            </w:r>
+          </w:p>
+        </w:tc>
+      </w:tr>
+      <w:tr>
+        <w:trPr>
+          <w:jc w:val="center"/>
+        </w:trPr>
+        <w:tc>
+          <w:tcPr>
+            <w:tcW w:w="3024" w:type="dxa"/>
+            <w:tcBorders>
+              <w:top w:val="single" w:sz="4" w:space="0" w:color="000000"/>
+              <w:left w:val="single" w:sz="4" w:space="0" w:color="000000"/>
+              <w:bottom w:val="single" w:sz="4" w:space="0" w:color="000000"/>
+            </w:tcBorders>
+            <w:shd w:val="clear" w:color="auto" w:fill="auto"/>
+          </w:tcPr>
+          <w:p>
+            <w:pPr>
+              <w:rPr>
+                <w:rStyle w:val="Erluterungen"/>
+                <w:rFonts w:ascii="Calibri" w:hAnsi="Calibri" w:cs="Calibri"/>
+                <w:b/>
+                <w:i w:val="0"/>
+                <w:color w:val="000000"/>
+              </w:rPr>
+            </w:pPr>
+            <w:r>
+              <w:rPr>
+                <w:rStyle w:val="Erluterungen"/>
+                <w:rFonts w:ascii="Calibri" w:hAnsi="Calibri" w:cs="Calibri"/>
+                <w:b/>
+                <w:color w:val="000000" w:themeColor="text1"/>
+              </w:rPr>
+              <w:t>Triggering Event:</w:t>
+            </w:r>
+          </w:p>
+        </w:tc>
+        <w:tc>
+          <w:tcPr>
+            <w:tcW w:w="5058" w:type="dxa"/>
+            <w:tcBorders>
+              <w:top w:val="single" w:sz="4" w:space="0" w:color="000000"/>
+              <w:left w:val="single" w:sz="4" w:space="0" w:color="000000"/>
+              <w:bottom w:val="single" w:sz="4" w:space="0" w:color="000000"/>
+              <w:right w:val="single" w:sz="4" w:space="0" w:color="000000"/>
+            </w:tcBorders>
+            <w:shd w:val="clear" w:color="auto" w:fill="auto"/>
+          </w:tcPr>
+          <w:p>
+            <w:pPr>
+              <w:rPr>
+                <w:rStyle w:val="Erluterungen"/>
+                <w:rFonts w:ascii="Calibri" w:hAnsi="Calibri" w:cs="Calibri"/>
+              </w:rPr>
+            </w:pPr>
+            <w:r>
+              <w:rPr>
+                <w:rStyle w:val="Erluterungen"/>
+                <w:rFonts w:ascii="Calibri" w:hAnsi="Calibri" w:cs="Calibri"/>
+                <w:i w:val="0"/>
+              </w:rPr>
+              <w:t>When the user has the need to view device data and device interface data</w:t>
+            </w:r>
+            <w:r>
+              <w:rPr>
+                <w:rStyle w:val="Erluterungen"/>
+                <w:rFonts w:ascii="Calibri" w:hAnsi="Calibri" w:cs="Calibri"/>
+                <w:i w:val="0"/>
+              </w:rPr>
+              <w:t>.</w:t>
+            </w:r>
+          </w:p>
+        </w:tc>
+      </w:tr>
+    </w:tbl>
+    <w:p>
+      <w:pPr>
+        <w:jc w:val="center"/>
+        <w:rPr>
+          <w:rStyle w:val="Erluterungen"/>
+          <w:rFonts w:ascii="Calibri" w:hAnsi="Calibri" w:cs="Calibri"/>
+          <w:color w:val="000000"/>
+        </w:rPr>
+      </w:pPr>
+      <w:r>
+        <w:rPr>
+          <w:i/>
+          <w:noProof/>
+          <w:color w:val="000000"/>
+        </w:rPr>
+        <w:lastRenderedPageBreak/>
+        <w:drawing>
+          <wp:inline distT="0" distB="0" distL="0" distR="0" wp14:anchorId="7803C278" wp14:editId="06229ED5">
+            <wp:extent cx="2466975" cy="3238500"/>
+            <wp:effectExtent l="0" t="0" r="9525" b="0"/>
+            <wp:docPr id="13" name="Grafik 13"/>
+            <wp:cNvGraphicFramePr>
+              <a:graphicFrameLocks xmlns:a="http://schemas.openxmlformats.org/drawingml/2006/main" noChangeAspect="1"/>
+            </wp:cNvGraphicFramePr>
+            <a:graphic xmlns:a="http://schemas.openxmlformats.org/drawingml/2006/main">
+              <a:graphicData uri="http://schemas.openxmlformats.org/drawingml/2006/picture">
+                <pic:pic xmlns:pic="http://schemas.openxmlformats.org/drawingml/2006/picture">
+                  <pic:nvPicPr>
+                    <pic:cNvPr id="13" name="Grafik 13"/>
+                    <pic:cNvPicPr/>
+                  </pic:nvPicPr>
+                  <pic:blipFill>
+                    <a:blip r:embed="rId13">
+                      <a:extLst>
+                        <a:ext uri="{28A0092B-C50C-407E-A947-70E740481C1C}">
+                          <a14:useLocalDpi xmlns:a14="http://schemas.microsoft.com/office/drawing/2010/main" val="0"/>
+                        </a:ext>
+                      </a:extLst>
+                    </a:blip>
+                    <a:stretch>
+                      <a:fillRect/>
+                    </a:stretch>
+                  </pic:blipFill>
+                  <pic:spPr>
+                    <a:xfrm>
+                      <a:off x="0" y="0"/>
+                      <a:ext cx="2466975" cy="3238500"/>
+                    </a:xfrm>
+                    <a:prstGeom prst="rect">
+                      <a:avLst/>
+                    </a:prstGeom>
+                  </pic:spPr>
+                </pic:pic>
+              </a:graphicData>
+            </a:graphic>
+          </wp:inline>
+        </w:drawing>
+      </w:r>
+    </w:p>
+    <w:p>
+      <w:pPr>
         <w:rPr>
           <w:rStyle w:val="Erluterungen"/>
           <w:rFonts w:ascii="Calibri" w:hAnsi="Calibri" w:cs="Calibri"/>
@@ -7910,18 +7077,18 @@
           <w:color w:val="000000"/>
         </w:rPr>
       </w:pPr>
-      <w:bookmarkStart w:id="39" w:name="_Toc86490479"/>
+      <w:bookmarkStart w:id="39" w:name="_Toc87543044"/>
       <w:r>
         <w:t>&lt;UC.00</w:t>
       </w:r>
       <w:r>
-        <w:t>3</w:t>
+        <w:t>4</w:t>
       </w:r>
       <w:r>
         <w:t xml:space="preserve">&gt; </w:t>
       </w:r>
       <w:r>
-        <w:t>View device data and device interface data</w:t>
+        <w:t>Add Attachments for the Device</w:t>
       </w:r>
       <w:bookmarkEnd w:id="39"/>
     </w:p>
@@ -8061,7 +7228,61 @@
                 <w:i w:val="0"/>
                 <w:iCs/>
               </w:rPr>
-              <w:t>After at least one device was successfully added, the device data should be visible and editable on the user interface</w:t>
+              <w:t xml:space="preserve">It is possible to add an Attachment to the object, such as a </w:t>
+            </w:r>
+            <w:r>
+              <w:rPr>
+                <w:rStyle w:val="Erluterungen"/>
+                <w:rFonts w:ascii="Calibri" w:hAnsi="Calibri" w:cs="Calibri"/>
+                <w:i w:val="0"/>
+                <w:iCs/>
+              </w:rPr>
+              <w:t>m</w:t>
+            </w:r>
+            <w:r>
+              <w:rPr>
+                <w:rStyle w:val="Erluterungen"/>
+                <w:rFonts w:ascii="Calibri" w:hAnsi="Calibri" w:cs="Calibri"/>
+                <w:i w:val="0"/>
+                <w:iCs/>
+              </w:rPr>
+              <w:t>anufacture</w:t>
+            </w:r>
+            <w:r>
+              <w:rPr>
+                <w:rStyle w:val="Erluterungen"/>
+                <w:rFonts w:ascii="Calibri" w:hAnsi="Calibri" w:cs="Calibri"/>
+                <w:i w:val="0"/>
+                <w:iCs/>
+              </w:rPr>
+              <w:t>r</w:t>
+            </w:r>
+            <w:r>
+              <w:rPr>
+                <w:rStyle w:val="Erluterungen"/>
+                <w:rFonts w:ascii="Calibri" w:hAnsi="Calibri" w:cs="Calibri"/>
+                <w:i w:val="0"/>
+                <w:iCs/>
+              </w:rPr>
+              <w:t xml:space="preserve"> </w:t>
+            </w:r>
+            <w:r>
+              <w:rPr>
+                <w:rStyle w:val="Erluterungen"/>
+                <w:rFonts w:ascii="Calibri" w:hAnsi="Calibri" w:cs="Calibri"/>
+                <w:i w:val="0"/>
+                <w:iCs/>
+              </w:rPr>
+              <w:t>i</w:t>
+            </w:r>
+            <w:r>
+              <w:rPr>
+                <w:rStyle w:val="Erluterungen"/>
+                <w:rFonts w:ascii="Calibri" w:hAnsi="Calibri" w:cs="Calibri"/>
+                <w:i w:val="0"/>
+                <w:iCs/>
+              </w:rPr>
+              <w:t>con</w:t>
             </w:r>
             <w:r>
               <w:rPr>
@@ -8199,7 +7420,23 @@
                 <w:rFonts w:ascii="Calibri" w:hAnsi="Calibri" w:cs="Calibri"/>
                 <w:i w:val="0"/>
               </w:rPr>
-              <w:t>The user added</w:t>
+              <w:t>The user</w:t>
+            </w:r>
+            <w:r>
+              <w:rPr>
+                <w:rStyle w:val="Erluterungen"/>
+                <w:rFonts w:ascii="Calibri" w:hAnsi="Calibri" w:cs="Calibri"/>
+                <w:i w:val="0"/>
+              </w:rPr>
+              <w:t xml:space="preserve"> has</w:t>
+            </w:r>
+            <w:r>
+              <w:rPr>
+                <w:rStyle w:val="Erluterungen"/>
+                <w:rFonts w:ascii="Calibri" w:hAnsi="Calibri" w:cs="Calibri"/>
+                <w:i w:val="0"/>
+              </w:rPr>
+              <w:t xml:space="preserve"> added</w:t>
             </w:r>
             <w:r>
               <w:rPr>
@@ -8279,7 +7516,23 @@
                 <w:rFonts w:ascii="Calibri" w:hAnsi="Calibri" w:cs="Calibri"/>
                 <w:i w:val="0"/>
               </w:rPr>
-              <w:t>The user added at least one device successfully</w:t>
+              <w:t>The user added</w:t>
+            </w:r>
+            <w:r>
+              <w:rPr>
+                <w:rStyle w:val="Erluterungen"/>
+                <w:rFonts w:ascii="Calibri" w:hAnsi="Calibri" w:cs="Calibri"/>
+                <w:i w:val="0"/>
+              </w:rPr>
+              <w:t>/loaded</w:t>
+            </w:r>
+            <w:r>
+              <w:rPr>
+                <w:rStyle w:val="Erluterungen"/>
+                <w:rFonts w:ascii="Calibri" w:hAnsi="Calibri" w:cs="Calibri"/>
+                <w:i w:val="0"/>
+              </w:rPr>
+              <w:t xml:space="preserve"> at least one device successfully</w:t>
             </w:r>
             <w:r>
               <w:rPr>
@@ -8470,7 +7723,31 @@
                 <w:rFonts w:ascii="Calibri" w:hAnsi="Calibri" w:cs="Calibri"/>
                 <w:i w:val="0"/>
               </w:rPr>
-              <w:t>When the user has the need to view device data and device interface data</w:t>
+              <w:t xml:space="preserve">When the user has the need to </w:t>
+            </w:r>
+            <w:r>
+              <w:rPr>
+                <w:rStyle w:val="Erluterungen"/>
+                <w:rFonts w:ascii="Calibri" w:hAnsi="Calibri" w:cs="Calibri"/>
+                <w:i w:val="0"/>
+              </w:rPr>
+              <w:t>edit</w:t>
+            </w:r>
+            <w:r>
+              <w:rPr>
+                <w:rStyle w:val="Erluterungen"/>
+                <w:rFonts w:ascii="Calibri" w:hAnsi="Calibri" w:cs="Calibri"/>
+                <w:i w:val="0"/>
+              </w:rPr>
+              <w:t xml:space="preserve"> device data and </w:t>
+            </w:r>
+            <w:r>
+              <w:rPr>
+                <w:rStyle w:val="Erluterungen"/>
+                <w:rFonts w:ascii="Calibri" w:hAnsi="Calibri" w:cs="Calibri"/>
+                <w:i w:val="0"/>
+              </w:rPr>
+              <w:t>add attachments such as icons</w:t>
             </w:r>
             <w:r>
               <w:rPr>
@@ -8486,12 +7763,62 @@
     </w:tbl>
     <w:p>
       <w:pPr>
+        <w:jc w:val="center"/>
         <w:rPr>
           <w:rStyle w:val="Erluterungen"/>
           <w:rFonts w:ascii="Calibri" w:hAnsi="Calibri" w:cs="Calibri"/>
           <w:color w:val="000000"/>
         </w:rPr>
       </w:pPr>
+      <w:r>
+        <w:rPr>
+          <w:i/>
+          <w:noProof/>
+          <w:color w:val="000000"/>
+        </w:rPr>
+        <w:lastRenderedPageBreak/>
+        <w:drawing>
+          <wp:inline distT="0" distB="0" distL="0" distR="0" wp14:anchorId="37841C0D" wp14:editId="26361238">
+            <wp:extent cx="2743200" cy="3752850"/>
+            <wp:effectExtent l="0" t="0" r="0" b="0"/>
+            <wp:docPr id="14" name="Grafik 14"/>
+            <wp:cNvGraphicFramePr>
+              <a:graphicFrameLocks xmlns:a="http://schemas.openxmlformats.org/drawingml/2006/main" noChangeAspect="1"/>
+            </wp:cNvGraphicFramePr>
+            <a:graphic xmlns:a="http://schemas.openxmlformats.org/drawingml/2006/main">
+              <a:graphicData uri="http://schemas.openxmlformats.org/drawingml/2006/picture">
+                <pic:pic xmlns:pic="http://schemas.openxmlformats.org/drawingml/2006/picture">
+                  <pic:nvPicPr>
+                    <pic:cNvPr id="14" name="Grafik 14"/>
+                    <pic:cNvPicPr/>
+                  </pic:nvPicPr>
+                  <pic:blipFill>
+                    <a:blip r:embed="rId14">
+                      <a:extLst>
+                        <a:ext uri="{28A0092B-C50C-407E-A947-70E740481C1C}">
+                          <a14:useLocalDpi xmlns:a14="http://schemas.microsoft.com/office/drawing/2010/main" val="0"/>
+                        </a:ext>
+                      </a:extLst>
+                    </a:blip>
+                    <a:stretch>
+                      <a:fillRect/>
+                    </a:stretch>
+                  </pic:blipFill>
+                  <pic:spPr>
+                    <a:xfrm>
+                      <a:off x="0" y="0"/>
+                      <a:ext cx="2743200" cy="3752850"/>
+                    </a:xfrm>
+                    <a:prstGeom prst="rect">
+                      <a:avLst/>
+                    </a:prstGeom>
+                  </pic:spPr>
+                </pic:pic>
+              </a:graphicData>
+            </a:graphic>
+          </wp:inline>
+        </w:drawing>
+      </w:r>
     </w:p>
     <w:p>
       <w:pPr>
@@ -8509,18 +7836,21 @@
           <w:color w:val="000000"/>
         </w:rPr>
       </w:pPr>
-      <w:bookmarkStart w:id="40" w:name="_Toc86490480"/>
+      <w:bookmarkStart w:id="40" w:name="_Toc87543045"/>
       <w:r>
         <w:t>&lt;UC.00</w:t>
       </w:r>
       <w:r>
-        <w:t>4</w:t>
+        <w:t>5</w:t>
       </w:r>
       <w:r>
         <w:t xml:space="preserve">&gt; </w:t>
       </w:r>
       <w:r>
-        <w:t>Add Attachments for the Device</w:t>
+        <w:t>Format outp</w:t>
+      </w:r>
+      <w:r>
+        <w:t>ut as CAEX version 2.15/3.0</w:t>
       </w:r>
       <w:bookmarkEnd w:id="40"/>
     </w:p>
@@ -8595,7 +7925,31 @@
                 <w:rFonts w:ascii="Calibri" w:hAnsi="Calibri" w:cs="Calibri"/>
                 <w:i w:val="0"/>
               </w:rPr>
-              <w:t>&lt;BP.002&gt;: Edit device</w:t>
+              <w:t>&lt;BP.00</w:t>
+            </w:r>
+            <w:r>
+              <w:rPr>
+                <w:rStyle w:val="Erluterungen"/>
+                <w:rFonts w:ascii="Calibri" w:hAnsi="Calibri" w:cs="Calibri"/>
+                <w:i w:val="0"/>
+              </w:rPr>
+              <w:t>3</w:t>
+            </w:r>
+            <w:r>
+              <w:rPr>
+                <w:rStyle w:val="Erluterungen"/>
+                <w:rFonts w:ascii="Calibri" w:hAnsi="Calibri" w:cs="Calibri"/>
+                <w:i w:val="0"/>
+              </w:rPr>
+              <w:t>&gt;: E</w:t>
+            </w:r>
+            <w:r>
+              <w:rPr>
+                <w:rStyle w:val="Erluterungen"/>
+                <w:rFonts w:ascii="Calibri" w:hAnsi="Calibri" w:cs="Calibri"/>
+                <w:i w:val="0"/>
+              </w:rPr>
+              <w:t>xport Device</w:t>
             </w:r>
           </w:p>
         </w:tc>
@@ -8660,7 +8014,7 @@
                 <w:i w:val="0"/>
                 <w:iCs/>
               </w:rPr>
-              <w:t xml:space="preserve">It is possible to add an Attachment to the object, such as a </w:t>
+              <w:t xml:space="preserve">Make the export </w:t>
             </w:r>
             <w:r>
               <w:rPr>
@@ -8669,59 +8023,222 @@
                 <w:i w:val="0"/>
                 <w:iCs/>
               </w:rPr>
-              <w:t>m</w:t>
+              <w:t>to CAEX formats possible for devices.</w:t>
+            </w:r>
+          </w:p>
+        </w:tc>
+      </w:tr>
+      <w:tr>
+        <w:trPr>
+          <w:jc w:val="center"/>
+        </w:trPr>
+        <w:tc>
+          <w:tcPr>
+            <w:tcW w:w="3024" w:type="dxa"/>
+            <w:tcBorders>
+              <w:top w:val="single" w:sz="4" w:space="0" w:color="000000"/>
+              <w:left w:val="single" w:sz="4" w:space="0" w:color="000000"/>
+              <w:bottom w:val="single" w:sz="4" w:space="0" w:color="000000"/>
+            </w:tcBorders>
+            <w:shd w:val="clear" w:color="auto" w:fill="auto"/>
+          </w:tcPr>
+          <w:p>
+            <w:pPr>
+              <w:rPr>
+                <w:rStyle w:val="Erluterungen"/>
+                <w:rFonts w:ascii="Calibri" w:hAnsi="Calibri" w:cs="Calibri"/>
+                <w:b/>
+                <w:i w:val="0"/>
+                <w:color w:val="000000"/>
+              </w:rPr>
+            </w:pPr>
+            <w:r>
+              <w:rPr>
+                <w:rStyle w:val="Erluterungen"/>
+                <w:rFonts w:ascii="Calibri" w:hAnsi="Calibri" w:cs="Calibri"/>
+                <w:b/>
+                <w:color w:val="000000" w:themeColor="text1"/>
+              </w:rPr>
+              <w:t>System Boundary:</w:t>
+            </w:r>
+          </w:p>
+        </w:tc>
+        <w:tc>
+          <w:tcPr>
+            <w:tcW w:w="5058" w:type="dxa"/>
+            <w:tcBorders>
+              <w:top w:val="single" w:sz="4" w:space="0" w:color="000000"/>
+              <w:left w:val="single" w:sz="4" w:space="0" w:color="000000"/>
+              <w:bottom w:val="single" w:sz="4" w:space="0" w:color="000000"/>
+              <w:right w:val="single" w:sz="4" w:space="0" w:color="000000"/>
+            </w:tcBorders>
+            <w:shd w:val="clear" w:color="auto" w:fill="auto"/>
+          </w:tcPr>
+          <w:p>
+            <w:pPr>
+              <w:rPr>
+                <w:rStyle w:val="Erluterungen"/>
+                <w:rFonts w:ascii="Calibri" w:hAnsi="Calibri" w:cs="Calibri"/>
+              </w:rPr>
+            </w:pPr>
+            <w:r>
+              <w:rPr>
+                <w:rStyle w:val="Erluterungen"/>
+                <w:rFonts w:ascii="Calibri" w:hAnsi="Calibri" w:cs="Calibri"/>
+                <w:i w:val="0"/>
+                <w:iCs/>
+              </w:rPr>
+              <w:t>The application itself</w:t>
+            </w:r>
+          </w:p>
+        </w:tc>
+      </w:tr>
+      <w:tr>
+        <w:trPr>
+          <w:jc w:val="center"/>
+        </w:trPr>
+        <w:tc>
+          <w:tcPr>
+            <w:tcW w:w="3024" w:type="dxa"/>
+            <w:tcBorders>
+              <w:top w:val="single" w:sz="4" w:space="0" w:color="000000"/>
+              <w:left w:val="single" w:sz="4" w:space="0" w:color="000000"/>
+              <w:bottom w:val="single" w:sz="4" w:space="0" w:color="000000"/>
+            </w:tcBorders>
+            <w:shd w:val="clear" w:color="auto" w:fill="auto"/>
+          </w:tcPr>
+          <w:p>
+            <w:pPr>
+              <w:rPr>
+                <w:rStyle w:val="Erluterungen"/>
+                <w:rFonts w:ascii="Calibri" w:hAnsi="Calibri" w:cs="Calibri"/>
+                <w:b/>
+                <w:i w:val="0"/>
+                <w:color w:val="000000"/>
+              </w:rPr>
+            </w:pPr>
+            <w:r>
+              <w:rPr>
+                <w:rStyle w:val="Erluterungen"/>
+                <w:rFonts w:ascii="Calibri" w:hAnsi="Calibri" w:cs="Calibri"/>
+                <w:b/>
+                <w:color w:val="000000" w:themeColor="text1"/>
+              </w:rPr>
+              <w:t>Precondition:</w:t>
+            </w:r>
+          </w:p>
+        </w:tc>
+        <w:tc>
+          <w:tcPr>
+            <w:tcW w:w="5058" w:type="dxa"/>
+            <w:tcBorders>
+              <w:top w:val="single" w:sz="4" w:space="0" w:color="000000"/>
+              <w:left w:val="single" w:sz="4" w:space="0" w:color="000000"/>
+              <w:bottom w:val="single" w:sz="4" w:space="0" w:color="000000"/>
+              <w:right w:val="single" w:sz="4" w:space="0" w:color="000000"/>
+            </w:tcBorders>
+            <w:shd w:val="clear" w:color="auto" w:fill="auto"/>
+          </w:tcPr>
+          <w:p>
+            <w:pPr>
+              <w:rPr>
+                <w:rStyle w:val="Erluterungen"/>
+                <w:rFonts w:ascii="Calibri" w:hAnsi="Calibri" w:cs="Calibri"/>
+              </w:rPr>
+            </w:pPr>
+            <w:r>
+              <w:rPr>
+                <w:rStyle w:val="Erluterungen"/>
+                <w:rFonts w:ascii="Calibri" w:hAnsi="Calibri" w:cs="Calibri"/>
+                <w:i w:val="0"/>
+              </w:rPr>
+              <w:t>The user has added/loaded a device.</w:t>
+            </w:r>
+          </w:p>
+        </w:tc>
+      </w:tr>
+      <w:tr>
+        <w:trPr>
+          <w:jc w:val="center"/>
+        </w:trPr>
+        <w:tc>
+          <w:tcPr>
+            <w:tcW w:w="3024" w:type="dxa"/>
+            <w:tcBorders>
+              <w:top w:val="single" w:sz="4" w:space="0" w:color="000000"/>
+              <w:left w:val="single" w:sz="4" w:space="0" w:color="000000"/>
+              <w:bottom w:val="single" w:sz="4" w:space="0" w:color="000000"/>
+            </w:tcBorders>
+            <w:shd w:val="clear" w:color="auto" w:fill="auto"/>
+          </w:tcPr>
+          <w:p>
+            <w:pPr>
+              <w:rPr>
+                <w:rStyle w:val="Erluterungen"/>
+                <w:rFonts w:ascii="Calibri" w:hAnsi="Calibri" w:cs="Calibri"/>
+                <w:b/>
+                <w:i w:val="0"/>
+                <w:color w:val="000000"/>
+              </w:rPr>
+            </w:pPr>
+            <w:r>
+              <w:rPr>
+                <w:rStyle w:val="Erluterungen"/>
+                <w:rFonts w:ascii="Calibri" w:hAnsi="Calibri" w:cs="Calibri"/>
+                <w:b/>
+                <w:color w:val="000000" w:themeColor="text1"/>
+              </w:rPr>
+              <w:t>Postcondition on success:</w:t>
+            </w:r>
+          </w:p>
+        </w:tc>
+        <w:tc>
+          <w:tcPr>
+            <w:tcW w:w="5058" w:type="dxa"/>
+            <w:tcBorders>
+              <w:top w:val="single" w:sz="4" w:space="0" w:color="000000"/>
+              <w:left w:val="single" w:sz="4" w:space="0" w:color="000000"/>
+              <w:bottom w:val="single" w:sz="4" w:space="0" w:color="000000"/>
+              <w:right w:val="single" w:sz="4" w:space="0" w:color="000000"/>
+            </w:tcBorders>
+            <w:shd w:val="clear" w:color="auto" w:fill="auto"/>
+          </w:tcPr>
+          <w:p>
+            <w:pPr>
+              <w:rPr>
+                <w:rStyle w:val="Erluterungen"/>
+                <w:rFonts w:ascii="Calibri" w:hAnsi="Calibri" w:cs="Calibri"/>
+              </w:rPr>
+            </w:pPr>
+            <w:r>
+              <w:rPr>
+                <w:rStyle w:val="Erluterungen"/>
+                <w:rFonts w:ascii="Calibri" w:hAnsi="Calibri" w:cs="Calibri"/>
+                <w:i w:val="0"/>
+              </w:rPr>
+              <w:t>The user added</w:t>
             </w:r>
             <w:r>
               <w:rPr>
                 <w:rStyle w:val="Erluterungen"/>
                 <w:rFonts w:ascii="Calibri" w:hAnsi="Calibri" w:cs="Calibri"/>
                 <w:i w:val="0"/>
-                <w:iCs/>
-              </w:rPr>
-              <w:t>anufacture</w:t>
+              </w:rPr>
+              <w:t>/loaded</w:t>
             </w:r>
             <w:r>
               <w:rPr>
                 <w:rStyle w:val="Erluterungen"/>
                 <w:rFonts w:ascii="Calibri" w:hAnsi="Calibri" w:cs="Calibri"/>
                 <w:i w:val="0"/>
-                <w:iCs/>
-              </w:rPr>
-              <w:t>r</w:t>
+              </w:rPr>
+              <w:t xml:space="preserve"> at least one device successfully</w:t>
             </w:r>
             <w:r>
               <w:rPr>
                 <w:rStyle w:val="Erluterungen"/>
                 <w:rFonts w:ascii="Calibri" w:hAnsi="Calibri" w:cs="Calibri"/>
                 <w:i w:val="0"/>
-                <w:iCs/>
-              </w:rPr>
-              <w:t xml:space="preserve"> </w:t>
-            </w:r>
-            <w:r>
-              <w:rPr>
-                <w:rStyle w:val="Erluterungen"/>
-                <w:rFonts w:ascii="Calibri" w:hAnsi="Calibri" w:cs="Calibri"/>
-                <w:i w:val="0"/>
-                <w:iCs/>
-              </w:rPr>
-              <w:t>i</w:t>
-            </w:r>
-            <w:r>
-              <w:rPr>
-                <w:rStyle w:val="Erluterungen"/>
-                <w:rFonts w:ascii="Calibri" w:hAnsi="Calibri" w:cs="Calibri"/>
-                <w:i w:val="0"/>
-                <w:iCs/>
-              </w:rPr>
-              <w:t>con</w:t>
-            </w:r>
-            <w:r>
-              <w:rPr>
-                <w:rStyle w:val="Erluterungen"/>
-                <w:rFonts w:ascii="Calibri" w:hAnsi="Calibri" w:cs="Calibri"/>
-                <w:i w:val="0"/>
-                <w:iCs/>
               </w:rPr>
               <w:t>.</w:t>
             </w:r>
@@ -8752,6 +8269,7 @@
                 <w:color w:val="000000"/>
               </w:rPr>
             </w:pPr>
+            <w:proofErr w:type="spellStart"/>
             <w:r>
               <w:rPr>
                 <w:rStyle w:val="Erluterungen"/>
@@ -8759,7 +8277,37 @@
                 <w:b/>
                 <w:color w:val="000000" w:themeColor="text1"/>
               </w:rPr>
-              <w:t>System Boundary:</w:t>
+              <w:t>Beteiligte</w:t>
+            </w:r>
+            <w:proofErr w:type="spellEnd"/>
+            <w:r>
+              <w:rPr>
+                <w:rStyle w:val="Erluterungen"/>
+                <w:rFonts w:ascii="Calibri" w:hAnsi="Calibri" w:cs="Calibri"/>
+                <w:b/>
+                <w:color w:val="000000" w:themeColor="text1"/>
+              </w:rPr>
+              <w:t xml:space="preserve"> </w:t>
+            </w:r>
+            <w:proofErr w:type="spellStart"/>
+            <w:r>
+              <w:rPr>
+                <w:rStyle w:val="Erluterungen"/>
+                <w:rFonts w:ascii="Calibri" w:hAnsi="Calibri" w:cs="Calibri"/>
+                <w:b/>
+                <w:color w:val="000000" w:themeColor="text1"/>
+              </w:rPr>
+              <w:t>Nutzer</w:t>
+            </w:r>
+            <w:proofErr w:type="spellEnd"/>
+            <w:r>
+              <w:rPr>
+                <w:rStyle w:val="Erluterungen"/>
+                <w:rFonts w:ascii="Calibri" w:hAnsi="Calibri" w:cs="Calibri"/>
+                <w:b/>
+                <w:color w:val="000000" w:themeColor="text1"/>
+              </w:rPr>
+              <w:t>:</w:t>
             </w:r>
           </w:p>
         </w:tc>
@@ -8786,73 +8334,8 @@
                 <w:rStyle w:val="Erluterungen"/>
                 <w:rFonts w:ascii="Calibri" w:hAnsi="Calibri" w:cs="Calibri"/>
                 <w:i w:val="0"/>
-                <w:iCs/>
-              </w:rPr>
-              <w:t>The application itself</w:t>
-            </w:r>
-          </w:p>
-        </w:tc>
-      </w:tr>
-      <w:tr>
-        <w:trPr>
-          <w:jc w:val="center"/>
-        </w:trPr>
-        <w:tc>
-          <w:tcPr>
-            <w:tcW w:w="3024" w:type="dxa"/>
-            <w:tcBorders>
-              <w:top w:val="single" w:sz="4" w:space="0" w:color="000000"/>
-              <w:left w:val="single" w:sz="4" w:space="0" w:color="000000"/>
-              <w:bottom w:val="single" w:sz="4" w:space="0" w:color="000000"/>
-            </w:tcBorders>
-            <w:shd w:val="clear" w:color="auto" w:fill="auto"/>
-          </w:tcPr>
-          <w:p>
-            <w:pPr>
-              <w:rPr>
-                <w:rStyle w:val="Erluterungen"/>
-                <w:rFonts w:ascii="Calibri" w:hAnsi="Calibri" w:cs="Calibri"/>
-                <w:b/>
-                <w:i w:val="0"/>
-                <w:color w:val="000000"/>
-              </w:rPr>
-            </w:pPr>
-            <w:r>
-              <w:rPr>
-                <w:rStyle w:val="Erluterungen"/>
-                <w:rFonts w:ascii="Calibri" w:hAnsi="Calibri" w:cs="Calibri"/>
-                <w:b/>
-                <w:color w:val="000000" w:themeColor="text1"/>
-              </w:rPr>
-              <w:t>Precondition:</w:t>
-            </w:r>
-          </w:p>
-        </w:tc>
-        <w:tc>
-          <w:tcPr>
-            <w:tcW w:w="5058" w:type="dxa"/>
-            <w:tcBorders>
-              <w:top w:val="single" w:sz="4" w:space="0" w:color="000000"/>
-              <w:left w:val="single" w:sz="4" w:space="0" w:color="000000"/>
-              <w:bottom w:val="single" w:sz="4" w:space="0" w:color="000000"/>
-              <w:right w:val="single" w:sz="4" w:space="0" w:color="000000"/>
-            </w:tcBorders>
-            <w:shd w:val="clear" w:color="auto" w:fill="auto"/>
-          </w:tcPr>
-          <w:p>
-            <w:pPr>
-              <w:rPr>
-                <w:rStyle w:val="Erluterungen"/>
-                <w:rFonts w:ascii="Calibri" w:hAnsi="Calibri" w:cs="Calibri"/>
-              </w:rPr>
-            </w:pPr>
-            <w:r>
-              <w:rPr>
-                <w:rStyle w:val="Erluterungen"/>
-                <w:rFonts w:ascii="Calibri" w:hAnsi="Calibri" w:cs="Calibri"/>
-                <w:i w:val="0"/>
-              </w:rPr>
-              <w:t>The user</w:t>
+              </w:rPr>
+              <w:t xml:space="preserve">Every </w:t>
             </w:r>
             <w:r>
               <w:rPr>
@@ -8860,7 +8343,7 @@
                 <w:rFonts w:ascii="Calibri" w:hAnsi="Calibri" w:cs="Calibri"/>
                 <w:i w:val="0"/>
               </w:rPr>
-              <w:t xml:space="preserve"> has</w:t>
+              <w:t>end</w:t>
             </w:r>
             <w:r>
               <w:rPr>
@@ -8868,103 +8351,7 @@
                 <w:rFonts w:ascii="Calibri" w:hAnsi="Calibri" w:cs="Calibri"/>
                 <w:i w:val="0"/>
               </w:rPr>
-              <w:t xml:space="preserve"> added</w:t>
-            </w:r>
-            <w:r>
-              <w:rPr>
-                <w:rStyle w:val="Erluterungen"/>
-                <w:rFonts w:ascii="Calibri" w:hAnsi="Calibri" w:cs="Calibri"/>
-                <w:i w:val="0"/>
-              </w:rPr>
-              <w:t>/loaded</w:t>
-            </w:r>
-            <w:r>
-              <w:rPr>
-                <w:rStyle w:val="Erluterungen"/>
-                <w:rFonts w:ascii="Calibri" w:hAnsi="Calibri" w:cs="Calibri"/>
-                <w:i w:val="0"/>
-              </w:rPr>
-              <w:t xml:space="preserve"> a device.</w:t>
-            </w:r>
-          </w:p>
-        </w:tc>
-      </w:tr>
-      <w:tr>
-        <w:trPr>
-          <w:jc w:val="center"/>
-        </w:trPr>
-        <w:tc>
-          <w:tcPr>
-            <w:tcW w:w="3024" w:type="dxa"/>
-            <w:tcBorders>
-              <w:top w:val="single" w:sz="4" w:space="0" w:color="000000"/>
-              <w:left w:val="single" w:sz="4" w:space="0" w:color="000000"/>
-              <w:bottom w:val="single" w:sz="4" w:space="0" w:color="000000"/>
-            </w:tcBorders>
-            <w:shd w:val="clear" w:color="auto" w:fill="auto"/>
-          </w:tcPr>
-          <w:p>
-            <w:pPr>
-              <w:rPr>
-                <w:rStyle w:val="Erluterungen"/>
-                <w:rFonts w:ascii="Calibri" w:hAnsi="Calibri" w:cs="Calibri"/>
-                <w:b/>
-                <w:i w:val="0"/>
-                <w:color w:val="000000"/>
-              </w:rPr>
-            </w:pPr>
-            <w:r>
-              <w:rPr>
-                <w:rStyle w:val="Erluterungen"/>
-                <w:rFonts w:ascii="Calibri" w:hAnsi="Calibri" w:cs="Calibri"/>
-                <w:b/>
-                <w:color w:val="000000" w:themeColor="text1"/>
-              </w:rPr>
-              <w:t>Postcondition on success:</w:t>
-            </w:r>
-          </w:p>
-        </w:tc>
-        <w:tc>
-          <w:tcPr>
-            <w:tcW w:w="5058" w:type="dxa"/>
-            <w:tcBorders>
-              <w:top w:val="single" w:sz="4" w:space="0" w:color="000000"/>
-              <w:left w:val="single" w:sz="4" w:space="0" w:color="000000"/>
-              <w:bottom w:val="single" w:sz="4" w:space="0" w:color="000000"/>
-              <w:right w:val="single" w:sz="4" w:space="0" w:color="000000"/>
-            </w:tcBorders>
-            <w:shd w:val="clear" w:color="auto" w:fill="auto"/>
-          </w:tcPr>
-          <w:p>
-            <w:pPr>
-              <w:rPr>
-                <w:rStyle w:val="Erluterungen"/>
-                <w:rFonts w:ascii="Calibri" w:hAnsi="Calibri" w:cs="Calibri"/>
-              </w:rPr>
-            </w:pPr>
-            <w:r>
-              <w:rPr>
-                <w:rStyle w:val="Erluterungen"/>
-                <w:rFonts w:ascii="Calibri" w:hAnsi="Calibri" w:cs="Calibri"/>
-                <w:i w:val="0"/>
-              </w:rPr>
-              <w:t>The user added</w:t>
-            </w:r>
-            <w:r>
-              <w:rPr>
-                <w:rStyle w:val="Erluterungen"/>
-                <w:rFonts w:ascii="Calibri" w:hAnsi="Calibri" w:cs="Calibri"/>
-                <w:i w:val="0"/>
-              </w:rPr>
-              <w:t>/loaded</w:t>
-            </w:r>
-            <w:r>
-              <w:rPr>
-                <w:rStyle w:val="Erluterungen"/>
-                <w:rFonts w:ascii="Calibri" w:hAnsi="Calibri" w:cs="Calibri"/>
-                <w:i w:val="0"/>
-              </w:rPr>
-              <w:t xml:space="preserve"> at least one device successfully</w:t>
+              <w:t>-user of the application</w:t>
             </w:r>
             <w:r>
               <w:rPr>
@@ -9001,7 +8388,6 @@
                 <w:color w:val="000000"/>
               </w:rPr>
             </w:pPr>
-            <w:proofErr w:type="spellStart"/>
             <w:r>
               <w:rPr>
                 <w:rStyle w:val="Erluterungen"/>
@@ -9009,125 +8395,6 @@
                 <w:b/>
                 <w:color w:val="000000" w:themeColor="text1"/>
               </w:rPr>
-              <w:t>Beteiligte</w:t>
-            </w:r>
-            <w:proofErr w:type="spellEnd"/>
-            <w:r>
-              <w:rPr>
-                <w:rStyle w:val="Erluterungen"/>
-                <w:rFonts w:ascii="Calibri" w:hAnsi="Calibri" w:cs="Calibri"/>
-                <w:b/>
-                <w:color w:val="000000" w:themeColor="text1"/>
-              </w:rPr>
-              <w:t xml:space="preserve"> </w:t>
-            </w:r>
-            <w:proofErr w:type="spellStart"/>
-            <w:r>
-              <w:rPr>
-                <w:rStyle w:val="Erluterungen"/>
-                <w:rFonts w:ascii="Calibri" w:hAnsi="Calibri" w:cs="Calibri"/>
-                <w:b/>
-                <w:color w:val="000000" w:themeColor="text1"/>
-              </w:rPr>
-              <w:t>Nutzer</w:t>
-            </w:r>
-            <w:proofErr w:type="spellEnd"/>
-            <w:r>
-              <w:rPr>
-                <w:rStyle w:val="Erluterungen"/>
-                <w:rFonts w:ascii="Calibri" w:hAnsi="Calibri" w:cs="Calibri"/>
-                <w:b/>
-                <w:color w:val="000000" w:themeColor="text1"/>
-              </w:rPr>
-              <w:t>:</w:t>
-            </w:r>
-          </w:p>
-        </w:tc>
-        <w:tc>
-          <w:tcPr>
-            <w:tcW w:w="5058" w:type="dxa"/>
-            <w:tcBorders>
-              <w:top w:val="single" w:sz="4" w:space="0" w:color="000000"/>
-              <w:left w:val="single" w:sz="4" w:space="0" w:color="000000"/>
-              <w:bottom w:val="single" w:sz="4" w:space="0" w:color="000000"/>
-              <w:right w:val="single" w:sz="4" w:space="0" w:color="000000"/>
-            </w:tcBorders>
-            <w:shd w:val="clear" w:color="auto" w:fill="auto"/>
-          </w:tcPr>
-          <w:p>
-            <w:pPr>
-              <w:rPr>
-                <w:rStyle w:val="Erluterungen"/>
-                <w:rFonts w:ascii="Calibri" w:hAnsi="Calibri" w:cs="Calibri"/>
-              </w:rPr>
-            </w:pPr>
-            <w:r>
-              <w:rPr>
-                <w:rStyle w:val="Erluterungen"/>
-                <w:rFonts w:ascii="Calibri" w:hAnsi="Calibri" w:cs="Calibri"/>
-                <w:i w:val="0"/>
-              </w:rPr>
-              <w:t xml:space="preserve">Every </w:t>
-            </w:r>
-            <w:r>
-              <w:rPr>
-                <w:rStyle w:val="Erluterungen"/>
-                <w:rFonts w:ascii="Calibri" w:hAnsi="Calibri" w:cs="Calibri"/>
-                <w:i w:val="0"/>
-              </w:rPr>
-              <w:t>end</w:t>
-            </w:r>
-            <w:r>
-              <w:rPr>
-                <w:rStyle w:val="Erluterungen"/>
-                <w:rFonts w:ascii="Calibri" w:hAnsi="Calibri" w:cs="Calibri"/>
-                <w:i w:val="0"/>
-              </w:rPr>
-              <w:t>-user of the application</w:t>
-            </w:r>
-            <w:r>
-              <w:rPr>
-                <w:rStyle w:val="Erluterungen"/>
-                <w:rFonts w:ascii="Calibri" w:hAnsi="Calibri" w:cs="Calibri"/>
-                <w:i w:val="0"/>
-              </w:rPr>
-              <w:t>.</w:t>
-            </w:r>
-          </w:p>
-        </w:tc>
-      </w:tr>
-      <w:tr>
-        <w:trPr>
-          <w:jc w:val="center"/>
-        </w:trPr>
-        <w:tc>
-          <w:tcPr>
-            <w:tcW w:w="3024" w:type="dxa"/>
-            <w:tcBorders>
-              <w:top w:val="single" w:sz="4" w:space="0" w:color="000000"/>
-              <w:left w:val="single" w:sz="4" w:space="0" w:color="000000"/>
-              <w:bottom w:val="single" w:sz="4" w:space="0" w:color="000000"/>
-            </w:tcBorders>
-            <w:shd w:val="clear" w:color="auto" w:fill="auto"/>
-          </w:tcPr>
-          <w:p>
-            <w:pPr>
-              <w:rPr>
-                <w:rStyle w:val="Erluterungen"/>
-                <w:rFonts w:ascii="Calibri" w:hAnsi="Calibri" w:cs="Calibri"/>
-                <w:b/>
-                <w:i w:val="0"/>
-                <w:color w:val="000000"/>
-              </w:rPr>
-            </w:pPr>
-            <w:r>
-              <w:rPr>
-                <w:rStyle w:val="Erluterungen"/>
-                <w:rFonts w:ascii="Calibri" w:hAnsi="Calibri" w:cs="Calibri"/>
-                <w:b/>
-                <w:color w:val="000000" w:themeColor="text1"/>
-              </w:rPr>
-              <w:lastRenderedPageBreak/>
               <w:t>Triggering Event:</w:t>
             </w:r>
           </w:p>
@@ -9156,656 +8423,6 @@
                 <w:rFonts w:ascii="Calibri" w:hAnsi="Calibri" w:cs="Calibri"/>
                 <w:i w:val="0"/>
               </w:rPr>
-              <w:t xml:space="preserve">When the user has the need to </w:t>
-            </w:r>
-            <w:r>
-              <w:rPr>
-                <w:rStyle w:val="Erluterungen"/>
-                <w:rFonts w:ascii="Calibri" w:hAnsi="Calibri" w:cs="Calibri"/>
-                <w:i w:val="0"/>
-              </w:rPr>
-              <w:t>edit</w:t>
-            </w:r>
-            <w:r>
-              <w:rPr>
-                <w:rStyle w:val="Erluterungen"/>
-                <w:rFonts w:ascii="Calibri" w:hAnsi="Calibri" w:cs="Calibri"/>
-                <w:i w:val="0"/>
-              </w:rPr>
-              <w:t xml:space="preserve"> device data and </w:t>
-            </w:r>
-            <w:r>
-              <w:rPr>
-                <w:rStyle w:val="Erluterungen"/>
-                <w:rFonts w:ascii="Calibri" w:hAnsi="Calibri" w:cs="Calibri"/>
-                <w:i w:val="0"/>
-              </w:rPr>
-              <w:t>add attachments such as icons</w:t>
-            </w:r>
-            <w:r>
-              <w:rPr>
-                <w:rStyle w:val="Erluterungen"/>
-                <w:rFonts w:ascii="Calibri" w:hAnsi="Calibri" w:cs="Calibri"/>
-                <w:i w:val="0"/>
-              </w:rPr>
-              <w:t>.</w:t>
-            </w:r>
-          </w:p>
-        </w:tc>
-      </w:tr>
-    </w:tbl>
-    <w:p>
-      <w:pPr>
-        <w:rPr>
-          <w:rStyle w:val="Erluterungen"/>
-          <w:rFonts w:ascii="Calibri" w:hAnsi="Calibri" w:cs="Calibri"/>
-          <w:color w:val="000000"/>
-        </w:rPr>
-      </w:pPr>
-    </w:p>
-    <w:p>
-      <w:pPr>
-        <w:rPr>
-          <w:rStyle w:val="Erluterungen"/>
-          <w:rFonts w:ascii="Calibri" w:hAnsi="Calibri" w:cs="Calibri"/>
-          <w:color w:val="000000"/>
-        </w:rPr>
-      </w:pPr>
-    </w:p>
-    <w:p>
-      <w:pPr>
-        <w:pStyle w:val="berschrift3"/>
-        <w:rPr>
-          <w:color w:val="000000"/>
-        </w:rPr>
-      </w:pPr>
-      <w:bookmarkStart w:id="41" w:name="_Toc86490481"/>
-      <w:r>
-        <w:t>&lt;UC.00</w:t>
-      </w:r>
-      <w:r>
-        <w:t>5</w:t>
-      </w:r>
-      <w:r>
-        <w:t xml:space="preserve">&gt; </w:t>
-      </w:r>
-      <w:r>
-        <w:t>Format outp</w:t>
-      </w:r>
-      <w:r>
-        <w:t>ut as CAEX version 2.15/3.0</w:t>
-      </w:r>
-      <w:bookmarkEnd w:id="41"/>
-    </w:p>
-    <w:p/>
-    <w:tbl>
-      <w:tblPr>
-        <w:tblW w:w="0" w:type="auto"/>
-        <w:jc w:val="center"/>
-        <w:tblLayout w:type="fixed"/>
-        <w:tblLook w:val="0000" w:firstRow="0" w:lastRow="0" w:firstColumn="0" w:lastColumn="0" w:noHBand="0" w:noVBand="0"/>
-      </w:tblPr>
-      <w:tblGrid>
-        <w:gridCol w:w="3024"/>
-        <w:gridCol w:w="5058"/>
-      </w:tblGrid>
-      <w:tr>
-        <w:trPr>
-          <w:jc w:val="center"/>
-        </w:trPr>
-        <w:tc>
-          <w:tcPr>
-            <w:tcW w:w="3024" w:type="dxa"/>
-            <w:tcBorders>
-              <w:top w:val="single" w:sz="4" w:space="0" w:color="000000"/>
-              <w:left w:val="single" w:sz="4" w:space="0" w:color="000000"/>
-              <w:bottom w:val="single" w:sz="4" w:space="0" w:color="000000"/>
-            </w:tcBorders>
-            <w:shd w:val="clear" w:color="auto" w:fill="auto"/>
-          </w:tcPr>
-          <w:p>
-            <w:pPr>
-              <w:rPr>
-                <w:rStyle w:val="Erluterungen"/>
-                <w:rFonts w:ascii="Calibri" w:hAnsi="Calibri" w:cs="Calibri"/>
-                <w:b/>
-                <w:i w:val="0"/>
-                <w:color w:val="000000"/>
-              </w:rPr>
-            </w:pPr>
-            <w:r>
-              <w:rPr>
-                <w:rStyle w:val="Erluterungen"/>
-                <w:rFonts w:ascii="Calibri" w:hAnsi="Calibri" w:cs="Calibri"/>
-                <w:b/>
-                <w:color w:val="000000" w:themeColor="text1"/>
-              </w:rPr>
-              <w:t>Related Business Process:</w:t>
-            </w:r>
-          </w:p>
-        </w:tc>
-        <w:tc>
-          <w:tcPr>
-            <w:tcW w:w="5058" w:type="dxa"/>
-            <w:tcBorders>
-              <w:top w:val="single" w:sz="4" w:space="0" w:color="000000"/>
-              <w:left w:val="single" w:sz="4" w:space="0" w:color="000000"/>
-              <w:bottom w:val="single" w:sz="4" w:space="0" w:color="000000"/>
-              <w:right w:val="single" w:sz="4" w:space="0" w:color="000000"/>
-            </w:tcBorders>
-            <w:shd w:val="clear" w:color="auto" w:fill="auto"/>
-          </w:tcPr>
-          <w:p>
-            <w:pPr>
-              <w:rPr>
-                <w:rStyle w:val="Erluterungen"/>
-                <w:rFonts w:ascii="Calibri" w:hAnsi="Calibri" w:cs="Calibri"/>
-              </w:rPr>
-            </w:pPr>
-            <w:r>
-              <w:rPr>
-                <w:rStyle w:val="Erluterungen"/>
-                <w:rFonts w:ascii="Calibri" w:hAnsi="Calibri" w:cs="Calibri"/>
-                <w:i w:val="0"/>
-              </w:rPr>
-              <w:t>&lt;BP.00</w:t>
-            </w:r>
-            <w:r>
-              <w:rPr>
-                <w:rStyle w:val="Erluterungen"/>
-                <w:rFonts w:ascii="Calibri" w:hAnsi="Calibri" w:cs="Calibri"/>
-                <w:i w:val="0"/>
-              </w:rPr>
-              <w:t>3</w:t>
-            </w:r>
-            <w:r>
-              <w:rPr>
-                <w:rStyle w:val="Erluterungen"/>
-                <w:rFonts w:ascii="Calibri" w:hAnsi="Calibri" w:cs="Calibri"/>
-                <w:i w:val="0"/>
-              </w:rPr>
-              <w:t>&gt;: E</w:t>
-            </w:r>
-            <w:r>
-              <w:rPr>
-                <w:rStyle w:val="Erluterungen"/>
-                <w:rFonts w:ascii="Calibri" w:hAnsi="Calibri" w:cs="Calibri"/>
-                <w:i w:val="0"/>
-              </w:rPr>
-              <w:t>xport Device</w:t>
-            </w:r>
-          </w:p>
-        </w:tc>
-      </w:tr>
-      <w:tr>
-        <w:trPr>
-          <w:jc w:val="center"/>
-        </w:trPr>
-        <w:tc>
-          <w:tcPr>
-            <w:tcW w:w="3024" w:type="dxa"/>
-            <w:tcBorders>
-              <w:top w:val="single" w:sz="4" w:space="0" w:color="000000"/>
-              <w:left w:val="single" w:sz="4" w:space="0" w:color="000000"/>
-              <w:bottom w:val="single" w:sz="4" w:space="0" w:color="000000"/>
-            </w:tcBorders>
-            <w:shd w:val="clear" w:color="auto" w:fill="auto"/>
-          </w:tcPr>
-          <w:p>
-            <w:pPr>
-              <w:rPr>
-                <w:rStyle w:val="Erluterungen"/>
-                <w:rFonts w:ascii="Calibri" w:hAnsi="Calibri" w:cs="Calibri"/>
-                <w:b/>
-                <w:i w:val="0"/>
-                <w:color w:val="000000"/>
-              </w:rPr>
-            </w:pPr>
-            <w:r>
-              <w:rPr>
-                <w:rStyle w:val="Erluterungen"/>
-                <w:rFonts w:ascii="Calibri" w:hAnsi="Calibri" w:cs="Calibri"/>
-                <w:b/>
-                <w:color w:val="000000" w:themeColor="text1"/>
-              </w:rPr>
-              <w:t>Use Cases Objective:</w:t>
-            </w:r>
-          </w:p>
-        </w:tc>
-        <w:tc>
-          <w:tcPr>
-            <w:tcW w:w="5058" w:type="dxa"/>
-            <w:tcBorders>
-              <w:top w:val="single" w:sz="4" w:space="0" w:color="000000"/>
-              <w:left w:val="single" w:sz="4" w:space="0" w:color="000000"/>
-              <w:bottom w:val="single" w:sz="4" w:space="0" w:color="000000"/>
-              <w:right w:val="single" w:sz="4" w:space="0" w:color="000000"/>
-            </w:tcBorders>
-            <w:shd w:val="clear" w:color="auto" w:fill="auto"/>
-          </w:tcPr>
-          <w:p>
-            <w:pPr>
-              <w:rPr>
-                <w:rStyle w:val="Erluterungen"/>
-                <w:rFonts w:ascii="Calibri" w:hAnsi="Calibri" w:cs="Calibri"/>
-              </w:rPr>
-            </w:pPr>
-            <w:r>
-              <w:rPr>
-                <w:rStyle w:val="Erluterungen"/>
-                <w:rFonts w:ascii="Calibri" w:hAnsi="Calibri" w:cs="Calibri"/>
-                <w:i w:val="0"/>
-                <w:iCs/>
-              </w:rPr>
-              <w:t xml:space="preserve">Make the export </w:t>
-            </w:r>
-            <w:r>
-              <w:rPr>
-                <w:rStyle w:val="Erluterungen"/>
-                <w:rFonts w:ascii="Calibri" w:hAnsi="Calibri" w:cs="Calibri"/>
-                <w:i w:val="0"/>
-                <w:iCs/>
-              </w:rPr>
-              <w:t>to CAEX formats possible for devices.</w:t>
-            </w:r>
-          </w:p>
-        </w:tc>
-      </w:tr>
-      <w:tr>
-        <w:trPr>
-          <w:jc w:val="center"/>
-        </w:trPr>
-        <w:tc>
-          <w:tcPr>
-            <w:tcW w:w="3024" w:type="dxa"/>
-            <w:tcBorders>
-              <w:top w:val="single" w:sz="4" w:space="0" w:color="000000"/>
-              <w:left w:val="single" w:sz="4" w:space="0" w:color="000000"/>
-              <w:bottom w:val="single" w:sz="4" w:space="0" w:color="000000"/>
-            </w:tcBorders>
-            <w:shd w:val="clear" w:color="auto" w:fill="auto"/>
-          </w:tcPr>
-          <w:p>
-            <w:pPr>
-              <w:rPr>
-                <w:rStyle w:val="Erluterungen"/>
-                <w:rFonts w:ascii="Calibri" w:hAnsi="Calibri" w:cs="Calibri"/>
-                <w:b/>
-                <w:i w:val="0"/>
-                <w:color w:val="000000"/>
-              </w:rPr>
-            </w:pPr>
-            <w:r>
-              <w:rPr>
-                <w:rStyle w:val="Erluterungen"/>
-                <w:rFonts w:ascii="Calibri" w:hAnsi="Calibri" w:cs="Calibri"/>
-                <w:b/>
-                <w:color w:val="000000" w:themeColor="text1"/>
-              </w:rPr>
-              <w:t>System Boundary:</w:t>
-            </w:r>
-          </w:p>
-        </w:tc>
-        <w:tc>
-          <w:tcPr>
-            <w:tcW w:w="5058" w:type="dxa"/>
-            <w:tcBorders>
-              <w:top w:val="single" w:sz="4" w:space="0" w:color="000000"/>
-              <w:left w:val="single" w:sz="4" w:space="0" w:color="000000"/>
-              <w:bottom w:val="single" w:sz="4" w:space="0" w:color="000000"/>
-              <w:right w:val="single" w:sz="4" w:space="0" w:color="000000"/>
-            </w:tcBorders>
-            <w:shd w:val="clear" w:color="auto" w:fill="auto"/>
-          </w:tcPr>
-          <w:p>
-            <w:pPr>
-              <w:rPr>
-                <w:rStyle w:val="Erluterungen"/>
-                <w:rFonts w:ascii="Calibri" w:hAnsi="Calibri" w:cs="Calibri"/>
-              </w:rPr>
-            </w:pPr>
-            <w:r>
-              <w:rPr>
-                <w:rStyle w:val="Erluterungen"/>
-                <w:rFonts w:ascii="Calibri" w:hAnsi="Calibri" w:cs="Calibri"/>
-                <w:i w:val="0"/>
-                <w:iCs/>
-              </w:rPr>
-              <w:t>The application itself</w:t>
-            </w:r>
-          </w:p>
-        </w:tc>
-      </w:tr>
-      <w:tr>
-        <w:trPr>
-          <w:jc w:val="center"/>
-        </w:trPr>
-        <w:tc>
-          <w:tcPr>
-            <w:tcW w:w="3024" w:type="dxa"/>
-            <w:tcBorders>
-              <w:top w:val="single" w:sz="4" w:space="0" w:color="000000"/>
-              <w:left w:val="single" w:sz="4" w:space="0" w:color="000000"/>
-              <w:bottom w:val="single" w:sz="4" w:space="0" w:color="000000"/>
-            </w:tcBorders>
-            <w:shd w:val="clear" w:color="auto" w:fill="auto"/>
-          </w:tcPr>
-          <w:p>
-            <w:pPr>
-              <w:rPr>
-                <w:rStyle w:val="Erluterungen"/>
-                <w:rFonts w:ascii="Calibri" w:hAnsi="Calibri" w:cs="Calibri"/>
-                <w:b/>
-                <w:i w:val="0"/>
-                <w:color w:val="000000"/>
-              </w:rPr>
-            </w:pPr>
-            <w:r>
-              <w:rPr>
-                <w:rStyle w:val="Erluterungen"/>
-                <w:rFonts w:ascii="Calibri" w:hAnsi="Calibri" w:cs="Calibri"/>
-                <w:b/>
-                <w:color w:val="000000" w:themeColor="text1"/>
-              </w:rPr>
-              <w:t>Precondition:</w:t>
-            </w:r>
-          </w:p>
-        </w:tc>
-        <w:tc>
-          <w:tcPr>
-            <w:tcW w:w="5058" w:type="dxa"/>
-            <w:tcBorders>
-              <w:top w:val="single" w:sz="4" w:space="0" w:color="000000"/>
-              <w:left w:val="single" w:sz="4" w:space="0" w:color="000000"/>
-              <w:bottom w:val="single" w:sz="4" w:space="0" w:color="000000"/>
-              <w:right w:val="single" w:sz="4" w:space="0" w:color="000000"/>
-            </w:tcBorders>
-            <w:shd w:val="clear" w:color="auto" w:fill="auto"/>
-          </w:tcPr>
-          <w:p>
-            <w:pPr>
-              <w:rPr>
-                <w:rStyle w:val="Erluterungen"/>
-                <w:rFonts w:ascii="Calibri" w:hAnsi="Calibri" w:cs="Calibri"/>
-              </w:rPr>
-            </w:pPr>
-            <w:r>
-              <w:rPr>
-                <w:rStyle w:val="Erluterungen"/>
-                <w:rFonts w:ascii="Calibri" w:hAnsi="Calibri" w:cs="Calibri"/>
-                <w:i w:val="0"/>
-              </w:rPr>
-              <w:t>The user has added/loaded a device.</w:t>
-            </w:r>
-          </w:p>
-        </w:tc>
-      </w:tr>
-      <w:tr>
-        <w:trPr>
-          <w:jc w:val="center"/>
-        </w:trPr>
-        <w:tc>
-          <w:tcPr>
-            <w:tcW w:w="3024" w:type="dxa"/>
-            <w:tcBorders>
-              <w:top w:val="single" w:sz="4" w:space="0" w:color="000000"/>
-              <w:left w:val="single" w:sz="4" w:space="0" w:color="000000"/>
-              <w:bottom w:val="single" w:sz="4" w:space="0" w:color="000000"/>
-            </w:tcBorders>
-            <w:shd w:val="clear" w:color="auto" w:fill="auto"/>
-          </w:tcPr>
-          <w:p>
-            <w:pPr>
-              <w:rPr>
-                <w:rStyle w:val="Erluterungen"/>
-                <w:rFonts w:ascii="Calibri" w:hAnsi="Calibri" w:cs="Calibri"/>
-                <w:b/>
-                <w:i w:val="0"/>
-                <w:color w:val="000000"/>
-              </w:rPr>
-            </w:pPr>
-            <w:r>
-              <w:rPr>
-                <w:rStyle w:val="Erluterungen"/>
-                <w:rFonts w:ascii="Calibri" w:hAnsi="Calibri" w:cs="Calibri"/>
-                <w:b/>
-                <w:color w:val="000000" w:themeColor="text1"/>
-              </w:rPr>
-              <w:t>Postcondition on success:</w:t>
-            </w:r>
-          </w:p>
-        </w:tc>
-        <w:tc>
-          <w:tcPr>
-            <w:tcW w:w="5058" w:type="dxa"/>
-            <w:tcBorders>
-              <w:top w:val="single" w:sz="4" w:space="0" w:color="000000"/>
-              <w:left w:val="single" w:sz="4" w:space="0" w:color="000000"/>
-              <w:bottom w:val="single" w:sz="4" w:space="0" w:color="000000"/>
-              <w:right w:val="single" w:sz="4" w:space="0" w:color="000000"/>
-            </w:tcBorders>
-            <w:shd w:val="clear" w:color="auto" w:fill="auto"/>
-          </w:tcPr>
-          <w:p>
-            <w:pPr>
-              <w:rPr>
-                <w:rStyle w:val="Erluterungen"/>
-                <w:rFonts w:ascii="Calibri" w:hAnsi="Calibri" w:cs="Calibri"/>
-              </w:rPr>
-            </w:pPr>
-            <w:r>
-              <w:rPr>
-                <w:rStyle w:val="Erluterungen"/>
-                <w:rFonts w:ascii="Calibri" w:hAnsi="Calibri" w:cs="Calibri"/>
-                <w:i w:val="0"/>
-              </w:rPr>
-              <w:t>The user added</w:t>
-            </w:r>
-            <w:r>
-              <w:rPr>
-                <w:rStyle w:val="Erluterungen"/>
-                <w:rFonts w:ascii="Calibri" w:hAnsi="Calibri" w:cs="Calibri"/>
-                <w:i w:val="0"/>
-              </w:rPr>
-              <w:t>/loaded</w:t>
-            </w:r>
-            <w:r>
-              <w:rPr>
-                <w:rStyle w:val="Erluterungen"/>
-                <w:rFonts w:ascii="Calibri" w:hAnsi="Calibri" w:cs="Calibri"/>
-                <w:i w:val="0"/>
-              </w:rPr>
-              <w:t xml:space="preserve"> at least one device successfully</w:t>
-            </w:r>
-            <w:r>
-              <w:rPr>
-                <w:rStyle w:val="Erluterungen"/>
-                <w:rFonts w:ascii="Calibri" w:hAnsi="Calibri" w:cs="Calibri"/>
-                <w:i w:val="0"/>
-              </w:rPr>
-              <w:t>.</w:t>
-            </w:r>
-          </w:p>
-        </w:tc>
-      </w:tr>
-      <w:tr>
-        <w:trPr>
-          <w:jc w:val="center"/>
-        </w:trPr>
-        <w:tc>
-          <w:tcPr>
-            <w:tcW w:w="3024" w:type="dxa"/>
-            <w:tcBorders>
-              <w:top w:val="single" w:sz="4" w:space="0" w:color="000000"/>
-              <w:left w:val="single" w:sz="4" w:space="0" w:color="000000"/>
-              <w:bottom w:val="single" w:sz="4" w:space="0" w:color="000000"/>
-            </w:tcBorders>
-            <w:shd w:val="clear" w:color="auto" w:fill="auto"/>
-          </w:tcPr>
-          <w:p>
-            <w:pPr>
-              <w:rPr>
-                <w:rStyle w:val="Erluterungen"/>
-                <w:rFonts w:ascii="Calibri" w:hAnsi="Calibri" w:cs="Calibri"/>
-                <w:b/>
-                <w:i w:val="0"/>
-                <w:color w:val="000000"/>
-              </w:rPr>
-            </w:pPr>
-            <w:proofErr w:type="spellStart"/>
-            <w:r>
-              <w:rPr>
-                <w:rStyle w:val="Erluterungen"/>
-                <w:rFonts w:ascii="Calibri" w:hAnsi="Calibri" w:cs="Calibri"/>
-                <w:b/>
-                <w:color w:val="000000" w:themeColor="text1"/>
-              </w:rPr>
-              <w:t>Beteiligte</w:t>
-            </w:r>
-            <w:proofErr w:type="spellEnd"/>
-            <w:r>
-              <w:rPr>
-                <w:rStyle w:val="Erluterungen"/>
-                <w:rFonts w:ascii="Calibri" w:hAnsi="Calibri" w:cs="Calibri"/>
-                <w:b/>
-                <w:color w:val="000000" w:themeColor="text1"/>
-              </w:rPr>
-              <w:t xml:space="preserve"> </w:t>
-            </w:r>
-            <w:proofErr w:type="spellStart"/>
-            <w:r>
-              <w:rPr>
-                <w:rStyle w:val="Erluterungen"/>
-                <w:rFonts w:ascii="Calibri" w:hAnsi="Calibri" w:cs="Calibri"/>
-                <w:b/>
-                <w:color w:val="000000" w:themeColor="text1"/>
-              </w:rPr>
-              <w:t>Nutzer</w:t>
-            </w:r>
-            <w:proofErr w:type="spellEnd"/>
-            <w:r>
-              <w:rPr>
-                <w:rStyle w:val="Erluterungen"/>
-                <w:rFonts w:ascii="Calibri" w:hAnsi="Calibri" w:cs="Calibri"/>
-                <w:b/>
-                <w:color w:val="000000" w:themeColor="text1"/>
-              </w:rPr>
-              <w:t>:</w:t>
-            </w:r>
-          </w:p>
-        </w:tc>
-        <w:tc>
-          <w:tcPr>
-            <w:tcW w:w="5058" w:type="dxa"/>
-            <w:tcBorders>
-              <w:top w:val="single" w:sz="4" w:space="0" w:color="000000"/>
-              <w:left w:val="single" w:sz="4" w:space="0" w:color="000000"/>
-              <w:bottom w:val="single" w:sz="4" w:space="0" w:color="000000"/>
-              <w:right w:val="single" w:sz="4" w:space="0" w:color="000000"/>
-            </w:tcBorders>
-            <w:shd w:val="clear" w:color="auto" w:fill="auto"/>
-          </w:tcPr>
-          <w:p>
-            <w:pPr>
-              <w:rPr>
-                <w:rStyle w:val="Erluterungen"/>
-                <w:rFonts w:ascii="Calibri" w:hAnsi="Calibri" w:cs="Calibri"/>
-              </w:rPr>
-            </w:pPr>
-            <w:r>
-              <w:rPr>
-                <w:rStyle w:val="Erluterungen"/>
-                <w:rFonts w:ascii="Calibri" w:hAnsi="Calibri" w:cs="Calibri"/>
-                <w:i w:val="0"/>
-              </w:rPr>
-              <w:t xml:space="preserve">Every </w:t>
-            </w:r>
-            <w:r>
-              <w:rPr>
-                <w:rStyle w:val="Erluterungen"/>
-                <w:rFonts w:ascii="Calibri" w:hAnsi="Calibri" w:cs="Calibri"/>
-                <w:i w:val="0"/>
-              </w:rPr>
-              <w:t>end</w:t>
-            </w:r>
-            <w:r>
-              <w:rPr>
-                <w:rStyle w:val="Erluterungen"/>
-                <w:rFonts w:ascii="Calibri" w:hAnsi="Calibri" w:cs="Calibri"/>
-                <w:i w:val="0"/>
-              </w:rPr>
-              <w:t>-user of the application</w:t>
-            </w:r>
-            <w:r>
-              <w:rPr>
-                <w:rStyle w:val="Erluterungen"/>
-                <w:rFonts w:ascii="Calibri" w:hAnsi="Calibri" w:cs="Calibri"/>
-                <w:i w:val="0"/>
-              </w:rPr>
-              <w:t>.</w:t>
-            </w:r>
-          </w:p>
-        </w:tc>
-      </w:tr>
-      <w:tr>
-        <w:trPr>
-          <w:jc w:val="center"/>
-        </w:trPr>
-        <w:tc>
-          <w:tcPr>
-            <w:tcW w:w="3024" w:type="dxa"/>
-            <w:tcBorders>
-              <w:top w:val="single" w:sz="4" w:space="0" w:color="000000"/>
-              <w:left w:val="single" w:sz="4" w:space="0" w:color="000000"/>
-              <w:bottom w:val="single" w:sz="4" w:space="0" w:color="000000"/>
-            </w:tcBorders>
-            <w:shd w:val="clear" w:color="auto" w:fill="auto"/>
-          </w:tcPr>
-          <w:p>
-            <w:pPr>
-              <w:rPr>
-                <w:rStyle w:val="Erluterungen"/>
-                <w:rFonts w:ascii="Calibri" w:hAnsi="Calibri" w:cs="Calibri"/>
-                <w:b/>
-                <w:i w:val="0"/>
-                <w:color w:val="000000"/>
-              </w:rPr>
-            </w:pPr>
-            <w:r>
-              <w:rPr>
-                <w:rStyle w:val="Erluterungen"/>
-                <w:rFonts w:ascii="Calibri" w:hAnsi="Calibri" w:cs="Calibri"/>
-                <w:b/>
-                <w:color w:val="000000" w:themeColor="text1"/>
-              </w:rPr>
-              <w:t>Triggering Event:</w:t>
-            </w:r>
-          </w:p>
-        </w:tc>
-        <w:tc>
-          <w:tcPr>
-            <w:tcW w:w="5058" w:type="dxa"/>
-            <w:tcBorders>
-              <w:top w:val="single" w:sz="4" w:space="0" w:color="000000"/>
-              <w:left w:val="single" w:sz="4" w:space="0" w:color="000000"/>
-              <w:bottom w:val="single" w:sz="4" w:space="0" w:color="000000"/>
-              <w:right w:val="single" w:sz="4" w:space="0" w:color="000000"/>
-            </w:tcBorders>
-            <w:shd w:val="clear" w:color="auto" w:fill="auto"/>
-          </w:tcPr>
-          <w:p>
-            <w:pPr>
-              <w:rPr>
-                <w:rStyle w:val="Erluterungen"/>
-                <w:rFonts w:ascii="Calibri" w:hAnsi="Calibri" w:cs="Calibri"/>
-              </w:rPr>
-            </w:pPr>
-            <w:r>
-              <w:rPr>
-                <w:rStyle w:val="Erluterungen"/>
-                <w:rFonts w:ascii="Calibri" w:hAnsi="Calibri" w:cs="Calibri"/>
-                <w:i w:val="0"/>
-              </w:rPr>
               <w:t xml:space="preserve">When the user </w:t>
             </w:r>
             <w:r>
@@ -9837,12 +8454,55 @@
     </w:p>
     <w:p>
       <w:pPr>
-        <w:rPr>
-          <w:rStyle w:val="Erluterungen"/>
-        </w:rPr>
+        <w:jc w:val="center"/>
       </w:pPr>
-    </w:p>
-    <w:p>
+      <w:r>
+        <w:rPr>
+          <w:noProof/>
+        </w:rPr>
+        <w:lastRenderedPageBreak/>
+        <w:drawing>
+          <wp:inline distT="0" distB="0" distL="0" distR="0" wp14:anchorId="32374999" wp14:editId="779B2EF4">
+            <wp:extent cx="1752600" cy="3067050"/>
+            <wp:effectExtent l="0" t="0" r="0" b="0"/>
+            <wp:docPr id="15" name="Grafik 15"/>
+            <wp:cNvGraphicFramePr>
+              <a:graphicFrameLocks xmlns:a="http://schemas.openxmlformats.org/drawingml/2006/main" noChangeAspect="1"/>
+            </wp:cNvGraphicFramePr>
+            <a:graphic xmlns:a="http://schemas.openxmlformats.org/drawingml/2006/main">
+              <a:graphicData uri="http://schemas.openxmlformats.org/drawingml/2006/picture">
+                <pic:pic xmlns:pic="http://schemas.openxmlformats.org/drawingml/2006/picture">
+                  <pic:nvPicPr>
+                    <pic:cNvPr id="15" name="Grafik 15"/>
+                    <pic:cNvPicPr/>
+                  </pic:nvPicPr>
+                  <pic:blipFill>
+                    <a:blip r:embed="rId15">
+                      <a:extLst>
+                        <a:ext uri="{28A0092B-C50C-407E-A947-70E740481C1C}">
+                          <a14:useLocalDpi xmlns:a14="http://schemas.microsoft.com/office/drawing/2010/main" val="0"/>
+                        </a:ext>
+                      </a:extLst>
+                    </a:blip>
+                    <a:stretch>
+                      <a:fillRect/>
+                    </a:stretch>
+                  </pic:blipFill>
+                  <pic:spPr>
+                    <a:xfrm>
+                      <a:off x="0" y="0"/>
+                      <a:ext cx="1752600" cy="3067050"/>
+                    </a:xfrm>
+                    <a:prstGeom prst="rect">
+                      <a:avLst/>
+                    </a:prstGeom>
+                  </pic:spPr>
+                </pic:pic>
+              </a:graphicData>
+            </a:graphic>
+          </wp:inline>
+        </w:drawing>
+      </w:r>
       <w:r>
         <w:br w:type="page"/>
       </w:r>
@@ -9856,63 +8516,14 @@
           <w:color w:val="000000"/>
         </w:rPr>
       </w:pPr>
-      <w:bookmarkStart w:id="42" w:name="_Toc522174218"/>
-      <w:bookmarkStart w:id="43" w:name="_Toc86490482"/>
+      <w:bookmarkStart w:id="41" w:name="_Toc522174218"/>
+      <w:bookmarkStart w:id="42" w:name="_Toc87543046"/>
       <w:r>
         <w:t>Features</w:t>
       </w:r>
-      <w:bookmarkEnd w:id="38"/>
+      <w:bookmarkEnd w:id="36"/>
+      <w:bookmarkEnd w:id="41"/>
       <w:bookmarkEnd w:id="42"/>
-      <w:bookmarkEnd w:id="43"/>
-    </w:p>
-    <w:p>
-      <w:pPr>
-        <w:rPr>
-          <w:rStyle w:val="Erluterungen"/>
-          <w:rFonts w:ascii="Calibri" w:hAnsi="Calibri" w:cs="Calibri"/>
-          <w:lang w:val="de-DE"/>
-        </w:rPr>
-      </w:pPr>
-      <w:r>
-        <w:rPr>
-          <w:rStyle w:val="Erluterungen"/>
-          <w:rFonts w:ascii="Calibri" w:hAnsi="Calibri" w:cs="Calibri"/>
-          <w:lang w:val="de-DE"/>
-        </w:rPr>
-        <w:t xml:space="preserve">In diesem Abschnitt sollen die bereits definierbaren funktionalen Features in „Balzert-Notation“ aufgelistet werden und nach den Regeln der Anforderungsschablone ausformuliert werden. </w:t>
-      </w:r>
-      <w:r>
-        <w:rPr>
-          <w:rStyle w:val="Erluterungen"/>
-          <w:rFonts w:ascii="Wingdings" w:eastAsia="Wingdings" w:hAnsi="Wingdings" w:cs="Wingdings"/>
-        </w:rPr>
-        <w:t>à</w:t>
-      </w:r>
-      <w:r>
-        <w:rPr>
-          <w:rStyle w:val="Erluterungen"/>
-          <w:rFonts w:ascii="Calibri" w:hAnsi="Calibri" w:cs="Calibri"/>
-          <w:lang w:val="de-DE"/>
-        </w:rPr>
-        <w:t xml:space="preserve"> (</w:t>
-      </w:r>
-      <w:hyperlink r:id="rId13" w:tooltip="https://www.sophist.de/fileadmin/SOPHIST/Puplikationen/Broschueren/SOPHIST_Broschuere_MASTeR.pdf" w:history="1">
-        <w:r>
-          <w:rPr>
-            <w:rStyle w:val="Hyperlink"/>
-            <w:lang w:val="de-DE"/>
-          </w:rPr>
-          <w:t>https://www.sophist.de/fileadmin/SOPHIST/Puplikationen/Broschueren/SOPHIST_Broschuere_MASTeR.pdf</w:t>
-        </w:r>
-      </w:hyperlink>
-      <w:r>
-        <w:rPr>
-          <w:rStyle w:val="Erluterungen"/>
-          <w:rFonts w:ascii="Calibri" w:hAnsi="Calibri" w:cs="Calibri"/>
-          <w:lang w:val="de-DE"/>
-        </w:rPr>
-        <w:t>)</w:t>
-      </w:r>
     </w:p>
     <w:p>
       <w:pPr>
@@ -9921,11 +8532,11 @@
           <w:color w:val="000000"/>
         </w:rPr>
       </w:pPr>
-      <w:bookmarkStart w:id="44" w:name="_Toc86490484"/>
+      <w:bookmarkStart w:id="43" w:name="_Toc87543047"/>
       <w:r>
         <w:t>/LF10/ Import</w:t>
       </w:r>
-      <w:bookmarkEnd w:id="44"/>
+      <w:bookmarkEnd w:id="43"/>
     </w:p>
     <w:p>
       <w:pPr>
@@ -9954,7 +8565,7 @@
           <w:color w:val="000000"/>
         </w:rPr>
       </w:pPr>
-      <w:bookmarkStart w:id="45" w:name="_Toc86490485"/>
+      <w:bookmarkStart w:id="44" w:name="_Toc87543048"/>
       <w:r>
         <w:t>/LF</w:t>
       </w:r>
@@ -9964,7 +8575,7 @@
       <w:r>
         <w:t>0/ File validation</w:t>
       </w:r>
-      <w:bookmarkEnd w:id="45"/>
+      <w:bookmarkEnd w:id="44"/>
     </w:p>
     <w:p>
       <w:pPr>
@@ -10020,11 +8631,11 @@
           <w:color w:val="000000"/>
         </w:rPr>
       </w:pPr>
-      <w:bookmarkStart w:id="46" w:name="_Toc86490486"/>
+      <w:bookmarkStart w:id="45" w:name="_Toc87543049"/>
       <w:r>
         <w:t>/LF30/ Error handling</w:t>
       </w:r>
-      <w:bookmarkEnd w:id="46"/>
+      <w:bookmarkEnd w:id="45"/>
     </w:p>
     <w:p>
       <w:pPr>
@@ -10081,7 +8692,7 @@
           <w:color w:val="000000"/>
         </w:rPr>
       </w:pPr>
-      <w:bookmarkStart w:id="47" w:name="_Toc86490487"/>
+      <w:bookmarkStart w:id="46" w:name="_Toc87543050"/>
       <w:r>
         <w:t>/LF</w:t>
       </w:r>
@@ -10091,7 +8702,7 @@
       <w:r>
         <w:t>0/ GUI</w:t>
       </w:r>
-      <w:bookmarkEnd w:id="47"/>
+      <w:bookmarkEnd w:id="46"/>
     </w:p>
     <w:p>
       <w:pPr>
@@ -10167,7 +8778,7 @@
           <w:color w:val="000000"/>
         </w:rPr>
       </w:pPr>
-      <w:bookmarkStart w:id="48" w:name="_Toc86490488"/>
+      <w:bookmarkStart w:id="47" w:name="_Toc87543051"/>
       <w:r>
         <w:t>/LF</w:t>
       </w:r>
@@ -10186,7 +8797,7 @@
       <w:r>
         <w:t xml:space="preserve"> readable way</w:t>
       </w:r>
-      <w:bookmarkEnd w:id="48"/>
+      <w:bookmarkEnd w:id="47"/>
     </w:p>
     <w:p>
       <w:pPr>
@@ -10278,7 +8889,7 @@
           <w:color w:val="000000"/>
         </w:rPr>
       </w:pPr>
-      <w:bookmarkStart w:id="49" w:name="_Toc86490489"/>
+      <w:bookmarkStart w:id="48" w:name="_Toc87543052"/>
       <w:r>
         <w:t>/LF</w:t>
       </w:r>
@@ -10291,7 +8902,7 @@
       <w:r>
         <w:t>Edit device</w:t>
       </w:r>
-      <w:bookmarkEnd w:id="49"/>
+      <w:bookmarkEnd w:id="48"/>
     </w:p>
     <w:p>
       <w:pPr>
@@ -10331,7 +8942,7 @@
           <w:color w:val="000000"/>
         </w:rPr>
       </w:pPr>
-      <w:bookmarkStart w:id="50" w:name="_Toc86490490"/>
+      <w:bookmarkStart w:id="49" w:name="_Toc87543053"/>
       <w:r>
         <w:t>/LF</w:t>
       </w:r>
@@ -10344,7 +8955,7 @@
       <w:r>
         <w:t>Create device</w:t>
       </w:r>
-      <w:bookmarkEnd w:id="50"/>
+      <w:bookmarkEnd w:id="49"/>
     </w:p>
     <w:p>
       <w:pPr>
@@ -10382,9 +8993,8 @@
           <w:color w:val="000000"/>
         </w:rPr>
       </w:pPr>
-      <w:bookmarkStart w:id="51" w:name="_Toc86490491"/>
-      <w:r>
-        <w:lastRenderedPageBreak/>
+      <w:bookmarkStart w:id="50" w:name="_Toc87543054"/>
+      <w:r>
         <w:t>/LF</w:t>
       </w:r>
       <w:r>
@@ -10396,7 +9006,7 @@
       <w:r>
         <w:t>Export device</w:t>
       </w:r>
-      <w:bookmarkEnd w:id="51"/>
+      <w:bookmarkEnd w:id="50"/>
     </w:p>
     <w:p>
       <w:pPr>
@@ -10426,60 +9036,25 @@
           <w:i/>
         </w:rPr>
       </w:pPr>
-      <w:bookmarkStart w:id="52" w:name="_Toc522094882"/>
-      <w:bookmarkStart w:id="53" w:name="_Toc522094934"/>
-      <w:bookmarkStart w:id="54" w:name="_Toc522168332"/>
-      <w:bookmarkStart w:id="55" w:name="_Toc522174221"/>
-      <w:bookmarkStart w:id="56" w:name="_Toc86490492"/>
+      <w:bookmarkStart w:id="51" w:name="_Toc522094882"/>
+      <w:bookmarkStart w:id="52" w:name="_Toc522094934"/>
+      <w:bookmarkStart w:id="53" w:name="_Toc522168332"/>
+      <w:bookmarkStart w:id="54" w:name="_Toc522174221"/>
+      <w:bookmarkStart w:id="55" w:name="_Toc87543055"/>
       <w:r>
         <w:lastRenderedPageBreak/>
         <w:t>Product Dat</w:t>
       </w:r>
+      <w:bookmarkEnd w:id="51"/>
       <w:bookmarkEnd w:id="52"/>
+      <w:r>
+        <w:t>a</w:t>
+      </w:r>
       <w:bookmarkEnd w:id="53"/>
-      <w:r>
-        <w:t>a</w:t>
-      </w:r>
       <w:bookmarkEnd w:id="54"/>
       <w:bookmarkEnd w:id="55"/>
-      <w:bookmarkEnd w:id="56"/>
       <w:r>
         <w:t xml:space="preserve"> </w:t>
-      </w:r>
-    </w:p>
-    <w:p>
-      <w:pPr>
-        <w:rPr>
-          <w:rStyle w:val="Erluterungen"/>
-          <w:rFonts w:ascii="Calibri" w:hAnsi="Calibri" w:cs="Calibri"/>
-          <w:lang w:val="de-DE"/>
-        </w:rPr>
-      </w:pPr>
-      <w:r>
-        <w:rPr>
-          <w:rStyle w:val="Erluterungen"/>
-          <w:rFonts w:ascii="Calibri" w:hAnsi="Calibri" w:cs="Calibri"/>
-          <w:lang w:val="de-DE"/>
-        </w:rPr>
-        <w:t xml:space="preserve">In diesem Abschnitt werden die Hauptdaten und Datenschnittstellen beschrieben, mit denen das Softwareprodukt arbeiten soll und die bereits identifizierbar sind (siehe Abb. 1). Im Allgemeinen werden diese Hauptdaten eines Programms auch </w:t>
-      </w:r>
-      <w:proofErr w:type="spellStart"/>
-      <w:r>
-        <w:rPr>
-          <w:rStyle w:val="Erluterungen"/>
-          <w:rFonts w:ascii="Calibri" w:hAnsi="Calibri" w:cs="Calibri"/>
-          <w:lang w:val="de-DE"/>
-        </w:rPr>
-        <w:t>nonvolatil</w:t>
-      </w:r>
-      <w:proofErr w:type="spellEnd"/>
-      <w:r>
-        <w:rPr>
-          <w:rStyle w:val="Erluterungen"/>
-          <w:rFonts w:ascii="Calibri" w:hAnsi="Calibri" w:cs="Calibri"/>
-          <w:lang w:val="de-DE"/>
-        </w:rPr>
-        <w:t xml:space="preserve"> gespeichert.</w:t>
       </w:r>
     </w:p>
     <w:p>
@@ -10495,20 +9070,20 @@
       <w:pPr>
         <w:pStyle w:val="berschrift3"/>
       </w:pPr>
-      <w:bookmarkStart w:id="57" w:name="_Toc522168333"/>
-      <w:bookmarkStart w:id="58" w:name="_Toc522174222"/>
-      <w:bookmarkStart w:id="59" w:name="_Toc86490493"/>
-      <w:bookmarkStart w:id="60" w:name="_Toc522094883"/>
-      <w:bookmarkStart w:id="61" w:name="_Toc522094935"/>
+      <w:bookmarkStart w:id="56" w:name="_Toc522168333"/>
+      <w:bookmarkStart w:id="57" w:name="_Toc522174222"/>
+      <w:bookmarkStart w:id="58" w:name="_Toc522094883"/>
+      <w:bookmarkStart w:id="59" w:name="_Toc522094935"/>
+      <w:bookmarkStart w:id="60" w:name="_Toc87543056"/>
       <w:r>
         <w:t>/LD10/</w:t>
       </w:r>
+      <w:bookmarkEnd w:id="56"/>
       <w:bookmarkEnd w:id="57"/>
-      <w:bookmarkEnd w:id="58"/>
       <w:r>
         <w:t xml:space="preserve"> AML-DD</w:t>
       </w:r>
-      <w:bookmarkEnd w:id="59"/>
+      <w:bookmarkEnd w:id="60"/>
     </w:p>
     <w:p>
       <w:r>
@@ -10542,14 +9117,14 @@
       <w:pPr>
         <w:pStyle w:val="berschrift3"/>
       </w:pPr>
-      <w:bookmarkStart w:id="62" w:name="_Toc86490494"/>
+      <w:bookmarkStart w:id="61" w:name="_Toc87543057"/>
       <w:r>
         <w:t xml:space="preserve">/LD20/ </w:t>
       </w:r>
       <w:r>
         <w:t>Save and load files</w:t>
       </w:r>
-      <w:bookmarkEnd w:id="62"/>
+      <w:bookmarkEnd w:id="61"/>
     </w:p>
     <w:p>
       <w:r>
@@ -10582,18 +9157,18 @@
           <w:i/>
         </w:rPr>
       </w:pPr>
-      <w:bookmarkStart w:id="63" w:name="_Toc522168335"/>
-      <w:bookmarkStart w:id="64" w:name="_Toc522174224"/>
-      <w:bookmarkStart w:id="65" w:name="_Toc86490495"/>
+      <w:bookmarkStart w:id="62" w:name="_Toc522168335"/>
+      <w:bookmarkStart w:id="63" w:name="_Toc522174224"/>
+      <w:bookmarkStart w:id="64" w:name="_Toc87543058"/>
       <w:r>
         <w:lastRenderedPageBreak/>
         <w:t>Other Product Characteristics</w:t>
       </w:r>
-      <w:bookmarkEnd w:id="60"/>
-      <w:bookmarkEnd w:id="61"/>
+      <w:bookmarkEnd w:id="58"/>
+      <w:bookmarkEnd w:id="59"/>
+      <w:bookmarkEnd w:id="62"/>
       <w:bookmarkEnd w:id="63"/>
       <w:bookmarkEnd w:id="64"/>
-      <w:bookmarkEnd w:id="65"/>
     </w:p>
     <w:p>
       <w:pPr>
@@ -10604,7 +9179,7 @@
           <w:color w:val="000000"/>
         </w:rPr>
       </w:pPr>
-      <w:bookmarkStart w:id="66" w:name="_Hlk522107238"/>
+      <w:bookmarkStart w:id="65" w:name="_Hlk522107238"/>
       <w:r>
         <w:rPr>
           <w:rStyle w:val="Erluterungen"/>
@@ -10625,115 +9200,6 @@
           <w:lang w:val="de-DE"/>
         </w:rPr>
       </w:pPr>
-      <w:r>
-        <w:rPr>
-          <w:rStyle w:val="Erluterungen"/>
-          <w:rFonts w:ascii="Calibri" w:hAnsi="Calibri" w:cs="Calibri"/>
-          <w:i w:val="0"/>
-          <w:color w:val="000000" w:themeColor="text1"/>
-          <w:lang w:val="de-DE"/>
-        </w:rPr>
-        <w:t>…</w:t>
-      </w:r>
-    </w:p>
-    <w:p>
-      <w:pPr>
-        <w:rPr>
-          <w:rStyle w:val="Erluterungen"/>
-          <w:rFonts w:ascii="Calibri" w:hAnsi="Calibri" w:cs="Calibri"/>
-          <w:lang w:val="de-DE"/>
-        </w:rPr>
-      </w:pPr>
-    </w:p>
-    <w:p>
-      <w:pPr>
-        <w:rPr>
-          <w:rStyle w:val="Erluterungen"/>
-          <w:rFonts w:ascii="Calibri" w:hAnsi="Calibri" w:cs="Calibri"/>
-          <w:lang w:val="de-DE"/>
-        </w:rPr>
-      </w:pPr>
-      <w:r>
-        <w:rPr>
-          <w:rStyle w:val="Erluterungen"/>
-          <w:rFonts w:ascii="Calibri" w:hAnsi="Calibri" w:cs="Calibri"/>
-          <w:lang w:val="de-DE"/>
-        </w:rPr>
-        <w:t>Die Aufgabe dieses Abschnittes ist die Beschreibung der nicht-funktionalen Anforderungen. Dabei handelt es sich um Charakteristiken oder Qualitäten, die das Produkt attraktiv machen und es von vergleichbaren Produkten unterscheiden.</w:t>
-      </w:r>
-    </w:p>
-    <w:p>
-      <w:pPr>
-        <w:rPr>
-          <w:lang w:val="de-DE"/>
-        </w:rPr>
-      </w:pPr>
-      <w:r>
-        <w:rPr>
-          <w:rStyle w:val="Erluterungen"/>
-          <w:rFonts w:ascii="Calibri" w:hAnsi="Calibri" w:cs="Calibri"/>
-          <w:lang w:val="de-DE"/>
-        </w:rPr>
-        <w:t>In diesem Abschnitt werden die wesentlichen Eigenschaften des zu entwickelnden Produktes beschrieben, die nicht direkt die zu leistende Funktionalität betreffen.</w:t>
-      </w:r>
-    </w:p>
-    <w:p>
-      <w:pPr>
-        <w:rPr>
-          <w:rStyle w:val="Erluterungen"/>
-          <w:rFonts w:ascii="Calibri" w:hAnsi="Calibri" w:cs="Calibri"/>
-          <w:lang w:val="de-DE"/>
-        </w:rPr>
-      </w:pPr>
-    </w:p>
-    <w:p>
-      <w:pPr>
-        <w:rPr>
-          <w:rStyle w:val="Erluterungen"/>
-          <w:rFonts w:ascii="Calibri" w:hAnsi="Calibri" w:cs="Calibri"/>
-          <w:i w:val="0"/>
-          <w:lang w:val="de-DE"/>
-        </w:rPr>
-      </w:pPr>
-      <w:r>
-        <w:rPr>
-          <w:rStyle w:val="Erluterungen"/>
-          <w:rFonts w:ascii="Calibri" w:hAnsi="Calibri" w:cs="Calibri"/>
-          <w:i w:val="0"/>
-          <w:lang w:val="de-DE"/>
-        </w:rPr>
-        <w:t>In diesem Abschnitt sollen diese bereits definierbaren Anforderungen in „Balzert-Notation“ aufgelistet werden und nach den Regeln der Anforderungsschablone (</w:t>
-      </w:r>
-      <w:hyperlink r:id="rId14" w:tooltip="https://www.sophist.de/fileadmin/SOPHIST/Puplikationen/Broschueren/SOPHIST_Broschuere_MASTeR.pdf" w:history="1">
-        <w:r>
-          <w:rPr>
-            <w:rStyle w:val="Hyperlink"/>
-            <w:i/>
-            <w:lang w:val="de-DE"/>
-          </w:rPr>
-          <w:t>https://www.sophist.de/fileadmin/SOPHIST/Puplikationen/Broschueren/SOPHIST_Broschuere_MASTeR.pdf</w:t>
-        </w:r>
-      </w:hyperlink>
-      <w:r>
-        <w:rPr>
-          <w:rStyle w:val="Erluterungen"/>
-          <w:rFonts w:ascii="Calibri" w:hAnsi="Calibri" w:cs="Calibri"/>
-          <w:i w:val="0"/>
-          <w:lang w:val="de-DE"/>
-        </w:rPr>
-        <w:t>) ausformuliert werden.</w:t>
-      </w:r>
-    </w:p>
-    <w:p>
-      <w:pPr>
-        <w:rPr>
-          <w:rStyle w:val="Erluterungen"/>
-          <w:rFonts w:ascii="Calibri" w:hAnsi="Calibri" w:cs="Calibri"/>
-          <w:i w:val="0"/>
-          <w:color w:val="000000"/>
-          <w:lang w:val="de-DE"/>
-        </w:rPr>
-      </w:pPr>
     </w:p>
     <w:p>
       <w:pPr>
@@ -10742,21 +9208,21 @@
           <w:color w:val="000000"/>
         </w:rPr>
       </w:pPr>
-      <w:bookmarkStart w:id="67" w:name="_Toc522168337"/>
-      <w:bookmarkStart w:id="68" w:name="_Toc522174225"/>
-      <w:bookmarkStart w:id="69" w:name="_Toc86490496"/>
+      <w:bookmarkStart w:id="66" w:name="_Toc522168337"/>
+      <w:bookmarkStart w:id="67" w:name="_Toc522174225"/>
+      <w:bookmarkStart w:id="68" w:name="_Toc87543059"/>
       <w:r>
         <w:t>/NF10/</w:t>
       </w:r>
+      <w:bookmarkEnd w:id="66"/>
       <w:bookmarkEnd w:id="67"/>
+      <w:r>
+        <w:t xml:space="preserve"> </w:t>
+      </w:r>
+      <w:r>
+        <w:t>Installation Wizard</w:t>
+      </w:r>
       <w:bookmarkEnd w:id="68"/>
-      <w:r>
-        <w:t xml:space="preserve"> </w:t>
-      </w:r>
-      <w:r>
-        <w:t>Installation Wizard</w:t>
-      </w:r>
-      <w:bookmarkEnd w:id="69"/>
     </w:p>
     <w:p>
       <w:pPr>
@@ -10809,18 +9275,18 @@
       <w:pPr>
         <w:pStyle w:val="berschrift3"/>
       </w:pPr>
-      <w:bookmarkStart w:id="70" w:name="_Toc522168338"/>
-      <w:bookmarkStart w:id="71" w:name="_Toc522174226"/>
-      <w:bookmarkStart w:id="72" w:name="_Toc86490497"/>
+      <w:bookmarkStart w:id="69" w:name="_Toc522168338"/>
+      <w:bookmarkStart w:id="70" w:name="_Toc522174226"/>
+      <w:bookmarkStart w:id="71" w:name="_Toc87543060"/>
       <w:r>
         <w:t xml:space="preserve">/NF20/ </w:t>
       </w:r>
+      <w:bookmarkEnd w:id="69"/>
       <w:bookmarkEnd w:id="70"/>
+      <w:r>
+        <w:t>GUI</w:t>
+      </w:r>
       <w:bookmarkEnd w:id="71"/>
-      <w:r>
-        <w:t>GUI</w:t>
-      </w:r>
-      <w:bookmarkEnd w:id="72"/>
     </w:p>
     <w:p>
       <w:r>
@@ -10853,11 +9319,10 @@
           <w:color w:val="000000"/>
         </w:rPr>
       </w:pPr>
-      <w:bookmarkStart w:id="73" w:name="_Toc522094884"/>
-      <w:bookmarkStart w:id="74" w:name="_Toc522094936"/>
-      <w:bookmarkStart w:id="75" w:name="_Toc522168339"/>
-      <w:bookmarkStart w:id="76" w:name="_Toc522174227"/>
-      <w:bookmarkStart w:id="77" w:name="_Toc86490498"/>
+      <w:bookmarkStart w:id="72" w:name="_Toc522094884"/>
+      <w:bookmarkStart w:id="73" w:name="_Toc522094936"/>
+      <w:bookmarkStart w:id="74" w:name="_Toc522168339"/>
+      <w:bookmarkStart w:id="75" w:name="_Toc522174227"/>
     </w:p>
     <w:p>
       <w:pPr>
@@ -10866,17 +9331,18 @@
           <w:color w:val="000000"/>
         </w:rPr>
       </w:pPr>
+      <w:bookmarkStart w:id="76" w:name="_Toc87543061"/>
       <w:r>
         <w:t xml:space="preserve">/NF30/ </w:t>
       </w:r>
       <w:r>
         <w:t>System Environment</w:t>
       </w:r>
+      <w:bookmarkEnd w:id="72"/>
       <w:bookmarkEnd w:id="73"/>
       <w:bookmarkEnd w:id="74"/>
       <w:bookmarkEnd w:id="75"/>
       <w:bookmarkEnd w:id="76"/>
-      <w:bookmarkEnd w:id="77"/>
     </w:p>
     <w:p>
       <w:pPr>
@@ -10906,105 +9372,8 @@
         <w:t>. The limitations of the environment are identical to the limitations of the .NET Framework.</w:t>
       </w:r>
     </w:p>
-    <w:p>
-      <w:pPr>
-        <w:rPr>
-          <w:rStyle w:val="Erluterungen"/>
-          <w:rFonts w:ascii="Calibri" w:hAnsi="Calibri" w:cs="Calibri"/>
-        </w:rPr>
-      </w:pPr>
-    </w:p>
-    <w:p>
-      <w:pPr>
-        <w:rPr>
-          <w:rStyle w:val="Erluterungen"/>
-          <w:rFonts w:ascii="Calibri" w:hAnsi="Calibri" w:cs="Calibri"/>
-          <w:i w:val="0"/>
-          <w:color w:val="auto"/>
-          <w:lang w:val="de-DE"/>
-        </w:rPr>
-      </w:pPr>
-      <w:r>
-        <w:rPr>
-          <w:rStyle w:val="Erluterungen"/>
-          <w:rFonts w:ascii="Calibri" w:hAnsi="Calibri" w:cs="Calibri"/>
-          <w:lang w:val="de-DE"/>
-        </w:rPr>
-        <w:t>Hier sollten alle wesentlichen und notwendigen Parameter der Systemumgebung (Hardware, Software) beschrieben werden, soweit diese bereits festlegbar ist.</w:t>
-      </w:r>
-      <w:bookmarkEnd w:id="66"/>
-    </w:p>
-    <w:p>
-      <w:pPr>
-        <w:rPr>
-          <w:lang w:val="de-DE"/>
-        </w:rPr>
-      </w:pPr>
-    </w:p>
-    <w:p>
-      <w:pPr>
-        <w:pStyle w:val="berschrift1"/>
-      </w:pPr>
-      <w:bookmarkStart w:id="78" w:name="_Toc522094886"/>
-      <w:bookmarkStart w:id="79" w:name="_Toc522094938"/>
-      <w:bookmarkStart w:id="80" w:name="_Toc522168340"/>
-      <w:bookmarkStart w:id="81" w:name="_Toc522174228"/>
-      <w:bookmarkStart w:id="82" w:name="_Toc86490499"/>
-      <w:r>
-        <w:lastRenderedPageBreak/>
-        <w:t>Referen</w:t>
-      </w:r>
-      <w:bookmarkEnd w:id="78"/>
-      <w:bookmarkEnd w:id="79"/>
-      <w:r>
-        <w:t>ces</w:t>
-      </w:r>
-      <w:bookmarkEnd w:id="80"/>
-      <w:bookmarkEnd w:id="81"/>
-      <w:bookmarkEnd w:id="82"/>
-    </w:p>
-    <w:p>
-      <w:pPr>
-        <w:rPr>
-          <w:rStyle w:val="Erluterungen"/>
-          <w:rFonts w:ascii="Calibri" w:hAnsi="Calibri" w:cs="Calibri"/>
-          <w:i w:val="0"/>
-          <w:color w:val="000000"/>
-        </w:rPr>
-      </w:pPr>
-      <w:bookmarkStart w:id="83" w:name="_Toc522168341"/>
-      <w:r>
-        <w:rPr>
-          <w:rStyle w:val="Erluterungen"/>
-          <w:rFonts w:ascii="Calibri" w:hAnsi="Calibri" w:cs="Calibri"/>
-          <w:i w:val="0"/>
-          <w:color w:val="000000" w:themeColor="text1"/>
-        </w:rPr>
-        <w:t>[1] …</w:t>
-      </w:r>
-      <w:bookmarkEnd w:id="83"/>
-    </w:p>
-    <w:p>
-      <w:pPr>
-        <w:rPr>
-          <w:rStyle w:val="Erluterungen"/>
-          <w:rFonts w:ascii="Calibri" w:hAnsi="Calibri" w:cs="Calibri"/>
-          <w:i w:val="0"/>
-          <w:color w:val="000000"/>
-        </w:rPr>
-      </w:pPr>
-      <w:bookmarkStart w:id="84" w:name="_Toc522168342"/>
-      <w:r>
-        <w:rPr>
-          <w:rStyle w:val="Erluterungen"/>
-          <w:rFonts w:ascii="Calibri" w:hAnsi="Calibri" w:cs="Calibri"/>
-          <w:i w:val="0"/>
-          <w:color w:val="000000" w:themeColor="text1"/>
-        </w:rPr>
-        <w:t>[2] …</w:t>
-      </w:r>
-      <w:bookmarkEnd w:id="84"/>
-    </w:p>
+    <w:bookmarkEnd w:id="65"/>
+    <w:p/>
     <w:p/>
     <w:sectPr>
       <w:type w:val="continuous"/>
@@ -11147,7 +9516,7 @@
             </wp:anchor>
           </w:drawing>
         </mc:Choice>
-        <mc:Fallback xmlns:a="http://schemas.openxmlformats.org/drawingml/2006/main" xmlns:pic="http://schemas.openxmlformats.org/drawingml/2006/picture">
+        <mc:Fallback xmlns:pic="http://schemas.openxmlformats.org/drawingml/2006/picture" xmlns:a="http://schemas.openxmlformats.org/drawingml/2006/main">
           <w:pict w14:anchorId="6125700D">
             <v:rect id="Text Box 1" style="position:absolute;margin-left:516.7pt;margin-top:.05pt;width:7.65pt;height:14.55pt;z-index:251658240;visibility:visible;mso-wrap-style:square;mso-width-percent:0;mso-height-percent:0;mso-wrap-distance-left:0;mso-wrap-distance-top:0;mso-wrap-distance-right:0;mso-wrap-distance-bottom:0;mso-position-horizontal:absolute;mso-position-horizontal-relative:page;mso-position-vertical:absolute;mso-position-vertical-relative:text;mso-width-percent:0;mso-height-percent:0;mso-width-relative:page;mso-height-relative:page;v-text-anchor:top" o:spid="_x0000_s1030" stroked="f" w14:anchorId="3B48509E" o:gfxdata="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">
               <v:fill opacity="0"/>
